--- a/236501_HW3_spring.docx
+++ b/236501_HW3_spring.docx
@@ -1,10 +1,10 @@
 
 <file path=word/document.xml><?xml version="1.0" encoding="utf-8"?>
-<w:document xmlns:wpc="http://schemas.microsoft.com/office/word/2010/wordprocessingCanvas" xmlns:cx="http://schemas.microsoft.com/office/drawing/2014/chartex" xmlns:cx1="http://schemas.microsoft.com/office/drawing/2015/9/8/chartex" xmlns:cx2="http://schemas.microsoft.com/office/drawing/2015/10/21/chartex" xmlns:cx3="http://schemas.microsoft.com/office/drawing/2016/5/9/chartex" xmlns:cx4="http://schemas.microsoft.com/office/drawing/2016/5/10/chartex" xmlns:cx5="http://schemas.microsoft.com/office/drawing/2016/5/11/chartex" xmlns:cx6="http://schemas.microsoft.com/office/drawing/2016/5/12/chartex" xmlns:cx7="http://schemas.microsoft.com/office/drawing/2016/5/13/chartex" xmlns:cx8="http://schemas.microsoft.com/office/drawing/2016/5/14/chartex" xmlns:mc="http://schemas.openxmlformats.org/markup-compatibility/2006" xmlns:aink="http://schemas.microsoft.com/office/drawing/2016/ink" xmlns:am3d="http://schemas.microsoft.com/office/drawing/2017/model3d" xmlns:o="urn:schemas-microsoft-com:office:office" xmlns:r="http://schemas.openxmlformats.org/officeDocument/2006/relationships" xmlns:m="http://schemas.openxmlformats.org/officeDocument/2006/math" xmlns:v="urn:schemas-microsoft-com:vml" xmlns:wp14="http://schemas.microsoft.com/office/word/2010/wordprocessingDrawing" xmlns:wp="http://schemas.openxmlformats.org/drawingml/2006/wordprocessingDrawing" xmlns:w10="urn:schemas-microsoft-com:office:word" xmlns:w="http://schemas.openxmlformats.org/wordprocessingml/2006/main" xmlns:w14="http://schemas.microsoft.com/office/word/2010/wordml" xmlns:w15="http://schemas.microsoft.com/office/word/2012/wordml" xmlns:w16cex="http://schemas.microsoft.com/office/word/2018/wordml/cex" xmlns:w16cid="http://schemas.microsoft.com/office/word/2016/wordml/cid" xmlns:w16="http://schemas.microsoft.com/office/word/2018/wordml" xmlns:w16se="http://schemas.microsoft.com/office/word/2015/wordml/symex" xmlns:wpg="http://schemas.microsoft.com/office/word/2010/wordprocessingGroup" xmlns:wpi="http://schemas.microsoft.com/office/word/2010/wordprocessingInk" xmlns:wne="http://schemas.microsoft.com/office/word/2006/wordml" xmlns:wps="http://schemas.microsoft.com/office/word/2010/wordprocessingShape" mc:Ignorable="w14 w15 w16se w16cid w16 w16cex wp14">
+<w:document xmlns:wpc="http://schemas.microsoft.com/office/word/2010/wordprocessingCanvas" xmlns:cx="http://schemas.microsoft.com/office/drawing/2014/chartex" xmlns:cx1="http://schemas.microsoft.com/office/drawing/2015/9/8/chartex" xmlns:cx2="http://schemas.microsoft.com/office/drawing/2015/10/21/chartex" xmlns:cx3="http://schemas.microsoft.com/office/drawing/2016/5/9/chartex" xmlns:cx4="http://schemas.microsoft.com/office/drawing/2016/5/10/chartex" xmlns:cx5="http://schemas.microsoft.com/office/drawing/2016/5/11/chartex" xmlns:cx6="http://schemas.microsoft.com/office/drawing/2016/5/12/chartex" xmlns:cx7="http://schemas.microsoft.com/office/drawing/2016/5/13/chartex" xmlns:cx8="http://schemas.microsoft.com/office/drawing/2016/5/14/chartex" xmlns:mc="http://schemas.openxmlformats.org/markup-compatibility/2006" xmlns:aink="http://schemas.microsoft.com/office/drawing/2016/ink" xmlns:am3d="http://schemas.microsoft.com/office/drawing/2017/model3d" xmlns:o="urn:schemas-microsoft-com:office:office" xmlns:oel="http://schemas.microsoft.com/office/2019/extlst" xmlns:r="http://schemas.openxmlformats.org/officeDocument/2006/relationships" xmlns:m="http://schemas.openxmlformats.org/officeDocument/2006/math" xmlns:v="urn:schemas-microsoft-com:vml" xmlns:wp14="http://schemas.microsoft.com/office/word/2010/wordprocessingDrawing" xmlns:wp="http://schemas.openxmlformats.org/drawingml/2006/wordprocessingDrawing" xmlns:w10="urn:schemas-microsoft-com:office:word" xmlns:w="http://schemas.openxmlformats.org/wordprocessingml/2006/main" xmlns:w14="http://schemas.microsoft.com/office/word/2010/wordml" xmlns:w15="http://schemas.microsoft.com/office/word/2012/wordml" xmlns:w16cex="http://schemas.microsoft.com/office/word/2018/wordml/cex" xmlns:w16cid="http://schemas.microsoft.com/office/word/2016/wordml/cid" xmlns:w16="http://schemas.microsoft.com/office/word/2018/wordml" xmlns:w16sdtdh="http://schemas.microsoft.com/office/word/2020/wordml/sdtdatahash" xmlns:w16se="http://schemas.microsoft.com/office/word/2015/wordml/symex" xmlns:wpg="http://schemas.microsoft.com/office/word/2010/wordprocessingGroup" xmlns:wpi="http://schemas.microsoft.com/office/word/2010/wordprocessingInk" xmlns:wne="http://schemas.microsoft.com/office/word/2006/wordml" xmlns:wps="http://schemas.microsoft.com/office/word/2010/wordprocessingShape" mc:Ignorable="w14 w15 w16se w16cid w16 w16cex w16sdtdh wp14">
   <w:body>
     <w:p>
       <w:pPr>
-        <w:pStyle w:val="Title"/>
+        <w:pStyle w:val="a3"/>
         <w:bidi/>
         <w:jc w:val="center"/>
         <w:rPr>
@@ -105,7 +105,7 @@
     </w:p>
     <w:p>
       <w:pPr>
-        <w:pStyle w:val="Heading1"/>
+        <w:pStyle w:val="1"/>
         <w:bidi/>
         <w:rPr>
           <w:rFonts w:ascii="Segoe UI Emoji" w:hAnsi="Segoe UI Emoji" w:cs="Segoe UI"/>
@@ -152,7 +152,7 @@
     </w:p>
     <w:p>
       <w:pPr>
-        <w:pStyle w:val="ListParagraph"/>
+        <w:pStyle w:val="a5"/>
         <w:numPr>
           <w:ilvl w:val="0"/>
           <w:numId w:val="1"/>
@@ -227,7 +227,7 @@
     </w:p>
     <w:p>
       <w:pPr>
-        <w:pStyle w:val="ListParagraph"/>
+        <w:pStyle w:val="a5"/>
         <w:numPr>
           <w:ilvl w:val="0"/>
           <w:numId w:val="1"/>
@@ -266,7 +266,7 @@
     </w:p>
     <w:p>
       <w:pPr>
-        <w:pStyle w:val="ListParagraph"/>
+        <w:pStyle w:val="a5"/>
         <w:numPr>
           <w:ilvl w:val="0"/>
           <w:numId w:val="1"/>
@@ -294,7 +294,7 @@
     </w:p>
     <w:p>
       <w:pPr>
-        <w:pStyle w:val="ListParagraph"/>
+        <w:pStyle w:val="a5"/>
         <w:numPr>
           <w:ilvl w:val="0"/>
           <w:numId w:val="1"/>
@@ -322,7 +322,7 @@
     </w:p>
     <w:p>
       <w:pPr>
-        <w:pStyle w:val="ListParagraph"/>
+        <w:pStyle w:val="a5"/>
         <w:numPr>
           <w:ilvl w:val="0"/>
           <w:numId w:val="1"/>
@@ -350,7 +350,7 @@
     </w:p>
     <w:p>
       <w:pPr>
-        <w:pStyle w:val="ListParagraph"/>
+        <w:pStyle w:val="a5"/>
         <w:numPr>
           <w:ilvl w:val="0"/>
           <w:numId w:val="1"/>
@@ -387,7 +387,7 @@
     </w:p>
     <w:p>
       <w:pPr>
-        <w:pStyle w:val="ListParagraph"/>
+        <w:pStyle w:val="a5"/>
         <w:numPr>
           <w:ilvl w:val="0"/>
           <w:numId w:val="1"/>
@@ -431,7 +431,7 @@
     </w:p>
     <w:p>
       <w:pPr>
-        <w:pStyle w:val="ListParagraph"/>
+        <w:pStyle w:val="a5"/>
         <w:numPr>
           <w:ilvl w:val="0"/>
           <w:numId w:val="1"/>
@@ -459,7 +459,7 @@
     </w:p>
     <w:p>
       <w:pPr>
-        <w:pStyle w:val="ListParagraph"/>
+        <w:pStyle w:val="a5"/>
         <w:numPr>
           <w:ilvl w:val="0"/>
           <w:numId w:val="1"/>
@@ -493,7 +493,7 @@
     </w:p>
     <w:p>
       <w:pPr>
-        <w:pStyle w:val="ListParagraph"/>
+        <w:pStyle w:val="a5"/>
         <w:numPr>
           <w:ilvl w:val="0"/>
           <w:numId w:val="1"/>
@@ -521,7 +521,7 @@
     </w:p>
     <w:p>
       <w:pPr>
-        <w:pStyle w:val="ListParagraph"/>
+        <w:pStyle w:val="a5"/>
         <w:numPr>
           <w:ilvl w:val="0"/>
           <w:numId w:val="1"/>
@@ -713,7 +713,7 @@
     </w:p>
     <w:p>
       <w:pPr>
-        <w:pStyle w:val="ListParagraph"/>
+        <w:pStyle w:val="a5"/>
         <w:numPr>
           <w:ilvl w:val="0"/>
           <w:numId w:val="1"/>
@@ -812,7 +812,7 @@
     </w:p>
     <w:p>
       <w:pPr>
-        <w:pStyle w:val="ListParagraph"/>
+        <w:pStyle w:val="a5"/>
         <w:numPr>
           <w:ilvl w:val="0"/>
           <w:numId w:val="1"/>
@@ -996,7 +996,14 @@
           </wp:anchor>
         </w:drawing>
       </w:r>
-      <w:hyperlink r:id="rId11" w:history="1"/>
+      <w:hyperlink r:id="rId11" w:history="1">
+        <w:r>
+          <w:rPr>
+            <w:rStyle w:val="Hyperlink"/>
+          </w:rPr>
+          <w:t>https://emojipedia.org/apple/ios-14.6/writing-hand/</w:t>
+        </w:r>
+      </w:hyperlink>
     </w:p>
     <w:p>
       <w:pPr>
@@ -1865,7 +1872,7 @@
     </w:p>
     <w:p>
       <w:pPr>
-        <w:pStyle w:val="ListParagraph"/>
+        <w:pStyle w:val="a5"/>
         <w:numPr>
           <w:ilvl w:val="0"/>
           <w:numId w:val="42"/>
@@ -2085,7 +2092,7 @@
     </w:p>
     <w:p>
       <w:pPr>
-        <w:pStyle w:val="ListParagraph"/>
+        <w:pStyle w:val="a5"/>
         <w:numPr>
           <w:ilvl w:val="0"/>
           <w:numId w:val="41"/>
@@ -2116,7 +2123,335 @@
     </w:p>
     <w:p>
       <w:pPr>
-        <w:pStyle w:val="ListParagraph"/>
+        <w:pStyle w:val="a5"/>
+        <w:bidi/>
+        <w:spacing w:after="160" w:line="360" w:lineRule="auto"/>
+        <w:ind w:left="1080"/>
+        <w:rPr>
+          <w:rFonts w:ascii="Segoe UI Emoji" w:eastAsiaTheme="minorEastAsia" w:hAnsi="Segoe UI Emoji"/>
+          <w:u w:val="single"/>
+          <w:rtl/>
+          <w:lang w:val="en-US"/>
+        </w:rPr>
+      </w:pPr>
+      <w:r>
+        <w:rPr>
+          <w:rFonts w:ascii="Segoe UI Emoji" w:eastAsiaTheme="minorEastAsia" w:hAnsi="Segoe UI Emoji" w:hint="cs"/>
+          <w:u w:val="single"/>
+          <w:rtl/>
+          <w:lang w:val="en-US"/>
+        </w:rPr>
+        <w:t>פתרון:</w:t>
+      </w:r>
+    </w:p>
+    <w:p>
+      <w:pPr>
+        <w:pStyle w:val="a5"/>
+        <w:bidi/>
+        <w:spacing w:after="160" w:line="360" w:lineRule="auto"/>
+        <w:ind w:left="1080"/>
+        <w:rPr>
+          <w:rFonts w:ascii="Segoe UI Emoji" w:eastAsiaTheme="minorEastAsia" w:hAnsi="Segoe UI Emoji"/>
+          <w:lang w:val="en-US"/>
+        </w:rPr>
+      </w:pPr>
+      <m:oMathPara>
+        <m:oMath>
+          <m:sSub>
+            <m:sSubPr>
+              <m:ctrlPr>
+                <w:rPr>
+                  <w:rFonts w:ascii="Cambria Math" w:eastAsiaTheme="minorEastAsia" w:hAnsi="Cambria Math"/>
+                  <w:i/>
+                  <w:lang w:val="en-US"/>
+                </w:rPr>
+              </m:ctrlPr>
+            </m:sSubPr>
+            <m:e>
+              <m:r>
+                <w:rPr>
+                  <w:rFonts w:ascii="Cambria Math" w:eastAsiaTheme="minorEastAsia" w:hAnsi="Cambria Math" w:hint="cs"/>
+                  <w:lang w:val="en-US"/>
+                </w:rPr>
+                <m:t>E</m:t>
+              </m:r>
+              <m:ctrlPr>
+                <w:rPr>
+                  <w:rFonts w:ascii="Cambria Math" w:eastAsiaTheme="minorEastAsia" w:hAnsi="Cambria Math" w:hint="cs"/>
+                  <w:i/>
+                  <w:lang w:val="en-US"/>
+                </w:rPr>
+              </m:ctrlPr>
+            </m:e>
+            <m:sub>
+              <m:r>
+                <w:rPr>
+                  <w:rFonts w:ascii="Cambria Math" w:eastAsiaTheme="minorEastAsia" w:hAnsi="Cambria Math"/>
+                  <w:lang w:val="en-US"/>
+                </w:rPr>
+                <m:t>π</m:t>
+              </m:r>
+            </m:sub>
+          </m:sSub>
+          <m:r>
+            <w:rPr>
+              <w:rFonts w:ascii="Cambria Math" w:eastAsiaTheme="minorEastAsia" w:hAnsi="Cambria Math"/>
+              <w:lang w:val="en-US"/>
+            </w:rPr>
+            <m:t>[</m:t>
+          </m:r>
+          <m:nary>
+            <m:naryPr>
+              <m:chr m:val="∑"/>
+              <m:limLoc m:val="subSup"/>
+              <m:ctrlPr>
+                <w:rPr>
+                  <w:rFonts w:ascii="Cambria Math" w:eastAsiaTheme="minorEastAsia" w:hAnsi="Cambria Math"/>
+                  <w:i/>
+                  <w:lang w:val="en-US"/>
+                </w:rPr>
+              </m:ctrlPr>
+            </m:naryPr>
+            <m:sub>
+              <m:r>
+                <w:rPr>
+                  <w:rFonts w:ascii="Cambria Math" w:eastAsiaTheme="minorEastAsia" w:hAnsi="Cambria Math"/>
+                  <w:lang w:val="en-US"/>
+                </w:rPr>
+                <m:t>t=0</m:t>
+              </m:r>
+            </m:sub>
+            <m:sup>
+              <m:r>
+                <w:rPr>
+                  <w:rFonts w:ascii="Cambria Math" w:eastAsiaTheme="minorEastAsia" w:hAnsi="Cambria Math"/>
+                  <w:lang w:val="en-US"/>
+                </w:rPr>
+                <m:t>∞</m:t>
+              </m:r>
+            </m:sup>
+            <m:e>
+              <m:sSup>
+                <m:sSupPr>
+                  <m:ctrlPr>
+                    <w:rPr>
+                      <w:rFonts w:ascii="Cambria Math" w:eastAsiaTheme="minorEastAsia" w:hAnsi="Cambria Math"/>
+                      <w:i/>
+                      <w:lang w:val="en-US"/>
+                    </w:rPr>
+                  </m:ctrlPr>
+                </m:sSupPr>
+                <m:e>
+                  <m:r>
+                    <w:rPr>
+                      <w:rFonts w:ascii="Cambria Math" w:eastAsiaTheme="minorEastAsia" w:hAnsi="Cambria Math"/>
+                      <w:lang w:val="en-US"/>
+                    </w:rPr>
+                    <m:t>γ</m:t>
+                  </m:r>
+                </m:e>
+                <m:sup>
+                  <m:r>
+                    <w:rPr>
+                      <w:rFonts w:ascii="Cambria Math" w:eastAsiaTheme="minorEastAsia" w:hAnsi="Cambria Math"/>
+                      <w:lang w:val="en-US"/>
+                    </w:rPr>
+                    <m:t>t</m:t>
+                  </m:r>
+                </m:sup>
+              </m:sSup>
+              <m:r>
+                <w:rPr>
+                  <w:rFonts w:ascii="Cambria Math" w:eastAsiaTheme="minorEastAsia" w:hAnsi="Cambria Math"/>
+                  <w:lang w:val="en-US"/>
+                </w:rPr>
+                <m:t>R</m:t>
+              </m:r>
+              <m:d>
+                <m:dPr>
+                  <m:ctrlPr>
+                    <w:rPr>
+                      <w:rFonts w:ascii="Cambria Math" w:eastAsiaTheme="minorEastAsia" w:hAnsi="Cambria Math"/>
+                      <w:i/>
+                      <w:lang w:val="en-US"/>
+                    </w:rPr>
+                  </m:ctrlPr>
+                </m:dPr>
+                <m:e>
+                  <m:sSub>
+                    <m:sSubPr>
+                      <m:ctrlPr>
+                        <w:rPr>
+                          <w:rFonts w:ascii="Cambria Math" w:eastAsiaTheme="minorEastAsia" w:hAnsi="Cambria Math"/>
+                          <w:i/>
+                          <w:lang w:val="en-US"/>
+                        </w:rPr>
+                      </m:ctrlPr>
+                    </m:sSubPr>
+                    <m:e>
+                      <m:r>
+                        <w:rPr>
+                          <w:rFonts w:ascii="Cambria Math" w:eastAsiaTheme="minorEastAsia" w:hAnsi="Cambria Math"/>
+                          <w:lang w:val="en-US"/>
+                        </w:rPr>
+                        <m:t>S</m:t>
+                      </m:r>
+                    </m:e>
+                    <m:sub>
+                      <m:r>
+                        <w:rPr>
+                          <w:rFonts w:ascii="Cambria Math" w:eastAsiaTheme="minorEastAsia" w:hAnsi="Cambria Math"/>
+                          <w:lang w:val="en-US"/>
+                        </w:rPr>
+                        <m:t>t</m:t>
+                      </m:r>
+                    </m:sub>
+                  </m:sSub>
+                  <m:r>
+                    <w:rPr>
+                      <w:rFonts w:ascii="Cambria Math" w:eastAsiaTheme="minorEastAsia" w:hAnsi="Cambria Math"/>
+                      <w:lang w:val="en-US"/>
+                    </w:rPr>
+                    <m:t>,π</m:t>
+                  </m:r>
+                  <m:d>
+                    <m:dPr>
+                      <m:ctrlPr>
+                        <w:rPr>
+                          <w:rFonts w:ascii="Cambria Math" w:eastAsiaTheme="minorEastAsia" w:hAnsi="Cambria Math"/>
+                          <w:i/>
+                          <w:lang w:val="en-US"/>
+                        </w:rPr>
+                      </m:ctrlPr>
+                    </m:dPr>
+                    <m:e>
+                      <m:sSub>
+                        <m:sSubPr>
+                          <m:ctrlPr>
+                            <w:rPr>
+                              <w:rFonts w:ascii="Cambria Math" w:eastAsiaTheme="minorEastAsia" w:hAnsi="Cambria Math"/>
+                              <w:i/>
+                              <w:lang w:val="en-US"/>
+                            </w:rPr>
+                          </m:ctrlPr>
+                        </m:sSubPr>
+                        <m:e>
+                          <m:r>
+                            <w:rPr>
+                              <w:rFonts w:ascii="Cambria Math" w:eastAsiaTheme="minorEastAsia" w:hAnsi="Cambria Math"/>
+                              <w:lang w:val="en-US"/>
+                            </w:rPr>
+                            <m:t>S</m:t>
+                          </m:r>
+                        </m:e>
+                        <m:sub>
+                          <m:r>
+                            <w:rPr>
+                              <w:rFonts w:ascii="Cambria Math" w:eastAsiaTheme="minorEastAsia" w:hAnsi="Cambria Math"/>
+                              <w:lang w:val="en-US"/>
+                            </w:rPr>
+                            <m:t>t</m:t>
+                          </m:r>
+                        </m:sub>
+                      </m:sSub>
+                    </m:e>
+                  </m:d>
+                  <m:r>
+                    <w:rPr>
+                      <w:rFonts w:ascii="Cambria Math" w:eastAsiaTheme="minorEastAsia" w:hAnsi="Cambria Math"/>
+                      <w:lang w:val="en-US"/>
+                    </w:rPr>
+                    <m:t>,</m:t>
+                  </m:r>
+                  <m:sSub>
+                    <m:sSubPr>
+                      <m:ctrlPr>
+                        <w:rPr>
+                          <w:rFonts w:ascii="Cambria Math" w:eastAsiaTheme="minorEastAsia" w:hAnsi="Cambria Math"/>
+                          <w:i/>
+                          <w:lang w:val="en-US"/>
+                        </w:rPr>
+                      </m:ctrlPr>
+                    </m:sSubPr>
+                    <m:e>
+                      <m:r>
+                        <w:rPr>
+                          <w:rFonts w:ascii="Cambria Math" w:eastAsiaTheme="minorEastAsia" w:hAnsi="Cambria Math"/>
+                          <w:lang w:val="en-US"/>
+                        </w:rPr>
+                        <m:t>S</m:t>
+                      </m:r>
+                    </m:e>
+                    <m:sub>
+                      <m:r>
+                        <w:rPr>
+                          <w:rFonts w:ascii="Cambria Math" w:eastAsiaTheme="minorEastAsia" w:hAnsi="Cambria Math"/>
+                          <w:lang w:val="en-US"/>
+                        </w:rPr>
+                        <m:t>t+1</m:t>
+                      </m:r>
+                    </m:sub>
+                  </m:sSub>
+                </m:e>
+              </m:d>
+              <m:r>
+                <w:rPr>
+                  <w:rFonts w:ascii="Cambria Math" w:eastAsiaTheme="minorEastAsia" w:hAnsi="Cambria Math"/>
+                  <w:lang w:val="en-US"/>
+                </w:rPr>
+                <m:t>|</m:t>
+              </m:r>
+              <m:sSub>
+                <m:sSubPr>
+                  <m:ctrlPr>
+                    <w:rPr>
+                      <w:rFonts w:ascii="Cambria Math" w:eastAsiaTheme="minorEastAsia" w:hAnsi="Cambria Math"/>
+                      <w:i/>
+                      <w:lang w:val="en-US"/>
+                    </w:rPr>
+                  </m:ctrlPr>
+                </m:sSubPr>
+                <m:e>
+                  <m:r>
+                    <w:rPr>
+                      <w:rFonts w:ascii="Cambria Math" w:eastAsiaTheme="minorEastAsia" w:hAnsi="Cambria Math"/>
+                      <w:lang w:val="en-US"/>
+                    </w:rPr>
+                    <m:t>S</m:t>
+                  </m:r>
+                </m:e>
+                <m:sub>
+                  <m:r>
+                    <w:rPr>
+                      <w:rFonts w:ascii="Cambria Math" w:eastAsiaTheme="minorEastAsia" w:hAnsi="Cambria Math"/>
+                      <w:lang w:val="en-US"/>
+                    </w:rPr>
+                    <m:t>0</m:t>
+                  </m:r>
+                </m:sub>
+              </m:sSub>
+              <m:r>
+                <w:rPr>
+                  <w:rFonts w:ascii="Cambria Math" w:eastAsiaTheme="minorEastAsia" w:hAnsi="Cambria Math"/>
+                  <w:lang w:val="en-US"/>
+                </w:rPr>
+                <m:t>=s</m:t>
+              </m:r>
+            </m:e>
+          </m:nary>
+          <m:r>
+            <w:rPr>
+              <w:rFonts w:ascii="Cambria Math" w:eastAsiaTheme="minorEastAsia" w:hAnsi="Cambria Math"/>
+              <w:lang w:val="en-US"/>
+            </w:rPr>
+            <m:t>]</m:t>
+          </m:r>
+        </m:oMath>
+      </m:oMathPara>
+    </w:p>
+    <w:p>
+      <w:pPr>
+        <w:pStyle w:val="a5"/>
         <w:numPr>
           <w:ilvl w:val="0"/>
           <w:numId w:val="41"/>
@@ -2147,7 +2482,400 @@
     </w:p>
     <w:p>
       <w:pPr>
-        <w:pStyle w:val="ListParagraph"/>
+        <w:pStyle w:val="a5"/>
+        <w:bidi/>
+        <w:spacing w:after="160" w:line="360" w:lineRule="auto"/>
+        <w:ind w:left="1080"/>
+        <w:rPr>
+          <w:rFonts w:ascii="Segoe UI Emoji" w:eastAsiaTheme="minorEastAsia" w:hAnsi="Segoe UI Emoji"/>
+          <w:rtl/>
+          <w:lang w:val="en-US"/>
+        </w:rPr>
+      </w:pPr>
+      <w:r>
+        <w:rPr>
+          <w:rFonts w:ascii="Segoe UI Emoji" w:eastAsiaTheme="minorEastAsia" w:hAnsi="Segoe UI Emoji" w:hint="cs"/>
+          <w:u w:val="single"/>
+          <w:rtl/>
+          <w:lang w:val="en-US"/>
+        </w:rPr>
+        <w:t>פתרון:</w:t>
+      </w:r>
+    </w:p>
+    <w:p>
+      <w:pPr>
+        <w:pStyle w:val="a5"/>
+        <w:bidi/>
+        <w:spacing w:after="160" w:line="360" w:lineRule="auto"/>
+        <w:ind w:left="1080"/>
+        <w:rPr>
+          <w:rFonts w:ascii="Segoe UI Emoji" w:eastAsiaTheme="minorEastAsia" w:hAnsi="Segoe UI Emoji"/>
+          <w:i/>
+          <w:lang w:val="en-US"/>
+        </w:rPr>
+      </w:pPr>
+      <m:oMathPara>
+        <m:oMath>
+          <m:r>
+            <w:rPr>
+              <w:rFonts w:ascii="Cambria Math" w:eastAsiaTheme="minorEastAsia" w:hAnsi="Cambria Math" w:hint="cs"/>
+              <w:lang w:val="en-US"/>
+            </w:rPr>
+            <m:t>U</m:t>
+          </m:r>
+          <m:d>
+            <m:dPr>
+              <m:ctrlPr>
+                <w:rPr>
+                  <w:rFonts w:ascii="Cambria Math" w:eastAsiaTheme="minorEastAsia" w:hAnsi="Cambria Math"/>
+                  <w:i/>
+                  <w:lang w:val="en-US"/>
+                </w:rPr>
+              </m:ctrlPr>
+            </m:dPr>
+            <m:e>
+              <m:r>
+                <w:rPr>
+                  <w:rFonts w:ascii="Cambria Math" w:eastAsiaTheme="minorEastAsia" w:hAnsi="Cambria Math"/>
+                  <w:lang w:val="en-US"/>
+                </w:rPr>
+                <m:t>s</m:t>
+              </m:r>
+            </m:e>
+          </m:d>
+          <m:r>
+            <w:rPr>
+              <w:rFonts w:ascii="Cambria Math" w:eastAsiaTheme="minorEastAsia" w:hAnsi="Cambria Math"/>
+              <w:lang w:val="en-US"/>
+            </w:rPr>
+            <m:t>=</m:t>
+          </m:r>
+          <m:limLow>
+            <m:limLowPr>
+              <m:ctrlPr>
+                <w:rPr>
+                  <w:rFonts w:ascii="Cambria Math" w:eastAsiaTheme="minorEastAsia" w:hAnsi="Cambria Math"/>
+                  <w:i/>
+                  <w:lang w:val="en-US"/>
+                </w:rPr>
+              </m:ctrlPr>
+            </m:limLowPr>
+            <m:e>
+              <m:groupChr>
+                <m:groupChrPr>
+                  <m:ctrlPr>
+                    <w:rPr>
+                      <w:rFonts w:ascii="Cambria Math" w:eastAsiaTheme="minorEastAsia" w:hAnsi="Cambria Math"/>
+                      <w:i/>
+                      <w:lang w:val="en-US"/>
+                    </w:rPr>
+                  </m:ctrlPr>
+                </m:groupChrPr>
+                <m:e>
+                  <m:r>
+                    <w:rPr>
+                      <w:rFonts w:ascii="Cambria Math" w:eastAsiaTheme="minorEastAsia" w:hAnsi="Cambria Math"/>
+                      <w:lang w:val="en-US"/>
+                    </w:rPr>
+                    <m:t>max</m:t>
+                  </m:r>
+                </m:e>
+              </m:groupChr>
+              <m:ctrlPr>
+                <w:rPr>
+                  <w:rFonts w:ascii="Cambria Math" w:eastAsiaTheme="minorEastAsia" w:hAnsi="Cambria Math"/>
+                  <w:lang w:val="en-US"/>
+                </w:rPr>
+              </m:ctrlPr>
+            </m:e>
+            <m:lim>
+              <m:r>
+                <m:rPr>
+                  <m:nor/>
+                </m:rPr>
+                <w:rPr>
+                  <w:rFonts w:ascii="Cambria Math" w:eastAsiaTheme="minorEastAsia" w:hAnsi="Cambria Math"/>
+                  <w:lang w:val="en-US"/>
+                </w:rPr>
+                <m:t>a∈A(s)</m:t>
+              </m:r>
+            </m:lim>
+          </m:limLow>
+          <m:nary>
+            <m:naryPr>
+              <m:chr m:val="∑"/>
+              <m:limLoc m:val="subSup"/>
+              <m:supHide m:val="1"/>
+              <m:ctrlPr>
+                <w:rPr>
+                  <w:rFonts w:ascii="Cambria Math" w:eastAsiaTheme="minorEastAsia" w:hAnsi="Cambria Math"/>
+                  <w:i/>
+                  <w:lang w:val="en-US"/>
+                </w:rPr>
+              </m:ctrlPr>
+            </m:naryPr>
+            <m:sub>
+              <m:r>
+                <w:rPr>
+                  <w:rFonts w:ascii="Cambria Math" w:eastAsiaTheme="minorEastAsia" w:hAnsi="Cambria Math"/>
+                  <w:lang w:val="en-US"/>
+                </w:rPr>
+                <m:t>s'</m:t>
+              </m:r>
+            </m:sub>
+            <m:sup/>
+            <m:e>
+              <m:r>
+                <w:rPr>
+                  <w:rFonts w:ascii="Cambria Math" w:eastAsiaTheme="minorEastAsia" w:hAnsi="Cambria Math"/>
+                  <w:lang w:val="en-US"/>
+                </w:rPr>
+                <m:t>[</m:t>
+              </m:r>
+              <m:r>
+                <w:rPr>
+                  <w:rFonts w:ascii="Cambria Math" w:eastAsiaTheme="minorEastAsia" w:hAnsi="Cambria Math" w:hint="cs"/>
+                  <w:lang w:val="en-US"/>
+                </w:rPr>
+                <m:t>P</m:t>
+              </m:r>
+              <m:d>
+                <m:dPr>
+                  <m:ctrlPr>
+                    <w:rPr>
+                      <w:rFonts w:ascii="Cambria Math" w:eastAsiaTheme="minorEastAsia" w:hAnsi="Cambria Math"/>
+                      <w:i/>
+                      <w:lang w:val="en-US"/>
+                    </w:rPr>
+                  </m:ctrlPr>
+                </m:dPr>
+                <m:e>
+                  <m:sSup>
+                    <m:sSupPr>
+                      <m:ctrlPr>
+                        <w:rPr>
+                          <w:rFonts w:ascii="Cambria Math" w:eastAsiaTheme="minorEastAsia" w:hAnsi="Cambria Math"/>
+                          <w:i/>
+                          <w:lang w:val="en-US"/>
+                        </w:rPr>
+                      </m:ctrlPr>
+                    </m:sSupPr>
+                    <m:e>
+                      <m:r>
+                        <w:rPr>
+                          <w:rFonts w:ascii="Cambria Math" w:eastAsiaTheme="minorEastAsia" w:hAnsi="Cambria Math"/>
+                          <w:lang w:val="en-US"/>
+                        </w:rPr>
+                        <m:t>S</m:t>
+                      </m:r>
+                    </m:e>
+                    <m:sup>
+                      <m:r>
+                        <w:rPr>
+                          <w:rFonts w:ascii="Cambria Math" w:eastAsiaTheme="minorEastAsia" w:hAnsi="Cambria Math"/>
+                          <w:lang w:val="en-US"/>
+                        </w:rPr>
+                        <m:t>'</m:t>
+                      </m:r>
+                    </m:sup>
+                  </m:sSup>
+                </m:e>
+                <m:e>
+                  <m:r>
+                    <w:rPr>
+                      <w:rFonts w:ascii="Cambria Math" w:eastAsiaTheme="minorEastAsia" w:hAnsi="Cambria Math"/>
+                      <w:lang w:val="en-US"/>
+                    </w:rPr>
+                    <m:t>a,s</m:t>
+                  </m:r>
+                </m:e>
+              </m:d>
+              <m:r>
+                <w:rPr>
+                  <w:rFonts w:ascii="Cambria Math" w:eastAsiaTheme="minorEastAsia" w:hAnsi="Cambria Math"/>
+                  <w:lang w:val="en-US"/>
+                </w:rPr>
+                <m:t>⋅R</m:t>
+              </m:r>
+              <m:d>
+                <m:dPr>
+                  <m:ctrlPr>
+                    <w:rPr>
+                      <w:rFonts w:ascii="Cambria Math" w:eastAsiaTheme="minorEastAsia" w:hAnsi="Cambria Math"/>
+                      <w:i/>
+                      <w:lang w:val="en-US"/>
+                    </w:rPr>
+                  </m:ctrlPr>
+                </m:dPr>
+                <m:e>
+                  <m:r>
+                    <w:rPr>
+                      <w:rFonts w:ascii="Cambria Math" w:eastAsiaTheme="minorEastAsia" w:hAnsi="Cambria Math"/>
+                      <w:lang w:val="en-US"/>
+                    </w:rPr>
+                    <m:t>s,a,</m:t>
+                  </m:r>
+                  <m:sSup>
+                    <m:sSupPr>
+                      <m:ctrlPr>
+                        <w:rPr>
+                          <w:rFonts w:ascii="Cambria Math" w:eastAsiaTheme="minorEastAsia" w:hAnsi="Cambria Math"/>
+                          <w:i/>
+                          <w:lang w:val="en-US"/>
+                        </w:rPr>
+                      </m:ctrlPr>
+                    </m:sSupPr>
+                    <m:e>
+                      <m:r>
+                        <w:rPr>
+                          <w:rFonts w:ascii="Cambria Math" w:eastAsiaTheme="minorEastAsia" w:hAnsi="Cambria Math"/>
+                          <w:lang w:val="en-US"/>
+                        </w:rPr>
+                        <m:t>S</m:t>
+                      </m:r>
+                    </m:e>
+                    <m:sup>
+                      <m:r>
+                        <w:rPr>
+                          <w:rFonts w:ascii="Cambria Math" w:eastAsiaTheme="minorEastAsia" w:hAnsi="Cambria Math"/>
+                          <w:lang w:val="en-US"/>
+                        </w:rPr>
+                        <m:t>'</m:t>
+                      </m:r>
+                    </m:sup>
+                  </m:sSup>
+                </m:e>
+              </m:d>
+              <m:r>
+                <w:rPr>
+                  <w:rFonts w:ascii="Cambria Math" w:eastAsiaTheme="minorEastAsia" w:hAnsi="Cambria Math" w:hint="cs"/>
+                  <w:lang w:val="en-US"/>
+                </w:rPr>
+                <m:t>+</m:t>
+              </m:r>
+              <m:r>
+                <w:rPr>
+                  <w:rFonts w:ascii="Cambria Math" w:eastAsiaTheme="minorEastAsia" w:hAnsi="Cambria Math"/>
+                  <w:lang w:val="en-US"/>
+                </w:rPr>
+                <m:t>γP</m:t>
+              </m:r>
+              <m:d>
+                <m:dPr>
+                  <m:ctrlPr>
+                    <w:rPr>
+                      <w:rFonts w:ascii="Cambria Math" w:eastAsiaTheme="minorEastAsia" w:hAnsi="Cambria Math"/>
+                      <w:i/>
+                      <w:lang w:val="en-US"/>
+                    </w:rPr>
+                  </m:ctrlPr>
+                </m:dPr>
+                <m:e>
+                  <m:sSup>
+                    <m:sSupPr>
+                      <m:ctrlPr>
+                        <w:rPr>
+                          <w:rFonts w:ascii="Cambria Math" w:eastAsiaTheme="minorEastAsia" w:hAnsi="Cambria Math"/>
+                          <w:i/>
+                          <w:lang w:val="en-US"/>
+                        </w:rPr>
+                      </m:ctrlPr>
+                    </m:sSupPr>
+                    <m:e>
+                      <m:r>
+                        <w:rPr>
+                          <w:rFonts w:ascii="Cambria Math" w:eastAsiaTheme="minorEastAsia" w:hAnsi="Cambria Math"/>
+                          <w:lang w:val="en-US"/>
+                        </w:rPr>
+                        <m:t>S</m:t>
+                      </m:r>
+                    </m:e>
+                    <m:sup>
+                      <m:r>
+                        <w:rPr>
+                          <w:rFonts w:ascii="Cambria Math" w:eastAsiaTheme="minorEastAsia" w:hAnsi="Cambria Math"/>
+                          <w:lang w:val="en-US"/>
+                        </w:rPr>
+                        <m:t>'</m:t>
+                      </m:r>
+                    </m:sup>
+                  </m:sSup>
+                </m:e>
+                <m:e>
+                  <m:r>
+                    <w:rPr>
+                      <w:rFonts w:ascii="Cambria Math" w:eastAsiaTheme="minorEastAsia" w:hAnsi="Cambria Math"/>
+                      <w:lang w:val="en-US"/>
+                    </w:rPr>
+                    <m:t>a,s</m:t>
+                  </m:r>
+                </m:e>
+              </m:d>
+              <m:r>
+                <w:rPr>
+                  <w:rFonts w:ascii="Cambria Math" w:eastAsiaTheme="minorEastAsia" w:hAnsi="Cambria Math"/>
+                  <w:lang w:val="en-US"/>
+                </w:rPr>
+                <m:t>⋅U(</m:t>
+              </m:r>
+              <m:sSup>
+                <m:sSupPr>
+                  <m:ctrlPr>
+                    <w:rPr>
+                      <w:rFonts w:ascii="Cambria Math" w:eastAsiaTheme="minorEastAsia" w:hAnsi="Cambria Math"/>
+                      <w:i/>
+                      <w:lang w:val="en-US"/>
+                    </w:rPr>
+                  </m:ctrlPr>
+                </m:sSupPr>
+                <m:e>
+                  <m:r>
+                    <w:rPr>
+                      <w:rFonts w:ascii="Cambria Math" w:eastAsiaTheme="minorEastAsia" w:hAnsi="Cambria Math"/>
+                      <w:lang w:val="en-US"/>
+                    </w:rPr>
+                    <m:t>S</m:t>
+                  </m:r>
+                </m:e>
+                <m:sup>
+                  <m:r>
+                    <w:rPr>
+                      <w:rFonts w:ascii="Cambria Math" w:eastAsiaTheme="minorEastAsia" w:hAnsi="Cambria Math"/>
+                      <w:lang w:val="en-US"/>
+                    </w:rPr>
+                    <m:t>'</m:t>
+                  </m:r>
+                </m:sup>
+              </m:sSup>
+              <m:r>
+                <w:rPr>
+                  <w:rFonts w:ascii="Cambria Math" w:eastAsiaTheme="minorEastAsia" w:hAnsi="Cambria Math"/>
+                  <w:lang w:val="en-US"/>
+                </w:rPr>
+                <m:t>)</m:t>
+              </m:r>
+              <m:r>
+                <w:rPr>
+                  <w:rFonts w:ascii="Cambria Math" w:eastAsiaTheme="minorEastAsia" w:hAnsi="Cambria Math"/>
+                  <w:lang w:val="en-US"/>
+                </w:rPr>
+                <m:t>]</m:t>
+              </m:r>
+            </m:e>
+          </m:nary>
+          <m:r>
+            <w:rPr>
+              <w:rFonts w:ascii="Cambria Math" w:eastAsiaTheme="minorEastAsia" w:hAnsi="Cambria Math"/>
+              <w:lang w:val="en-US"/>
+            </w:rPr>
+            <m:t xml:space="preserve">  </m:t>
+          </m:r>
+        </m:oMath>
+      </m:oMathPara>
+    </w:p>
+    <w:p>
+      <w:pPr>
+        <w:pStyle w:val="a5"/>
         <w:numPr>
           <w:ilvl w:val="0"/>
           <w:numId w:val="41"/>
@@ -2193,7 +2921,361 @@
     </w:p>
     <w:p>
       <w:pPr>
-        <w:pStyle w:val="ListParagraph"/>
+        <w:pStyle w:val="a5"/>
+        <w:bidi/>
+        <w:spacing w:after="160" w:line="360" w:lineRule="auto"/>
+        <w:ind w:left="1080"/>
+        <w:rPr>
+          <w:rFonts w:ascii="Segoe UI Emoji" w:eastAsiaTheme="minorEastAsia" w:hAnsi="Segoe UI Emoji"/>
+          <w:u w:val="single"/>
+          <w:lang w:val="en-US"/>
+        </w:rPr>
+      </w:pPr>
+      <w:r>
+        <w:rPr>
+          <w:rFonts w:ascii="Segoe UI Emoji" w:eastAsiaTheme="minorEastAsia" w:hAnsi="Segoe UI Emoji" w:hint="cs"/>
+          <w:noProof/>
+          <w:u w:val="single"/>
+          <w:rtl/>
+          <w:lang w:val="he-IL"/>
+        </w:rPr>
+        <mc:AlternateContent>
+          <mc:Choice Requires="wps">
+            <w:drawing>
+              <wp:anchor distT="0" distB="0" distL="114300" distR="114300" simplePos="0" relativeHeight="251676672" behindDoc="0" locked="0" layoutInCell="1" allowOverlap="1" wp14:anchorId="79772D24" wp14:editId="076ABD2A">
+                <wp:simplePos x="0" y="0"/>
+                <wp:positionH relativeFrom="column">
+                  <wp:posOffset>-575733</wp:posOffset>
+                </wp:positionH>
+                <wp:positionV relativeFrom="paragraph">
+                  <wp:posOffset>200872</wp:posOffset>
+                </wp:positionV>
+                <wp:extent cx="6400800" cy="2421466"/>
+                <wp:effectExtent l="0" t="0" r="12700" b="17145"/>
+                <wp:wrapNone/>
+                <wp:docPr id="26" name="תיבת טקסט 26"/>
+                <wp:cNvGraphicFramePr/>
+                <a:graphic xmlns:a="http://schemas.openxmlformats.org/drawingml/2006/main">
+                  <a:graphicData uri="http://schemas.microsoft.com/office/word/2010/wordprocessingShape">
+                    <wps:wsp>
+                      <wps:cNvSpPr txBox="1"/>
+                      <wps:spPr>
+                        <a:xfrm>
+                          <a:off x="0" y="0"/>
+                          <a:ext cx="6400800" cy="2421466"/>
+                        </a:xfrm>
+                        <a:prstGeom prst="rect">
+                          <a:avLst/>
+                        </a:prstGeom>
+                        <a:solidFill>
+                          <a:schemeClr val="lt1"/>
+                        </a:solidFill>
+                        <a:ln w="6350">
+                          <a:solidFill>
+                            <a:prstClr val="black"/>
+                          </a:solidFill>
+                        </a:ln>
+                      </wps:spPr>
+                      <wps:txbx>
+                        <w:txbxContent>
+                          <w:p>
+                            <w:r>
+                              <w:t>while True:</w:t>
+                            </w:r>
+                          </w:p>
+                          <w:p>
+                            <w:r>
+                              <w:t xml:space="preserve">    U = U'</w:t>
+                            </w:r>
+                          </w:p>
+                          <w:p>
+                            <w:r>
+                              <w:t xml:space="preserve">    delta = 0</w:t>
+                            </w:r>
+                          </w:p>
+                          <w:p>
+                            <w:r>
+                              <w:t xml:space="preserve">    for s in states:</w:t>
+                            </w:r>
+                          </w:p>
+                          <w:p>
+                            <w:r>
+                              <w:t xml:space="preserve">        U'[s] = max_action(Sum_on_all_next_states(gamma * P(s'|a, s) * U(s') + P(s'|a, s) + R(s, a, s')))</w:t>
+                            </w:r>
+                          </w:p>
+                          <w:p>
+                            <w:r>
+                              <w:t xml:space="preserve">        if abs(U'[s] - U[s]) &gt; delta:</w:t>
+                            </w:r>
+                          </w:p>
+                          <w:p>
+                            <w:r>
+                              <w:t xml:space="preserve">            delta = abs(U'[s] - U[s])</w:t>
+                            </w:r>
+                          </w:p>
+                          <w:p>
+                            <w:r>
+                              <w:t xml:space="preserve">    if gamma == 1:</w:t>
+                            </w:r>
+                          </w:p>
+                          <w:p>
+                            <w:r>
+                              <w:t xml:space="preserve">        if delta == 0</w:t>
+                            </w:r>
+                          </w:p>
+                          <w:p>
+                            <w:r>
+                              <w:t xml:space="preserve">            return U</w:t>
+                            </w:r>
+                          </w:p>
+                          <w:p>
+                            <w:r>
+                              <w:t xml:space="preserve">    else:</w:t>
+                            </w:r>
+                          </w:p>
+                          <w:p>
+                            <w:r>
+                              <w:t xml:space="preserve">        if delta &lt; epsilon * (1 - gamma) / gamma:</w:t>
+                            </w:r>
+                          </w:p>
+                          <w:p>
+                            <w:r>
+                              <w:t xml:space="preserve">            return U</w:t>
+                            </w:r>
+                          </w:p>
+                        </w:txbxContent>
+                      </wps:txbx>
+                      <wps:bodyPr rot="0" spcFirstLastPara="0" vertOverflow="overflow" horzOverflow="overflow" vert="horz" wrap="square" lIns="91440" tIns="45720" rIns="91440" bIns="45720" numCol="1" spcCol="0" rtlCol="1" fromWordArt="0" anchor="t" anchorCtr="0" forceAA="0" compatLnSpc="1">
+                        <a:prstTxWarp prst="textNoShape">
+                          <a:avLst/>
+                        </a:prstTxWarp>
+                        <a:noAutofit/>
+                      </wps:bodyPr>
+                    </wps:wsp>
+                  </a:graphicData>
+                </a:graphic>
+                <wp14:sizeRelH relativeFrom="page">
+                  <wp14:pctWidth>0</wp14:pctWidth>
+                </wp14:sizeRelH>
+                <wp14:sizeRelV relativeFrom="page">
+                  <wp14:pctHeight>0</wp14:pctHeight>
+                </wp14:sizeRelV>
+              </wp:anchor>
+            </w:drawing>
+          </mc:Choice>
+          <mc:Fallback>
+            <w:pict>
+              <v:shapetype w14:anchorId="79772D24" id="_x0000_t202" coordsize="21600,21600" o:spt="202" path="m,l,21600r21600,l21600,xe">
+                <v:stroke joinstyle="miter"/>
+                <v:path gradientshapeok="t" o:connecttype="rect"/>
+              </v:shapetype>
+              <v:shape id="תיבת טקסט 26" o:spid="_x0000_s1026" type="#_x0000_t202" style="position:absolute;left:0;text-align:left;margin-left:-45.35pt;margin-top:15.8pt;width:7in;height:190.65pt;z-index:251676672;visibility:visible;mso-wrap-style:square;mso-width-percent:0;mso-height-percent:0;mso-wrap-distance-left:9pt;mso-wrap-distance-top:0;mso-wrap-distance-right:9pt;mso-wrap-distance-bottom:0;mso-position-horizontal:absolute;mso-position-horizontal-relative:text;mso-position-vertical:absolute;mso-position-vertical-relative:text;mso-width-percent:0;mso-height-percent:0;mso-width-relative:page;mso-height-relative:page;v-text-anchor:top" o:gfxdata="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" fillcolor="white [3201]" strokeweight=".5pt">
+                <v:textbox>
+                  <w:txbxContent>
+                    <w:p>
+                      <w:r>
+                        <w:t>while True:</w:t>
+                      </w:r>
+                    </w:p>
+                    <w:p>
+                      <w:r>
+                        <w:t xml:space="preserve">    U = U'</w:t>
+                      </w:r>
+                    </w:p>
+                    <w:p>
+                      <w:r>
+                        <w:t xml:space="preserve">    delta = 0</w:t>
+                      </w:r>
+                    </w:p>
+                    <w:p>
+                      <w:r>
+                        <w:t xml:space="preserve">    for s in states:</w:t>
+                      </w:r>
+                    </w:p>
+                    <w:p>
+                      <w:r>
+                        <w:t xml:space="preserve">        U'[s] = max_action(Sum_on_all_next_states(gamma * P(s'|a, s) * U(s') + P(s'|a, s) + R(s, a, s')))</w:t>
+                      </w:r>
+                    </w:p>
+                    <w:p>
+                      <w:r>
+                        <w:t xml:space="preserve">        if abs(U'[s] - U[s]) &gt; delta:</w:t>
+                      </w:r>
+                    </w:p>
+                    <w:p>
+                      <w:r>
+                        <w:t xml:space="preserve">            delta = abs(U'[s] - U[s])</w:t>
+                      </w:r>
+                    </w:p>
+                    <w:p>
+                      <w:r>
+                        <w:t xml:space="preserve">    if gamma == 1:</w:t>
+                      </w:r>
+                    </w:p>
+                    <w:p>
+                      <w:r>
+                        <w:t xml:space="preserve">        if delta == 0</w:t>
+                      </w:r>
+                    </w:p>
+                    <w:p>
+                      <w:r>
+                        <w:t xml:space="preserve">            return U</w:t>
+                      </w:r>
+                    </w:p>
+                    <w:p>
+                      <w:r>
+                        <w:t xml:space="preserve">    else:</w:t>
+                      </w:r>
+                    </w:p>
+                    <w:p>
+                      <w:r>
+                        <w:t xml:space="preserve">        if delta &lt; epsilon * (1 - gamma) / gamma:</w:t>
+                      </w:r>
+                    </w:p>
+                    <w:p>
+                      <w:r>
+                        <w:t xml:space="preserve">            return U</w:t>
+                      </w:r>
+                    </w:p>
+                  </w:txbxContent>
+                </v:textbox>
+              </v:shape>
+            </w:pict>
+          </mc:Fallback>
+        </mc:AlternateContent>
+      </w:r>
+      <w:r>
+        <w:rPr>
+          <w:rFonts w:ascii="Segoe UI Emoji" w:eastAsiaTheme="minorEastAsia" w:hAnsi="Segoe UI Emoji" w:hint="cs"/>
+          <w:u w:val="single"/>
+          <w:rtl/>
+          <w:lang w:val="en-US"/>
+        </w:rPr>
+        <w:t>פתרון:</w:t>
+      </w:r>
+    </w:p>
+    <w:p>
+      <w:pPr>
+        <w:pStyle w:val="a5"/>
+        <w:bidi/>
+        <w:spacing w:after="160" w:line="360" w:lineRule="auto"/>
+        <w:ind w:left="1080"/>
+        <w:rPr>
+          <w:rFonts w:ascii="Segoe UI Emoji" w:eastAsiaTheme="minorEastAsia" w:hAnsi="Segoe UI Emoji"/>
+          <w:rtl/>
+          <w:lang w:val="en-US"/>
+        </w:rPr>
+      </w:pPr>
+    </w:p>
+    <w:p>
+      <w:pPr>
+        <w:pStyle w:val="a5"/>
+        <w:bidi/>
+        <w:spacing w:after="160" w:line="360" w:lineRule="auto"/>
+        <w:ind w:left="1080"/>
+        <w:rPr>
+          <w:rFonts w:ascii="Segoe UI Emoji" w:eastAsiaTheme="minorEastAsia" w:hAnsi="Segoe UI Emoji"/>
+          <w:rtl/>
+          <w:lang w:val="en-US"/>
+        </w:rPr>
+      </w:pPr>
+    </w:p>
+    <w:p>
+      <w:pPr>
+        <w:pStyle w:val="a5"/>
+        <w:bidi/>
+        <w:spacing w:after="160" w:line="360" w:lineRule="auto"/>
+        <w:ind w:left="1080"/>
+        <w:rPr>
+          <w:rFonts w:ascii="Segoe UI Emoji" w:eastAsiaTheme="minorEastAsia" w:hAnsi="Segoe UI Emoji"/>
+          <w:rtl/>
+          <w:lang w:val="en-US"/>
+        </w:rPr>
+      </w:pPr>
+    </w:p>
+    <w:p>
+      <w:pPr>
+        <w:pStyle w:val="a5"/>
+        <w:bidi/>
+        <w:spacing w:after="160" w:line="360" w:lineRule="auto"/>
+        <w:ind w:left="1080"/>
+        <w:rPr>
+          <w:rFonts w:ascii="Segoe UI Emoji" w:eastAsiaTheme="minorEastAsia" w:hAnsi="Segoe UI Emoji"/>
+          <w:rtl/>
+          <w:lang w:val="en-US"/>
+        </w:rPr>
+      </w:pPr>
+    </w:p>
+    <w:p>
+      <w:pPr>
+        <w:pStyle w:val="a5"/>
+        <w:bidi/>
+        <w:spacing w:after="160" w:line="360" w:lineRule="auto"/>
+        <w:ind w:left="1080"/>
+        <w:rPr>
+          <w:rFonts w:ascii="Segoe UI Emoji" w:eastAsiaTheme="minorEastAsia" w:hAnsi="Segoe UI Emoji"/>
+          <w:rtl/>
+          <w:lang w:val="en-US"/>
+        </w:rPr>
+      </w:pPr>
+    </w:p>
+    <w:p>
+      <w:pPr>
+        <w:pStyle w:val="a5"/>
+        <w:bidi/>
+        <w:spacing w:after="160" w:line="360" w:lineRule="auto"/>
+        <w:ind w:left="1080"/>
+        <w:rPr>
+          <w:rFonts w:ascii="Segoe UI Emoji" w:eastAsiaTheme="minorEastAsia" w:hAnsi="Segoe UI Emoji"/>
+          <w:lang w:val="en-US"/>
+        </w:rPr>
+      </w:pPr>
+    </w:p>
+    <w:p>
+      <w:pPr>
+        <w:pStyle w:val="a5"/>
+        <w:numPr>
+          <w:ilvl w:val="0"/>
+          <w:numId w:val="1"/>
+        </w:numPr>
+        <w:bidi/>
+        <w:spacing w:after="160" w:line="360" w:lineRule="auto"/>
+        <w:rPr>
+          <w:rFonts w:ascii="Segoe UI Emoji" w:eastAsiaTheme="minorEastAsia" w:hAnsi="Segoe UI Emoji"/>
+          <w:lang w:val="en-US"/>
+        </w:rPr>
+      </w:pPr>
+      <w:r>
+        <w:rPr>
+          <w:rFonts w:ascii="Segoe UI Emoji" w:eastAsiaTheme="minorEastAsia" w:hAnsi="Segoe UI Emoji" w:hint="cs"/>
+          <w:rtl/>
+          <w:lang w:val="en-US"/>
+        </w:rPr>
+        <w:lastRenderedPageBreak/>
+        <w:t xml:space="preserve">בנוסף נשים לב שאם </w:t>
+      </w:r>
+      <w:proofErr w:type="spellStart"/>
+      <w:r>
+        <w:rPr>
+          <w:rFonts w:ascii="Segoe UI Emoji" w:eastAsiaTheme="minorEastAsia" w:hAnsi="Segoe UI Emoji" w:hint="cs"/>
+          <w:rtl/>
+          <w:lang w:val="en-US"/>
+        </w:rPr>
+        <w:t>גאמה</w:t>
+      </w:r>
+      <w:proofErr w:type="spellEnd"/>
+      <w:r>
+        <w:rPr>
+          <w:rFonts w:ascii="Segoe UI Emoji" w:eastAsiaTheme="minorEastAsia" w:hAnsi="Segoe UI Emoji" w:hint="cs"/>
+          <w:rtl/>
+          <w:lang w:val="en-US"/>
+        </w:rPr>
+        <w:t xml:space="preserve"> שווה אחד לא מובטח לנו התכנסות אם אין מצב סופי.</w:t>
+      </w:r>
+    </w:p>
+    <w:p>
+      <w:pPr>
+        <w:pStyle w:val="a5"/>
         <w:numPr>
           <w:ilvl w:val="0"/>
           <w:numId w:val="41"/>
@@ -2236,6 +3318,84 @@
         </w:rPr>
         <w:t xml:space="preserve"> עבור המקרה של ״תגמול על הקשתות״.</w:t>
       </w:r>
+    </w:p>
+    <w:p>
+      <w:pPr>
+        <w:pStyle w:val="a5"/>
+        <w:bidi/>
+        <w:spacing w:after="160" w:line="360" w:lineRule="auto"/>
+        <w:ind w:left="1080"/>
+        <w:rPr>
+          <w:rFonts w:ascii="Segoe UI Emoji" w:eastAsiaTheme="minorEastAsia" w:hAnsi="Segoe UI Emoji"/>
+          <w:u w:val="single"/>
+          <w:rtl/>
+          <w:lang w:val="en-US"/>
+        </w:rPr>
+      </w:pPr>
+      <w:r>
+        <w:rPr>
+          <w:rFonts w:ascii="Segoe UI Emoji" w:eastAsiaTheme="minorEastAsia" w:hAnsi="Segoe UI Emoji" w:hint="cs"/>
+          <w:u w:val="single"/>
+          <w:rtl/>
+          <w:lang w:val="en-US"/>
+        </w:rPr>
+        <w:t>פתרון:</w:t>
+      </w:r>
+    </w:p>
+    <w:p>
+      <w:pPr>
+        <w:pStyle w:val="a5"/>
+        <w:bidi/>
+        <w:spacing w:after="160" w:line="360" w:lineRule="auto"/>
+        <w:ind w:left="1080"/>
+        <w:rPr>
+          <w:rFonts w:ascii="Segoe UI Emoji" w:eastAsiaTheme="minorEastAsia" w:hAnsi="Segoe UI Emoji"/>
+          <w:u w:val="single"/>
+          <w:rtl/>
+          <w:lang w:val="en-US"/>
+        </w:rPr>
+      </w:pPr>
+    </w:p>
+    <w:p>
+      <w:pPr>
+        <w:pStyle w:val="a5"/>
+        <w:bidi/>
+        <w:spacing w:after="160" w:line="360" w:lineRule="auto"/>
+        <w:ind w:left="1080"/>
+        <w:rPr>
+          <w:rFonts w:ascii="Segoe UI Emoji" w:eastAsiaTheme="minorEastAsia" w:hAnsi="Segoe UI Emoji"/>
+          <w:u w:val="single"/>
+          <w:rtl/>
+          <w:lang w:val="en-US"/>
+        </w:rPr>
+      </w:pPr>
+    </w:p>
+    <w:p>
+      <w:pPr>
+        <w:pStyle w:val="a5"/>
+        <w:bidi/>
+        <w:spacing w:after="160" w:line="360" w:lineRule="auto"/>
+        <w:ind w:left="1080"/>
+        <w:rPr>
+          <w:rFonts w:ascii="Segoe UI Emoji" w:eastAsiaTheme="minorEastAsia" w:hAnsi="Segoe UI Emoji"/>
+          <w:u w:val="single"/>
+          <w:rtl/>
+          <w:lang w:val="en-US"/>
+        </w:rPr>
+      </w:pPr>
+    </w:p>
+    <w:p>
+      <w:pPr>
+        <w:pStyle w:val="a5"/>
+        <w:bidi/>
+        <w:spacing w:after="160" w:line="360" w:lineRule="auto"/>
+        <w:ind w:left="1080"/>
+        <w:rPr>
+          <w:rFonts w:ascii="Segoe UI Emoji" w:eastAsiaTheme="minorEastAsia" w:hAnsi="Segoe UI Emoji" w:hint="cs"/>
+          <w:rtl/>
+          <w:lang w:val="en-US"/>
+        </w:rPr>
+      </w:pPr>
     </w:p>
     <w:p>
       <w:pPr>
@@ -2393,7 +3553,7 @@
     </w:p>
     <w:p>
       <w:pPr>
-        <w:pStyle w:val="ListParagraph"/>
+        <w:pStyle w:val="a5"/>
         <w:bidi/>
         <w:spacing w:line="276" w:lineRule="auto"/>
         <w:rPr>
@@ -2409,7 +3569,6 @@
           <w:rtl/>
           <w:lang w:val="he-IL"/>
         </w:rPr>
-        <w:lastRenderedPageBreak/>
         <w:drawing>
           <wp:inline distT="0" distB="0" distL="0" distR="0" wp14:anchorId="346BF9C4" wp14:editId="723DD306">
             <wp:extent cx="4129405" cy="3116024"/>
@@ -2455,7 +3614,7 @@
     </w:p>
     <w:p>
       <w:pPr>
-        <w:pStyle w:val="ListParagraph"/>
+        <w:pStyle w:val="a5"/>
         <w:bidi/>
         <w:spacing w:line="360" w:lineRule="auto"/>
         <w:rPr>
@@ -2474,7 +3633,7 @@
     </w:p>
     <w:p>
       <w:pPr>
-        <w:pStyle w:val="ListParagraph"/>
+        <w:pStyle w:val="a5"/>
         <w:numPr>
           <w:ilvl w:val="0"/>
           <w:numId w:val="43"/>
@@ -2513,7 +3672,7 @@
     </w:p>
     <w:p>
       <w:pPr>
-        <w:pStyle w:val="ListParagraph"/>
+        <w:pStyle w:val="a5"/>
         <w:numPr>
           <w:ilvl w:val="0"/>
           <w:numId w:val="43"/>
@@ -2537,7 +3696,7 @@
     </w:p>
     <w:p>
       <w:pPr>
-        <w:pStyle w:val="ListParagraph"/>
+        <w:pStyle w:val="a5"/>
         <w:numPr>
           <w:ilvl w:val="0"/>
           <w:numId w:val="43"/>
@@ -2865,7 +4024,7 @@
     </w:p>
     <w:p>
       <w:pPr>
-        <w:pStyle w:val="ListParagraph"/>
+        <w:pStyle w:val="a5"/>
         <w:numPr>
           <w:ilvl w:val="0"/>
           <w:numId w:val="43"/>
@@ -2970,7 +4129,7 @@
     </w:p>
     <w:p>
       <w:pPr>
-        <w:pStyle w:val="ListParagraph"/>
+        <w:pStyle w:val="a5"/>
         <w:numPr>
           <w:ilvl w:val="0"/>
           <w:numId w:val="43"/>
@@ -3081,7 +4240,7 @@
     </w:p>
     <w:p>
       <w:pPr>
-        <w:pStyle w:val="ListParagraph"/>
+        <w:pStyle w:val="a5"/>
         <w:numPr>
           <w:ilvl w:val="0"/>
           <w:numId w:val="43"/>
@@ -3119,7 +4278,7 @@
     </w:p>
     <w:p>
       <w:pPr>
-        <w:pStyle w:val="ListParagraph"/>
+        <w:pStyle w:val="a5"/>
         <w:bidi/>
         <w:spacing w:line="360" w:lineRule="auto"/>
         <w:ind w:left="1080"/>
@@ -3297,7 +4456,7 @@
     </w:p>
     <w:p>
       <w:pPr>
-        <w:pStyle w:val="ListParagraph"/>
+        <w:pStyle w:val="a5"/>
         <w:numPr>
           <w:ilvl w:val="0"/>
           <w:numId w:val="43"/>
@@ -3396,7 +4555,7 @@
     </w:p>
     <w:p>
       <w:pPr>
-        <w:pStyle w:val="ListParagraph"/>
+        <w:pStyle w:val="a5"/>
         <w:numPr>
           <w:ilvl w:val="0"/>
           <w:numId w:val="41"/>
@@ -3530,7 +4689,7 @@
     </w:p>
     <w:p>
       <w:pPr>
-        <w:pStyle w:val="ListParagraph"/>
+        <w:pStyle w:val="a5"/>
         <w:bidi/>
         <w:spacing w:after="160" w:line="360" w:lineRule="auto"/>
         <w:ind w:left="1080"/>
@@ -3542,7 +4701,7 @@
     </w:p>
     <w:tbl>
       <w:tblPr>
-        <w:tblStyle w:val="GridTable6Colorful"/>
+        <w:tblStyle w:val="6"/>
         <w:bidiVisual/>
         <w:tblW w:w="0" w:type="auto"/>
         <w:tblLook w:val="04A0" w:firstRow="1" w:lastRow="0" w:firstColumn="1" w:lastColumn="0" w:noHBand="0" w:noVBand="1"/>
@@ -3570,7 +4729,7 @@
           </w:tcPr>
           <w:p>
             <w:pPr>
-              <w:pStyle w:val="ListParagraph"/>
+              <w:pStyle w:val="a5"/>
               <w:spacing w:line="360" w:lineRule="auto"/>
               <w:ind w:left="0"/>
               <w:jc w:val="center"/>
@@ -3693,7 +4852,7 @@
           </w:tcPr>
           <w:p>
             <w:pPr>
-              <w:pStyle w:val="ListParagraph"/>
+              <w:pStyle w:val="a5"/>
               <w:spacing w:line="360" w:lineRule="auto"/>
               <w:ind w:left="0"/>
               <w:jc w:val="center"/>
@@ -3817,7 +4976,7 @@
           </w:tcPr>
           <w:p>
             <w:pPr>
-              <w:pStyle w:val="ListParagraph"/>
+              <w:pStyle w:val="a5"/>
               <w:spacing w:line="360" w:lineRule="auto"/>
               <w:ind w:left="0"/>
               <w:jc w:val="center"/>
@@ -3941,7 +5100,7 @@
           </w:tcPr>
           <w:p>
             <w:pPr>
-              <w:pStyle w:val="ListParagraph"/>
+              <w:pStyle w:val="a5"/>
               <w:spacing w:line="360" w:lineRule="auto"/>
               <w:ind w:left="0"/>
               <w:jc w:val="center"/>
@@ -4065,7 +5224,7 @@
           </w:tcPr>
           <w:p>
             <w:pPr>
-              <w:pStyle w:val="ListParagraph"/>
+              <w:pStyle w:val="a5"/>
               <w:spacing w:line="360" w:lineRule="auto"/>
               <w:ind w:left="0"/>
               <w:jc w:val="center"/>
@@ -4189,7 +5348,7 @@
           </w:tcPr>
           <w:p>
             <w:pPr>
-              <w:pStyle w:val="ListParagraph"/>
+              <w:pStyle w:val="a5"/>
               <w:spacing w:line="360" w:lineRule="auto"/>
               <w:ind w:left="0"/>
               <w:jc w:val="center"/>
@@ -4313,7 +5472,7 @@
           </w:tcPr>
           <w:p>
             <w:pPr>
-              <w:pStyle w:val="ListParagraph"/>
+              <w:pStyle w:val="a5"/>
               <w:spacing w:line="360" w:lineRule="auto"/>
               <w:ind w:left="0"/>
               <w:jc w:val="center"/>
@@ -4437,7 +5596,7 @@
           </w:tcPr>
           <w:p>
             <w:pPr>
-              <w:pStyle w:val="ListParagraph"/>
+              <w:pStyle w:val="a5"/>
               <w:spacing w:line="360" w:lineRule="auto"/>
               <w:ind w:left="0"/>
               <w:jc w:val="center"/>
@@ -4561,7 +5720,7 @@
           </w:tcPr>
           <w:p>
             <w:pPr>
-              <w:pStyle w:val="ListParagraph"/>
+              <w:pStyle w:val="a5"/>
               <w:spacing w:line="360" w:lineRule="auto"/>
               <w:ind w:left="0"/>
               <w:jc w:val="center"/>
@@ -4686,7 +5845,7 @@
           </w:tcPr>
           <w:p>
             <w:pPr>
-              <w:pStyle w:val="ListParagraph"/>
+              <w:pStyle w:val="a5"/>
               <w:spacing w:line="360" w:lineRule="auto"/>
               <w:ind w:left="0"/>
               <w:jc w:val="center"/>
@@ -4711,7 +5870,7 @@
           </w:tcPr>
           <w:p>
             <w:pPr>
-              <w:pStyle w:val="ListParagraph"/>
+              <w:pStyle w:val="a5"/>
               <w:spacing w:line="360" w:lineRule="auto"/>
               <w:ind w:left="0"/>
               <w:jc w:val="center"/>
@@ -4729,7 +5888,7 @@
           </w:tcPr>
           <w:p>
             <w:pPr>
-              <w:pStyle w:val="ListParagraph"/>
+              <w:pStyle w:val="a5"/>
               <w:spacing w:line="360" w:lineRule="auto"/>
               <w:ind w:left="0"/>
               <w:jc w:val="center"/>
@@ -4748,7 +5907,7 @@
           </w:tcPr>
           <w:p>
             <w:pPr>
-              <w:pStyle w:val="ListParagraph"/>
+              <w:pStyle w:val="a5"/>
               <w:spacing w:line="360" w:lineRule="auto"/>
               <w:ind w:left="0"/>
               <w:jc w:val="center"/>
@@ -4767,7 +5926,7 @@
           </w:tcPr>
           <w:p>
             <w:pPr>
-              <w:pStyle w:val="ListParagraph"/>
+              <w:pStyle w:val="a5"/>
               <w:spacing w:line="360" w:lineRule="auto"/>
               <w:ind w:left="0"/>
               <w:jc w:val="center"/>
@@ -4786,7 +5945,7 @@
           </w:tcPr>
           <w:p>
             <w:pPr>
-              <w:pStyle w:val="ListParagraph"/>
+              <w:pStyle w:val="a5"/>
               <w:spacing w:line="360" w:lineRule="auto"/>
               <w:ind w:left="0"/>
               <w:jc w:val="center"/>
@@ -4805,7 +5964,7 @@
           </w:tcPr>
           <w:p>
             <w:pPr>
-              <w:pStyle w:val="ListParagraph"/>
+              <w:pStyle w:val="a5"/>
               <w:spacing w:line="360" w:lineRule="auto"/>
               <w:ind w:left="0"/>
               <w:jc w:val="center"/>
@@ -4824,7 +5983,7 @@
           </w:tcPr>
           <w:p>
             <w:pPr>
-              <w:pStyle w:val="ListParagraph"/>
+              <w:pStyle w:val="a5"/>
               <w:spacing w:line="360" w:lineRule="auto"/>
               <w:ind w:left="0"/>
               <w:jc w:val="center"/>
@@ -4843,7 +6002,7 @@
           </w:tcPr>
           <w:p>
             <w:pPr>
-              <w:pStyle w:val="ListParagraph"/>
+              <w:pStyle w:val="a5"/>
               <w:spacing w:line="360" w:lineRule="auto"/>
               <w:ind w:left="0"/>
               <w:jc w:val="center"/>
@@ -4862,7 +6021,7 @@
           </w:tcPr>
           <w:p>
             <w:pPr>
-              <w:pStyle w:val="ListParagraph"/>
+              <w:pStyle w:val="a5"/>
               <w:spacing w:line="360" w:lineRule="auto"/>
               <w:ind w:left="0"/>
               <w:jc w:val="center"/>
@@ -4888,7 +6047,7 @@
           </w:tcPr>
           <w:p>
             <w:pPr>
-              <w:pStyle w:val="ListParagraph"/>
+              <w:pStyle w:val="a5"/>
               <w:spacing w:line="360" w:lineRule="auto"/>
               <w:ind w:left="0"/>
               <w:jc w:val="center"/>
@@ -4943,7 +6102,7 @@
           </w:tcPr>
           <w:p>
             <w:pPr>
-              <w:pStyle w:val="ListParagraph"/>
+              <w:pStyle w:val="a5"/>
               <w:spacing w:line="360" w:lineRule="auto"/>
               <w:ind w:left="0"/>
               <w:jc w:val="center"/>
@@ -4961,7 +6120,7 @@
           </w:tcPr>
           <w:p>
             <w:pPr>
-              <w:pStyle w:val="ListParagraph"/>
+              <w:pStyle w:val="a5"/>
               <w:spacing w:line="360" w:lineRule="auto"/>
               <w:ind w:left="0"/>
               <w:jc w:val="center"/>
@@ -4980,7 +6139,7 @@
           </w:tcPr>
           <w:p>
             <w:pPr>
-              <w:pStyle w:val="ListParagraph"/>
+              <w:pStyle w:val="a5"/>
               <w:spacing w:line="360" w:lineRule="auto"/>
               <w:ind w:left="0"/>
               <w:jc w:val="center"/>
@@ -4999,7 +6158,7 @@
           </w:tcPr>
           <w:p>
             <w:pPr>
-              <w:pStyle w:val="ListParagraph"/>
+              <w:pStyle w:val="a5"/>
               <w:spacing w:line="360" w:lineRule="auto"/>
               <w:ind w:left="0"/>
               <w:jc w:val="center"/>
@@ -5018,7 +6177,7 @@
           </w:tcPr>
           <w:p>
             <w:pPr>
-              <w:pStyle w:val="ListParagraph"/>
+              <w:pStyle w:val="a5"/>
               <w:spacing w:line="360" w:lineRule="auto"/>
               <w:ind w:left="0"/>
               <w:jc w:val="center"/>
@@ -5037,7 +6196,7 @@
           </w:tcPr>
           <w:p>
             <w:pPr>
-              <w:pStyle w:val="ListParagraph"/>
+              <w:pStyle w:val="a5"/>
               <w:spacing w:line="360" w:lineRule="auto"/>
               <w:ind w:left="0"/>
               <w:jc w:val="center"/>
@@ -5056,7 +6215,7 @@
           </w:tcPr>
           <w:p>
             <w:pPr>
-              <w:pStyle w:val="ListParagraph"/>
+              <w:pStyle w:val="a5"/>
               <w:spacing w:line="360" w:lineRule="auto"/>
               <w:ind w:left="0"/>
               <w:jc w:val="center"/>
@@ -5075,7 +6234,7 @@
           </w:tcPr>
           <w:p>
             <w:pPr>
-              <w:pStyle w:val="ListParagraph"/>
+              <w:pStyle w:val="a5"/>
               <w:spacing w:line="360" w:lineRule="auto"/>
               <w:ind w:left="0"/>
               <w:jc w:val="center"/>
@@ -5094,7 +6253,7 @@
           </w:tcPr>
           <w:p>
             <w:pPr>
-              <w:pStyle w:val="ListParagraph"/>
+              <w:pStyle w:val="a5"/>
               <w:spacing w:line="360" w:lineRule="auto"/>
               <w:ind w:left="0"/>
               <w:jc w:val="center"/>
@@ -5120,7 +6279,7 @@
           </w:tcPr>
           <w:p>
             <w:pPr>
-              <w:pStyle w:val="ListParagraph"/>
+              <w:pStyle w:val="a5"/>
               <w:spacing w:line="360" w:lineRule="auto"/>
               <w:ind w:left="0"/>
               <w:jc w:val="center"/>
@@ -5178,7 +6337,7 @@
           </w:tcPr>
           <w:p>
             <w:pPr>
-              <w:pStyle w:val="ListParagraph"/>
+              <w:pStyle w:val="a5"/>
               <w:spacing w:line="360" w:lineRule="auto"/>
               <w:ind w:left="0"/>
               <w:jc w:val="center"/>
@@ -5196,7 +6355,7 @@
           </w:tcPr>
           <w:p>
             <w:pPr>
-              <w:pStyle w:val="ListParagraph"/>
+              <w:pStyle w:val="a5"/>
               <w:spacing w:line="360" w:lineRule="auto"/>
               <w:ind w:left="0"/>
               <w:jc w:val="center"/>
@@ -5215,7 +6374,7 @@
           </w:tcPr>
           <w:p>
             <w:pPr>
-              <w:pStyle w:val="ListParagraph"/>
+              <w:pStyle w:val="a5"/>
               <w:spacing w:line="360" w:lineRule="auto"/>
               <w:ind w:left="0"/>
               <w:jc w:val="center"/>
@@ -5234,7 +6393,7 @@
           </w:tcPr>
           <w:p>
             <w:pPr>
-              <w:pStyle w:val="ListParagraph"/>
+              <w:pStyle w:val="a5"/>
               <w:spacing w:line="360" w:lineRule="auto"/>
               <w:ind w:left="0"/>
               <w:jc w:val="center"/>
@@ -5253,7 +6412,7 @@
           </w:tcPr>
           <w:p>
             <w:pPr>
-              <w:pStyle w:val="ListParagraph"/>
+              <w:pStyle w:val="a5"/>
               <w:spacing w:line="360" w:lineRule="auto"/>
               <w:ind w:left="0"/>
               <w:jc w:val="center"/>
@@ -5272,7 +6431,7 @@
           </w:tcPr>
           <w:p>
             <w:pPr>
-              <w:pStyle w:val="ListParagraph"/>
+              <w:pStyle w:val="a5"/>
               <w:spacing w:line="360" w:lineRule="auto"/>
               <w:ind w:left="0"/>
               <w:jc w:val="center"/>
@@ -5291,7 +6450,7 @@
           </w:tcPr>
           <w:p>
             <w:pPr>
-              <w:pStyle w:val="ListParagraph"/>
+              <w:pStyle w:val="a5"/>
               <w:spacing w:line="360" w:lineRule="auto"/>
               <w:ind w:left="0"/>
               <w:jc w:val="center"/>
@@ -5310,7 +6469,7 @@
           </w:tcPr>
           <w:p>
             <w:pPr>
-              <w:pStyle w:val="ListParagraph"/>
+              <w:pStyle w:val="a5"/>
               <w:spacing w:line="360" w:lineRule="auto"/>
               <w:ind w:left="0"/>
               <w:jc w:val="center"/>
@@ -5329,7 +6488,7 @@
           </w:tcPr>
           <w:p>
             <w:pPr>
-              <w:pStyle w:val="ListParagraph"/>
+              <w:pStyle w:val="a5"/>
               <w:spacing w:line="360" w:lineRule="auto"/>
               <w:ind w:left="0"/>
               <w:jc w:val="center"/>
@@ -5355,7 +6514,7 @@
           </w:tcPr>
           <w:p>
             <w:pPr>
-              <w:pStyle w:val="ListParagraph"/>
+              <w:pStyle w:val="a5"/>
               <w:spacing w:line="360" w:lineRule="auto"/>
               <w:ind w:left="0"/>
               <w:jc w:val="center"/>
@@ -5410,7 +6569,7 @@
           </w:tcPr>
           <w:p>
             <w:pPr>
-              <w:pStyle w:val="ListParagraph"/>
+              <w:pStyle w:val="a5"/>
               <w:spacing w:line="360" w:lineRule="auto"/>
               <w:ind w:left="0"/>
               <w:jc w:val="center"/>
@@ -5428,7 +6587,7 @@
           </w:tcPr>
           <w:p>
             <w:pPr>
-              <w:pStyle w:val="ListParagraph"/>
+              <w:pStyle w:val="a5"/>
               <w:spacing w:line="360" w:lineRule="auto"/>
               <w:ind w:left="0"/>
               <w:jc w:val="center"/>
@@ -5447,7 +6606,7 @@
           </w:tcPr>
           <w:p>
             <w:pPr>
-              <w:pStyle w:val="ListParagraph"/>
+              <w:pStyle w:val="a5"/>
               <w:spacing w:line="360" w:lineRule="auto"/>
               <w:ind w:left="0"/>
               <w:jc w:val="center"/>
@@ -5466,7 +6625,7 @@
           </w:tcPr>
           <w:p>
             <w:pPr>
-              <w:pStyle w:val="ListParagraph"/>
+              <w:pStyle w:val="a5"/>
               <w:spacing w:line="360" w:lineRule="auto"/>
               <w:ind w:left="0"/>
               <w:jc w:val="center"/>
@@ -5485,7 +6644,7 @@
           </w:tcPr>
           <w:p>
             <w:pPr>
-              <w:pStyle w:val="ListParagraph"/>
+              <w:pStyle w:val="a5"/>
               <w:spacing w:line="360" w:lineRule="auto"/>
               <w:ind w:left="0"/>
               <w:jc w:val="center"/>
@@ -5504,7 +6663,7 @@
           </w:tcPr>
           <w:p>
             <w:pPr>
-              <w:pStyle w:val="ListParagraph"/>
+              <w:pStyle w:val="a5"/>
               <w:spacing w:line="360" w:lineRule="auto"/>
               <w:ind w:left="0"/>
               <w:jc w:val="center"/>
@@ -5523,7 +6682,7 @@
           </w:tcPr>
           <w:p>
             <w:pPr>
-              <w:pStyle w:val="ListParagraph"/>
+              <w:pStyle w:val="a5"/>
               <w:spacing w:line="360" w:lineRule="auto"/>
               <w:ind w:left="0"/>
               <w:jc w:val="center"/>
@@ -5542,7 +6701,7 @@
           </w:tcPr>
           <w:p>
             <w:pPr>
-              <w:pStyle w:val="ListParagraph"/>
+              <w:pStyle w:val="a5"/>
               <w:spacing w:line="360" w:lineRule="auto"/>
               <w:ind w:left="0"/>
               <w:jc w:val="center"/>
@@ -5561,7 +6720,7 @@
           </w:tcPr>
           <w:p>
             <w:pPr>
-              <w:pStyle w:val="ListParagraph"/>
+              <w:pStyle w:val="a5"/>
               <w:spacing w:line="360" w:lineRule="auto"/>
               <w:ind w:left="0"/>
               <w:jc w:val="center"/>
@@ -5587,7 +6746,7 @@
           </w:tcPr>
           <w:p>
             <w:pPr>
-              <w:pStyle w:val="ListParagraph"/>
+              <w:pStyle w:val="a5"/>
               <w:spacing w:line="360" w:lineRule="auto"/>
               <w:ind w:left="0"/>
               <w:jc w:val="center"/>
@@ -5645,7 +6804,7 @@
           </w:tcPr>
           <w:p>
             <w:pPr>
-              <w:pStyle w:val="ListParagraph"/>
+              <w:pStyle w:val="a5"/>
               <w:spacing w:line="360" w:lineRule="auto"/>
               <w:ind w:left="0"/>
               <w:jc w:val="center"/>
@@ -5663,7 +6822,7 @@
           </w:tcPr>
           <w:p>
             <w:pPr>
-              <w:pStyle w:val="ListParagraph"/>
+              <w:pStyle w:val="a5"/>
               <w:spacing w:line="360" w:lineRule="auto"/>
               <w:ind w:left="0"/>
               <w:jc w:val="center"/>
@@ -5682,7 +6841,7 @@
           </w:tcPr>
           <w:p>
             <w:pPr>
-              <w:pStyle w:val="ListParagraph"/>
+              <w:pStyle w:val="a5"/>
               <w:spacing w:line="360" w:lineRule="auto"/>
               <w:ind w:left="0"/>
               <w:jc w:val="center"/>
@@ -5701,7 +6860,7 @@
           </w:tcPr>
           <w:p>
             <w:pPr>
-              <w:pStyle w:val="ListParagraph"/>
+              <w:pStyle w:val="a5"/>
               <w:spacing w:line="360" w:lineRule="auto"/>
               <w:ind w:left="0"/>
               <w:jc w:val="center"/>
@@ -5720,7 +6879,7 @@
           </w:tcPr>
           <w:p>
             <w:pPr>
-              <w:pStyle w:val="ListParagraph"/>
+              <w:pStyle w:val="a5"/>
               <w:spacing w:line="360" w:lineRule="auto"/>
               <w:ind w:left="0"/>
               <w:jc w:val="center"/>
@@ -5739,7 +6898,7 @@
           </w:tcPr>
           <w:p>
             <w:pPr>
-              <w:pStyle w:val="ListParagraph"/>
+              <w:pStyle w:val="a5"/>
               <w:spacing w:line="360" w:lineRule="auto"/>
               <w:ind w:left="0"/>
               <w:jc w:val="center"/>
@@ -5758,7 +6917,7 @@
           </w:tcPr>
           <w:p>
             <w:pPr>
-              <w:pStyle w:val="ListParagraph"/>
+              <w:pStyle w:val="a5"/>
               <w:spacing w:line="360" w:lineRule="auto"/>
               <w:ind w:left="0"/>
               <w:jc w:val="center"/>
@@ -5777,7 +6936,7 @@
           </w:tcPr>
           <w:p>
             <w:pPr>
-              <w:pStyle w:val="ListParagraph"/>
+              <w:pStyle w:val="a5"/>
               <w:spacing w:line="360" w:lineRule="auto"/>
               <w:ind w:left="0"/>
               <w:jc w:val="center"/>
@@ -5796,7 +6955,7 @@
           </w:tcPr>
           <w:p>
             <w:pPr>
-              <w:pStyle w:val="ListParagraph"/>
+              <w:pStyle w:val="a5"/>
               <w:spacing w:line="360" w:lineRule="auto"/>
               <w:ind w:left="0"/>
               <w:jc w:val="center"/>
@@ -5822,7 +6981,7 @@
           </w:tcPr>
           <w:p>
             <w:pPr>
-              <w:pStyle w:val="ListParagraph"/>
+              <w:pStyle w:val="a5"/>
               <w:spacing w:line="360" w:lineRule="auto"/>
               <w:ind w:left="0"/>
               <w:jc w:val="center"/>
@@ -5877,7 +7036,7 @@
           </w:tcPr>
           <w:p>
             <w:pPr>
-              <w:pStyle w:val="ListParagraph"/>
+              <w:pStyle w:val="a5"/>
               <w:spacing w:line="360" w:lineRule="auto"/>
               <w:ind w:left="0"/>
               <w:jc w:val="center"/>
@@ -5895,7 +7054,7 @@
           </w:tcPr>
           <w:p>
             <w:pPr>
-              <w:pStyle w:val="ListParagraph"/>
+              <w:pStyle w:val="a5"/>
               <w:spacing w:line="360" w:lineRule="auto"/>
               <w:ind w:left="0"/>
               <w:jc w:val="center"/>
@@ -5914,7 +7073,7 @@
           </w:tcPr>
           <w:p>
             <w:pPr>
-              <w:pStyle w:val="ListParagraph"/>
+              <w:pStyle w:val="a5"/>
               <w:spacing w:line="360" w:lineRule="auto"/>
               <w:ind w:left="0"/>
               <w:jc w:val="center"/>
@@ -5933,7 +7092,7 @@
           </w:tcPr>
           <w:p>
             <w:pPr>
-              <w:pStyle w:val="ListParagraph"/>
+              <w:pStyle w:val="a5"/>
               <w:spacing w:line="360" w:lineRule="auto"/>
               <w:ind w:left="0"/>
               <w:jc w:val="center"/>
@@ -5952,7 +7111,7 @@
           </w:tcPr>
           <w:p>
             <w:pPr>
-              <w:pStyle w:val="ListParagraph"/>
+              <w:pStyle w:val="a5"/>
               <w:spacing w:line="360" w:lineRule="auto"/>
               <w:ind w:left="0"/>
               <w:jc w:val="center"/>
@@ -5971,7 +7130,7 @@
           </w:tcPr>
           <w:p>
             <w:pPr>
-              <w:pStyle w:val="ListParagraph"/>
+              <w:pStyle w:val="a5"/>
               <w:spacing w:line="360" w:lineRule="auto"/>
               <w:ind w:left="0"/>
               <w:jc w:val="center"/>
@@ -5990,7 +7149,7 @@
           </w:tcPr>
           <w:p>
             <w:pPr>
-              <w:pStyle w:val="ListParagraph"/>
+              <w:pStyle w:val="a5"/>
               <w:spacing w:line="360" w:lineRule="auto"/>
               <w:ind w:left="0"/>
               <w:jc w:val="center"/>
@@ -6009,7 +7168,7 @@
           </w:tcPr>
           <w:p>
             <w:pPr>
-              <w:pStyle w:val="ListParagraph"/>
+              <w:pStyle w:val="a5"/>
               <w:spacing w:line="360" w:lineRule="auto"/>
               <w:ind w:left="0"/>
               <w:jc w:val="center"/>
@@ -6028,7 +7187,7 @@
           </w:tcPr>
           <w:p>
             <w:pPr>
-              <w:pStyle w:val="ListParagraph"/>
+              <w:pStyle w:val="a5"/>
               <w:spacing w:line="360" w:lineRule="auto"/>
               <w:ind w:left="0"/>
               <w:jc w:val="center"/>
@@ -6054,7 +7213,7 @@
           </w:tcPr>
           <w:p>
             <w:pPr>
-              <w:pStyle w:val="ListParagraph"/>
+              <w:pStyle w:val="a5"/>
               <w:spacing w:line="360" w:lineRule="auto"/>
               <w:ind w:left="0"/>
               <w:jc w:val="center"/>
@@ -6112,7 +7271,7 @@
           </w:tcPr>
           <w:p>
             <w:pPr>
-              <w:pStyle w:val="ListParagraph"/>
+              <w:pStyle w:val="a5"/>
               <w:spacing w:line="360" w:lineRule="auto"/>
               <w:ind w:left="0"/>
               <w:jc w:val="center"/>
@@ -6130,7 +7289,7 @@
           </w:tcPr>
           <w:p>
             <w:pPr>
-              <w:pStyle w:val="ListParagraph"/>
+              <w:pStyle w:val="a5"/>
               <w:spacing w:line="360" w:lineRule="auto"/>
               <w:ind w:left="0"/>
               <w:jc w:val="center"/>
@@ -6149,7 +7308,7 @@
           </w:tcPr>
           <w:p>
             <w:pPr>
-              <w:pStyle w:val="ListParagraph"/>
+              <w:pStyle w:val="a5"/>
               <w:spacing w:line="360" w:lineRule="auto"/>
               <w:ind w:left="0"/>
               <w:jc w:val="center"/>
@@ -6168,7 +7327,7 @@
           </w:tcPr>
           <w:p>
             <w:pPr>
-              <w:pStyle w:val="ListParagraph"/>
+              <w:pStyle w:val="a5"/>
               <w:spacing w:line="360" w:lineRule="auto"/>
               <w:ind w:left="0"/>
               <w:jc w:val="center"/>
@@ -6187,7 +7346,7 @@
           </w:tcPr>
           <w:p>
             <w:pPr>
-              <w:pStyle w:val="ListParagraph"/>
+              <w:pStyle w:val="a5"/>
               <w:spacing w:line="360" w:lineRule="auto"/>
               <w:ind w:left="0"/>
               <w:jc w:val="center"/>
@@ -6206,7 +7365,7 @@
           </w:tcPr>
           <w:p>
             <w:pPr>
-              <w:pStyle w:val="ListParagraph"/>
+              <w:pStyle w:val="a5"/>
               <w:spacing w:line="360" w:lineRule="auto"/>
               <w:ind w:left="0"/>
               <w:jc w:val="center"/>
@@ -6225,7 +7384,7 @@
           </w:tcPr>
           <w:p>
             <w:pPr>
-              <w:pStyle w:val="ListParagraph"/>
+              <w:pStyle w:val="a5"/>
               <w:spacing w:line="360" w:lineRule="auto"/>
               <w:ind w:left="0"/>
               <w:jc w:val="center"/>
@@ -6244,7 +7403,7 @@
           </w:tcPr>
           <w:p>
             <w:pPr>
-              <w:pStyle w:val="ListParagraph"/>
+              <w:pStyle w:val="a5"/>
               <w:spacing w:line="360" w:lineRule="auto"/>
               <w:ind w:left="0"/>
               <w:jc w:val="center"/>
@@ -6263,7 +7422,7 @@
           </w:tcPr>
           <w:p>
             <w:pPr>
-              <w:pStyle w:val="ListParagraph"/>
+              <w:pStyle w:val="a5"/>
               <w:spacing w:line="360" w:lineRule="auto"/>
               <w:ind w:left="0"/>
               <w:jc w:val="center"/>
@@ -6289,7 +7448,7 @@
           </w:tcPr>
           <w:p>
             <w:pPr>
-              <w:pStyle w:val="ListParagraph"/>
+              <w:pStyle w:val="a5"/>
               <w:spacing w:line="360" w:lineRule="auto"/>
               <w:ind w:left="0"/>
               <w:jc w:val="center"/>
@@ -6339,7 +7498,7 @@
     </w:tbl>
     <w:p>
       <w:pPr>
-        <w:pStyle w:val="ListParagraph"/>
+        <w:pStyle w:val="a5"/>
         <w:bidi/>
         <w:spacing w:line="360" w:lineRule="auto"/>
         <w:ind w:left="1080"/>
@@ -6351,7 +7510,7 @@
     </w:p>
     <w:p>
       <w:pPr>
-        <w:pStyle w:val="ListParagraph"/>
+        <w:pStyle w:val="a5"/>
         <w:numPr>
           <w:ilvl w:val="0"/>
           <w:numId w:val="41"/>
@@ -6451,7 +7610,7 @@
     </w:p>
     <w:p>
       <w:pPr>
-        <w:pStyle w:val="ListParagraph"/>
+        <w:pStyle w:val="a5"/>
         <w:bidi/>
         <w:spacing w:after="160" w:line="360" w:lineRule="auto"/>
         <w:ind w:left="1080"/>
@@ -6463,7 +7622,7 @@
     </w:p>
     <w:tbl>
       <w:tblPr>
-        <w:tblStyle w:val="GridTable6Colorful"/>
+        <w:tblStyle w:val="6"/>
         <w:bidiVisual/>
         <w:tblW w:w="0" w:type="auto"/>
         <w:tblLook w:val="04A0" w:firstRow="1" w:lastRow="0" w:firstColumn="1" w:lastColumn="0" w:noHBand="0" w:noVBand="1"/>
@@ -6491,7 +7650,7 @@
           </w:tcPr>
           <w:p>
             <w:pPr>
-              <w:pStyle w:val="ListParagraph"/>
+              <w:pStyle w:val="a5"/>
               <w:spacing w:line="360" w:lineRule="auto"/>
               <w:ind w:left="0"/>
               <w:jc w:val="center"/>
@@ -6614,7 +7773,7 @@
           </w:tcPr>
           <w:p>
             <w:pPr>
-              <w:pStyle w:val="ListParagraph"/>
+              <w:pStyle w:val="a5"/>
               <w:spacing w:line="360" w:lineRule="auto"/>
               <w:ind w:left="0"/>
               <w:jc w:val="center"/>
@@ -6738,7 +7897,7 @@
           </w:tcPr>
           <w:p>
             <w:pPr>
-              <w:pStyle w:val="ListParagraph"/>
+              <w:pStyle w:val="a5"/>
               <w:spacing w:line="360" w:lineRule="auto"/>
               <w:ind w:left="0"/>
               <w:jc w:val="center"/>
@@ -6862,7 +8021,7 @@
           </w:tcPr>
           <w:p>
             <w:pPr>
-              <w:pStyle w:val="ListParagraph"/>
+              <w:pStyle w:val="a5"/>
               <w:spacing w:line="360" w:lineRule="auto"/>
               <w:ind w:left="0"/>
               <w:jc w:val="center"/>
@@ -6986,7 +8145,7 @@
           </w:tcPr>
           <w:p>
             <w:pPr>
-              <w:pStyle w:val="ListParagraph"/>
+              <w:pStyle w:val="a5"/>
               <w:spacing w:line="360" w:lineRule="auto"/>
               <w:ind w:left="0"/>
               <w:jc w:val="center"/>
@@ -7110,7 +8269,7 @@
           </w:tcPr>
           <w:p>
             <w:pPr>
-              <w:pStyle w:val="ListParagraph"/>
+              <w:pStyle w:val="a5"/>
               <w:spacing w:line="360" w:lineRule="auto"/>
               <w:ind w:left="0"/>
               <w:jc w:val="center"/>
@@ -7234,7 +8393,7 @@
           </w:tcPr>
           <w:p>
             <w:pPr>
-              <w:pStyle w:val="ListParagraph"/>
+              <w:pStyle w:val="a5"/>
               <w:spacing w:line="360" w:lineRule="auto"/>
               <w:ind w:left="0"/>
               <w:jc w:val="center"/>
@@ -7358,7 +8517,7 @@
           </w:tcPr>
           <w:p>
             <w:pPr>
-              <w:pStyle w:val="ListParagraph"/>
+              <w:pStyle w:val="a5"/>
               <w:spacing w:line="360" w:lineRule="auto"/>
               <w:ind w:left="0"/>
               <w:jc w:val="center"/>
@@ -7482,7 +8641,7 @@
           </w:tcPr>
           <w:p>
             <w:pPr>
-              <w:pStyle w:val="ListParagraph"/>
+              <w:pStyle w:val="a5"/>
               <w:spacing w:line="360" w:lineRule="auto"/>
               <w:ind w:left="0"/>
               <w:jc w:val="center"/>
@@ -7607,7 +8766,7 @@
           </w:tcPr>
           <w:p>
             <w:pPr>
-              <w:pStyle w:val="ListParagraph"/>
+              <w:pStyle w:val="a5"/>
               <w:spacing w:line="360" w:lineRule="auto"/>
               <w:ind w:left="0"/>
               <w:jc w:val="center"/>
@@ -7632,7 +8791,7 @@
           </w:tcPr>
           <w:p>
             <w:pPr>
-              <w:pStyle w:val="ListParagraph"/>
+              <w:pStyle w:val="a5"/>
               <w:spacing w:line="360" w:lineRule="auto"/>
               <w:ind w:left="0"/>
               <w:jc w:val="center"/>
@@ -7650,7 +8809,7 @@
           </w:tcPr>
           <w:p>
             <w:pPr>
-              <w:pStyle w:val="ListParagraph"/>
+              <w:pStyle w:val="a5"/>
               <w:spacing w:line="360" w:lineRule="auto"/>
               <w:ind w:left="0"/>
               <w:jc w:val="center"/>
@@ -7669,7 +8828,7 @@
           </w:tcPr>
           <w:p>
             <w:pPr>
-              <w:pStyle w:val="ListParagraph"/>
+              <w:pStyle w:val="a5"/>
               <w:spacing w:line="360" w:lineRule="auto"/>
               <w:ind w:left="0"/>
               <w:jc w:val="center"/>
@@ -7688,7 +8847,7 @@
           </w:tcPr>
           <w:p>
             <w:pPr>
-              <w:pStyle w:val="ListParagraph"/>
+              <w:pStyle w:val="a5"/>
               <w:spacing w:line="360" w:lineRule="auto"/>
               <w:ind w:left="0"/>
               <w:jc w:val="center"/>
@@ -7707,7 +8866,7 @@
           </w:tcPr>
           <w:p>
             <w:pPr>
-              <w:pStyle w:val="ListParagraph"/>
+              <w:pStyle w:val="a5"/>
               <w:spacing w:line="360" w:lineRule="auto"/>
               <w:ind w:left="0"/>
               <w:jc w:val="center"/>
@@ -7726,7 +8885,7 @@
           </w:tcPr>
           <w:p>
             <w:pPr>
-              <w:pStyle w:val="ListParagraph"/>
+              <w:pStyle w:val="a5"/>
               <w:spacing w:line="360" w:lineRule="auto"/>
               <w:ind w:left="0"/>
               <w:jc w:val="center"/>
@@ -7745,7 +8904,7 @@
           </w:tcPr>
           <w:p>
             <w:pPr>
-              <w:pStyle w:val="ListParagraph"/>
+              <w:pStyle w:val="a5"/>
               <w:spacing w:line="360" w:lineRule="auto"/>
               <w:ind w:left="0"/>
               <w:jc w:val="center"/>
@@ -7764,7 +8923,7 @@
           </w:tcPr>
           <w:p>
             <w:pPr>
-              <w:pStyle w:val="ListParagraph"/>
+              <w:pStyle w:val="a5"/>
               <w:spacing w:line="360" w:lineRule="auto"/>
               <w:ind w:left="0"/>
               <w:jc w:val="center"/>
@@ -7783,7 +8942,7 @@
           </w:tcPr>
           <w:p>
             <w:pPr>
-              <w:pStyle w:val="ListParagraph"/>
+              <w:pStyle w:val="a5"/>
               <w:spacing w:line="360" w:lineRule="auto"/>
               <w:ind w:left="0"/>
               <w:jc w:val="center"/>
@@ -7813,7 +8972,7 @@
           </w:tcPr>
           <w:p>
             <w:pPr>
-              <w:pStyle w:val="ListParagraph"/>
+              <w:pStyle w:val="a5"/>
               <w:spacing w:line="360" w:lineRule="auto"/>
               <w:ind w:left="0"/>
               <w:jc w:val="center"/>
@@ -7868,7 +9027,7 @@
           </w:tcPr>
           <w:p>
             <w:pPr>
-              <w:pStyle w:val="ListParagraph"/>
+              <w:pStyle w:val="a5"/>
               <w:spacing w:line="360" w:lineRule="auto"/>
               <w:ind w:left="0"/>
               <w:jc w:val="center"/>
@@ -7886,7 +9045,7 @@
           </w:tcPr>
           <w:p>
             <w:pPr>
-              <w:pStyle w:val="ListParagraph"/>
+              <w:pStyle w:val="a5"/>
               <w:spacing w:line="360" w:lineRule="auto"/>
               <w:ind w:left="0"/>
               <w:jc w:val="center"/>
@@ -7905,7 +9064,7 @@
           </w:tcPr>
           <w:p>
             <w:pPr>
-              <w:pStyle w:val="ListParagraph"/>
+              <w:pStyle w:val="a5"/>
               <w:spacing w:line="360" w:lineRule="auto"/>
               <w:ind w:left="0"/>
               <w:jc w:val="center"/>
@@ -7924,7 +9083,7 @@
           </w:tcPr>
           <w:p>
             <w:pPr>
-              <w:pStyle w:val="ListParagraph"/>
+              <w:pStyle w:val="a5"/>
               <w:spacing w:line="360" w:lineRule="auto"/>
               <w:ind w:left="0"/>
               <w:jc w:val="center"/>
@@ -7943,7 +9102,7 @@
           </w:tcPr>
           <w:p>
             <w:pPr>
-              <w:pStyle w:val="ListParagraph"/>
+              <w:pStyle w:val="a5"/>
               <w:spacing w:line="360" w:lineRule="auto"/>
               <w:ind w:left="0"/>
               <w:jc w:val="center"/>
@@ -7962,7 +9121,7 @@
           </w:tcPr>
           <w:p>
             <w:pPr>
-              <w:pStyle w:val="ListParagraph"/>
+              <w:pStyle w:val="a5"/>
               <w:spacing w:line="360" w:lineRule="auto"/>
               <w:ind w:left="0"/>
               <w:jc w:val="center"/>
@@ -7981,7 +9140,7 @@
           </w:tcPr>
           <w:p>
             <w:pPr>
-              <w:pStyle w:val="ListParagraph"/>
+              <w:pStyle w:val="a5"/>
               <w:spacing w:line="360" w:lineRule="auto"/>
               <w:ind w:left="0"/>
               <w:jc w:val="center"/>
@@ -8000,7 +9159,7 @@
           </w:tcPr>
           <w:p>
             <w:pPr>
-              <w:pStyle w:val="ListParagraph"/>
+              <w:pStyle w:val="a5"/>
               <w:spacing w:line="360" w:lineRule="auto"/>
               <w:ind w:left="0"/>
               <w:jc w:val="center"/>
@@ -8019,7 +9178,7 @@
           </w:tcPr>
           <w:p>
             <w:pPr>
-              <w:pStyle w:val="ListParagraph"/>
+              <w:pStyle w:val="a5"/>
               <w:spacing w:line="360" w:lineRule="auto"/>
               <w:ind w:left="0"/>
               <w:jc w:val="center"/>
@@ -8049,7 +9208,7 @@
           </w:tcPr>
           <w:p>
             <w:pPr>
-              <w:pStyle w:val="ListParagraph"/>
+              <w:pStyle w:val="a5"/>
               <w:spacing w:line="360" w:lineRule="auto"/>
               <w:ind w:left="0"/>
               <w:jc w:val="center"/>
@@ -8107,7 +9266,7 @@
           </w:tcPr>
           <w:p>
             <w:pPr>
-              <w:pStyle w:val="ListParagraph"/>
+              <w:pStyle w:val="a5"/>
               <w:spacing w:line="360" w:lineRule="auto"/>
               <w:ind w:left="0"/>
               <w:jc w:val="center"/>
@@ -8125,7 +9284,7 @@
           </w:tcPr>
           <w:p>
             <w:pPr>
-              <w:pStyle w:val="ListParagraph"/>
+              <w:pStyle w:val="a5"/>
               <w:spacing w:line="360" w:lineRule="auto"/>
               <w:ind w:left="0"/>
               <w:jc w:val="center"/>
@@ -8144,7 +9303,7 @@
           </w:tcPr>
           <w:p>
             <w:pPr>
-              <w:pStyle w:val="ListParagraph"/>
+              <w:pStyle w:val="a5"/>
               <w:spacing w:line="360" w:lineRule="auto"/>
               <w:ind w:left="0"/>
               <w:jc w:val="center"/>
@@ -8163,7 +9322,7 @@
           </w:tcPr>
           <w:p>
             <w:pPr>
-              <w:pStyle w:val="ListParagraph"/>
+              <w:pStyle w:val="a5"/>
               <w:spacing w:line="360" w:lineRule="auto"/>
               <w:ind w:left="0"/>
               <w:jc w:val="center"/>
@@ -8182,7 +9341,7 @@
           </w:tcPr>
           <w:p>
             <w:pPr>
-              <w:pStyle w:val="ListParagraph"/>
+              <w:pStyle w:val="a5"/>
               <w:spacing w:line="360" w:lineRule="auto"/>
               <w:ind w:left="0"/>
               <w:jc w:val="center"/>
@@ -8201,7 +9360,7 @@
           </w:tcPr>
           <w:p>
             <w:pPr>
-              <w:pStyle w:val="ListParagraph"/>
+              <w:pStyle w:val="a5"/>
               <w:spacing w:line="360" w:lineRule="auto"/>
               <w:ind w:left="0"/>
               <w:jc w:val="center"/>
@@ -8220,7 +9379,7 @@
           </w:tcPr>
           <w:p>
             <w:pPr>
-              <w:pStyle w:val="ListParagraph"/>
+              <w:pStyle w:val="a5"/>
               <w:spacing w:line="360" w:lineRule="auto"/>
               <w:ind w:left="0"/>
               <w:jc w:val="center"/>
@@ -8239,7 +9398,7 @@
           </w:tcPr>
           <w:p>
             <w:pPr>
-              <w:pStyle w:val="ListParagraph"/>
+              <w:pStyle w:val="a5"/>
               <w:spacing w:line="360" w:lineRule="auto"/>
               <w:ind w:left="0"/>
               <w:jc w:val="center"/>
@@ -8258,7 +9417,7 @@
           </w:tcPr>
           <w:p>
             <w:pPr>
-              <w:pStyle w:val="ListParagraph"/>
+              <w:pStyle w:val="a5"/>
               <w:spacing w:line="360" w:lineRule="auto"/>
               <w:ind w:left="0"/>
               <w:jc w:val="center"/>
@@ -8288,7 +9447,7 @@
           </w:tcPr>
           <w:p>
             <w:pPr>
-              <w:pStyle w:val="ListParagraph"/>
+              <w:pStyle w:val="a5"/>
               <w:spacing w:line="360" w:lineRule="auto"/>
               <w:ind w:left="0"/>
               <w:jc w:val="center"/>
@@ -8343,7 +9502,7 @@
           </w:tcPr>
           <w:p>
             <w:pPr>
-              <w:pStyle w:val="ListParagraph"/>
+              <w:pStyle w:val="a5"/>
               <w:spacing w:line="360" w:lineRule="auto"/>
               <w:ind w:left="0"/>
               <w:jc w:val="center"/>
@@ -8361,7 +9520,7 @@
           </w:tcPr>
           <w:p>
             <w:pPr>
-              <w:pStyle w:val="ListParagraph"/>
+              <w:pStyle w:val="a5"/>
               <w:spacing w:line="360" w:lineRule="auto"/>
               <w:ind w:left="0"/>
               <w:jc w:val="center"/>
@@ -8380,7 +9539,7 @@
           </w:tcPr>
           <w:p>
             <w:pPr>
-              <w:pStyle w:val="ListParagraph"/>
+              <w:pStyle w:val="a5"/>
               <w:spacing w:line="360" w:lineRule="auto"/>
               <w:ind w:left="0"/>
               <w:jc w:val="center"/>
@@ -8399,7 +9558,7 @@
           </w:tcPr>
           <w:p>
             <w:pPr>
-              <w:pStyle w:val="ListParagraph"/>
+              <w:pStyle w:val="a5"/>
               <w:spacing w:line="360" w:lineRule="auto"/>
               <w:ind w:left="0"/>
               <w:jc w:val="center"/>
@@ -8418,7 +9577,7 @@
           </w:tcPr>
           <w:p>
             <w:pPr>
-              <w:pStyle w:val="ListParagraph"/>
+              <w:pStyle w:val="a5"/>
               <w:spacing w:line="360" w:lineRule="auto"/>
               <w:ind w:left="0"/>
               <w:jc w:val="center"/>
@@ -8437,7 +9596,7 @@
           </w:tcPr>
           <w:p>
             <w:pPr>
-              <w:pStyle w:val="ListParagraph"/>
+              <w:pStyle w:val="a5"/>
               <w:spacing w:line="360" w:lineRule="auto"/>
               <w:ind w:left="0"/>
               <w:jc w:val="center"/>
@@ -8456,7 +9615,7 @@
           </w:tcPr>
           <w:p>
             <w:pPr>
-              <w:pStyle w:val="ListParagraph"/>
+              <w:pStyle w:val="a5"/>
               <w:spacing w:line="360" w:lineRule="auto"/>
               <w:ind w:left="0"/>
               <w:jc w:val="center"/>
@@ -8475,7 +9634,7 @@
           </w:tcPr>
           <w:p>
             <w:pPr>
-              <w:pStyle w:val="ListParagraph"/>
+              <w:pStyle w:val="a5"/>
               <w:spacing w:line="360" w:lineRule="auto"/>
               <w:ind w:left="0"/>
               <w:jc w:val="center"/>
@@ -8494,7 +9653,7 @@
           </w:tcPr>
           <w:p>
             <w:pPr>
-              <w:pStyle w:val="ListParagraph"/>
+              <w:pStyle w:val="a5"/>
               <w:spacing w:line="360" w:lineRule="auto"/>
               <w:ind w:left="0"/>
               <w:jc w:val="center"/>
@@ -8524,7 +9683,7 @@
           </w:tcPr>
           <w:p>
             <w:pPr>
-              <w:pStyle w:val="ListParagraph"/>
+              <w:pStyle w:val="a5"/>
               <w:spacing w:line="360" w:lineRule="auto"/>
               <w:ind w:left="0"/>
               <w:jc w:val="center"/>
@@ -8582,7 +9741,7 @@
           </w:tcPr>
           <w:p>
             <w:pPr>
-              <w:pStyle w:val="ListParagraph"/>
+              <w:pStyle w:val="a5"/>
               <w:spacing w:line="360" w:lineRule="auto"/>
               <w:ind w:left="0"/>
               <w:jc w:val="center"/>
@@ -8600,7 +9759,7 @@
           </w:tcPr>
           <w:p>
             <w:pPr>
-              <w:pStyle w:val="ListParagraph"/>
+              <w:pStyle w:val="a5"/>
               <w:spacing w:line="360" w:lineRule="auto"/>
               <w:ind w:left="0"/>
               <w:jc w:val="center"/>
@@ -8619,7 +9778,7 @@
           </w:tcPr>
           <w:p>
             <w:pPr>
-              <w:pStyle w:val="ListParagraph"/>
+              <w:pStyle w:val="a5"/>
               <w:spacing w:line="360" w:lineRule="auto"/>
               <w:ind w:left="0"/>
               <w:jc w:val="center"/>
@@ -8638,7 +9797,7 @@
           </w:tcPr>
           <w:p>
             <w:pPr>
-              <w:pStyle w:val="ListParagraph"/>
+              <w:pStyle w:val="a5"/>
               <w:spacing w:line="360" w:lineRule="auto"/>
               <w:ind w:left="0"/>
               <w:jc w:val="center"/>
@@ -8657,7 +9816,7 @@
           </w:tcPr>
           <w:p>
             <w:pPr>
-              <w:pStyle w:val="ListParagraph"/>
+              <w:pStyle w:val="a5"/>
               <w:spacing w:line="360" w:lineRule="auto"/>
               <w:ind w:left="0"/>
               <w:jc w:val="center"/>
@@ -8676,7 +9835,7 @@
           </w:tcPr>
           <w:p>
             <w:pPr>
-              <w:pStyle w:val="ListParagraph"/>
+              <w:pStyle w:val="a5"/>
               <w:spacing w:line="360" w:lineRule="auto"/>
               <w:ind w:left="0"/>
               <w:jc w:val="center"/>
@@ -8695,7 +9854,7 @@
           </w:tcPr>
           <w:p>
             <w:pPr>
-              <w:pStyle w:val="ListParagraph"/>
+              <w:pStyle w:val="a5"/>
               <w:spacing w:line="360" w:lineRule="auto"/>
               <w:ind w:left="0"/>
               <w:jc w:val="center"/>
@@ -8714,7 +9873,7 @@
           </w:tcPr>
           <w:p>
             <w:pPr>
-              <w:pStyle w:val="ListParagraph"/>
+              <w:pStyle w:val="a5"/>
               <w:spacing w:line="360" w:lineRule="auto"/>
               <w:ind w:left="0"/>
               <w:jc w:val="center"/>
@@ -8733,7 +9892,7 @@
           </w:tcPr>
           <w:p>
             <w:pPr>
-              <w:pStyle w:val="ListParagraph"/>
+              <w:pStyle w:val="a5"/>
               <w:spacing w:line="360" w:lineRule="auto"/>
               <w:ind w:left="0"/>
               <w:jc w:val="center"/>
@@ -8763,7 +9922,7 @@
           </w:tcPr>
           <w:p>
             <w:pPr>
-              <w:pStyle w:val="ListParagraph"/>
+              <w:pStyle w:val="a5"/>
               <w:spacing w:line="360" w:lineRule="auto"/>
               <w:ind w:left="0"/>
               <w:jc w:val="center"/>
@@ -8818,7 +9977,7 @@
           </w:tcPr>
           <w:p>
             <w:pPr>
-              <w:pStyle w:val="ListParagraph"/>
+              <w:pStyle w:val="a5"/>
               <w:spacing w:line="360" w:lineRule="auto"/>
               <w:ind w:left="0"/>
               <w:jc w:val="center"/>
@@ -8836,7 +9995,7 @@
           </w:tcPr>
           <w:p>
             <w:pPr>
-              <w:pStyle w:val="ListParagraph"/>
+              <w:pStyle w:val="a5"/>
               <w:spacing w:line="360" w:lineRule="auto"/>
               <w:ind w:left="0"/>
               <w:jc w:val="center"/>
@@ -8855,7 +10014,7 @@
           </w:tcPr>
           <w:p>
             <w:pPr>
-              <w:pStyle w:val="ListParagraph"/>
+              <w:pStyle w:val="a5"/>
               <w:spacing w:line="360" w:lineRule="auto"/>
               <w:ind w:left="0"/>
               <w:jc w:val="center"/>
@@ -8874,7 +10033,7 @@
           </w:tcPr>
           <w:p>
             <w:pPr>
-              <w:pStyle w:val="ListParagraph"/>
+              <w:pStyle w:val="a5"/>
               <w:spacing w:line="360" w:lineRule="auto"/>
               <w:ind w:left="0"/>
               <w:jc w:val="center"/>
@@ -8893,7 +10052,7 @@
           </w:tcPr>
           <w:p>
             <w:pPr>
-              <w:pStyle w:val="ListParagraph"/>
+              <w:pStyle w:val="a5"/>
               <w:spacing w:line="360" w:lineRule="auto"/>
               <w:ind w:left="0"/>
               <w:jc w:val="center"/>
@@ -8912,7 +10071,7 @@
           </w:tcPr>
           <w:p>
             <w:pPr>
-              <w:pStyle w:val="ListParagraph"/>
+              <w:pStyle w:val="a5"/>
               <w:spacing w:line="360" w:lineRule="auto"/>
               <w:ind w:left="0"/>
               <w:jc w:val="center"/>
@@ -8931,7 +10090,7 @@
           </w:tcPr>
           <w:p>
             <w:pPr>
-              <w:pStyle w:val="ListParagraph"/>
+              <w:pStyle w:val="a5"/>
               <w:spacing w:line="360" w:lineRule="auto"/>
               <w:ind w:left="0"/>
               <w:jc w:val="center"/>
@@ -8950,7 +10109,7 @@
           </w:tcPr>
           <w:p>
             <w:pPr>
-              <w:pStyle w:val="ListParagraph"/>
+              <w:pStyle w:val="a5"/>
               <w:spacing w:line="360" w:lineRule="auto"/>
               <w:ind w:left="0"/>
               <w:jc w:val="center"/>
@@ -8969,7 +10128,7 @@
           </w:tcPr>
           <w:p>
             <w:pPr>
-              <w:pStyle w:val="ListParagraph"/>
+              <w:pStyle w:val="a5"/>
               <w:spacing w:line="360" w:lineRule="auto"/>
               <w:ind w:left="0"/>
               <w:jc w:val="center"/>
@@ -8999,7 +10158,7 @@
           </w:tcPr>
           <w:p>
             <w:pPr>
-              <w:pStyle w:val="ListParagraph"/>
+              <w:pStyle w:val="a5"/>
               <w:spacing w:line="360" w:lineRule="auto"/>
               <w:ind w:left="0"/>
               <w:jc w:val="center"/>
@@ -9057,7 +10216,7 @@
           </w:tcPr>
           <w:p>
             <w:pPr>
-              <w:pStyle w:val="ListParagraph"/>
+              <w:pStyle w:val="a5"/>
               <w:spacing w:line="360" w:lineRule="auto"/>
               <w:ind w:left="0"/>
               <w:jc w:val="center"/>
@@ -9075,7 +10234,7 @@
           </w:tcPr>
           <w:p>
             <w:pPr>
-              <w:pStyle w:val="ListParagraph"/>
+              <w:pStyle w:val="a5"/>
               <w:spacing w:line="360" w:lineRule="auto"/>
               <w:ind w:left="0"/>
               <w:jc w:val="center"/>
@@ -9094,7 +10253,7 @@
           </w:tcPr>
           <w:p>
             <w:pPr>
-              <w:pStyle w:val="ListParagraph"/>
+              <w:pStyle w:val="a5"/>
               <w:spacing w:line="360" w:lineRule="auto"/>
               <w:ind w:left="0"/>
               <w:jc w:val="center"/>
@@ -9113,7 +10272,7 @@
           </w:tcPr>
           <w:p>
             <w:pPr>
-              <w:pStyle w:val="ListParagraph"/>
+              <w:pStyle w:val="a5"/>
               <w:spacing w:line="360" w:lineRule="auto"/>
               <w:ind w:left="0"/>
               <w:jc w:val="center"/>
@@ -9132,7 +10291,7 @@
           </w:tcPr>
           <w:p>
             <w:pPr>
-              <w:pStyle w:val="ListParagraph"/>
+              <w:pStyle w:val="a5"/>
               <w:spacing w:line="360" w:lineRule="auto"/>
               <w:ind w:left="0"/>
               <w:jc w:val="center"/>
@@ -9151,7 +10310,7 @@
           </w:tcPr>
           <w:p>
             <w:pPr>
-              <w:pStyle w:val="ListParagraph"/>
+              <w:pStyle w:val="a5"/>
               <w:spacing w:line="360" w:lineRule="auto"/>
               <w:ind w:left="0"/>
               <w:jc w:val="center"/>
@@ -9170,7 +10329,7 @@
           </w:tcPr>
           <w:p>
             <w:pPr>
-              <w:pStyle w:val="ListParagraph"/>
+              <w:pStyle w:val="a5"/>
               <w:spacing w:line="360" w:lineRule="auto"/>
               <w:ind w:left="0"/>
               <w:jc w:val="center"/>
@@ -9189,7 +10348,7 @@
           </w:tcPr>
           <w:p>
             <w:pPr>
-              <w:pStyle w:val="ListParagraph"/>
+              <w:pStyle w:val="a5"/>
               <w:spacing w:line="360" w:lineRule="auto"/>
               <w:ind w:left="0"/>
               <w:jc w:val="center"/>
@@ -9208,7 +10367,7 @@
           </w:tcPr>
           <w:p>
             <w:pPr>
-              <w:pStyle w:val="ListParagraph"/>
+              <w:pStyle w:val="a5"/>
               <w:spacing w:line="360" w:lineRule="auto"/>
               <w:ind w:left="0"/>
               <w:jc w:val="center"/>
@@ -9238,7 +10397,7 @@
           </w:tcPr>
           <w:p>
             <w:pPr>
-              <w:pStyle w:val="ListParagraph"/>
+              <w:pStyle w:val="a5"/>
               <w:spacing w:line="360" w:lineRule="auto"/>
               <w:ind w:left="0"/>
               <w:jc w:val="center"/>
@@ -9288,7 +10447,7 @@
     </w:tbl>
     <w:p>
       <w:pPr>
-        <w:pStyle w:val="ListParagraph"/>
+        <w:pStyle w:val="a5"/>
         <w:bidi/>
         <w:spacing w:line="360" w:lineRule="auto"/>
         <w:ind w:left="1080"/>
@@ -9572,7 +10731,7 @@
     </w:p>
     <w:p>
       <w:pPr>
-        <w:pStyle w:val="ListParagraph"/>
+        <w:pStyle w:val="a5"/>
         <w:numPr>
           <w:ilvl w:val="0"/>
           <w:numId w:val="43"/>
@@ -9589,7 +10748,6 @@
           <w:rFonts w:ascii="Segoe UI Emoji" w:eastAsiaTheme="minorEastAsia" w:hAnsi="Segoe UI Emoji"/>
           <w:lang w:val="en-US"/>
         </w:rPr>
-        <w:lastRenderedPageBreak/>
         <w:t>board</w:t>
       </w:r>
       <w:r>
@@ -9637,7 +10795,7 @@
     </w:p>
     <w:p>
       <w:pPr>
-        <w:pStyle w:val="ListParagraph"/>
+        <w:pStyle w:val="a5"/>
         <w:numPr>
           <w:ilvl w:val="0"/>
           <w:numId w:val="43"/>
@@ -9683,7 +10841,7 @@
     </w:p>
     <w:p>
       <w:pPr>
-        <w:pStyle w:val="ListParagraph"/>
+        <w:pStyle w:val="a5"/>
         <w:numPr>
           <w:ilvl w:val="0"/>
           <w:numId w:val="43"/>
@@ -9728,7 +10886,7 @@
     </w:p>
     <w:p>
       <w:pPr>
-        <w:pStyle w:val="ListParagraph"/>
+        <w:pStyle w:val="a5"/>
         <w:numPr>
           <w:ilvl w:val="0"/>
           <w:numId w:val="43"/>
@@ -9909,7 +11067,7 @@
     </w:p>
     <w:p>
       <w:pPr>
-        <w:pStyle w:val="ListParagraph"/>
+        <w:pStyle w:val="a5"/>
         <w:numPr>
           <w:ilvl w:val="0"/>
           <w:numId w:val="43"/>
@@ -9964,7 +11122,7 @@
     </w:p>
     <w:p>
       <w:pPr>
-        <w:pStyle w:val="ListParagraph"/>
+        <w:pStyle w:val="a5"/>
         <w:numPr>
           <w:ilvl w:val="0"/>
           <w:numId w:val="43"/>
@@ -10018,7 +11176,7 @@
     </w:p>
     <w:p>
       <w:pPr>
-        <w:pStyle w:val="ListParagraph"/>
+        <w:pStyle w:val="a5"/>
         <w:numPr>
           <w:ilvl w:val="0"/>
           <w:numId w:val="43"/>
@@ -10072,7 +11230,7 @@
     </w:p>
     <w:p>
       <w:pPr>
-        <w:pStyle w:val="ListParagraph"/>
+        <w:pStyle w:val="a5"/>
         <w:numPr>
           <w:ilvl w:val="0"/>
           <w:numId w:val="43"/>
@@ -10210,6 +11368,7 @@
           <w:szCs w:val="28"/>
           <w:rtl/>
         </w:rPr>
+        <w:lastRenderedPageBreak/>
         <w:t>חלק</w:t>
       </w:r>
       <w:r>
@@ -10480,7 +11639,7 @@
     </w:p>
     <w:p>
       <w:pPr>
-        <w:pStyle w:val="ListParagraph"/>
+        <w:pStyle w:val="a5"/>
         <w:numPr>
           <w:ilvl w:val="0"/>
           <w:numId w:val="43"/>
@@ -10703,7 +11862,7 @@
     </w:p>
     <w:p>
       <w:pPr>
-        <w:pStyle w:val="ListParagraph"/>
+        <w:pStyle w:val="a5"/>
         <w:bidi/>
         <w:spacing w:after="160" w:line="360" w:lineRule="auto"/>
         <w:ind w:left="1080"/>
@@ -10715,7 +11874,7 @@
     </w:p>
     <w:p>
       <w:pPr>
-        <w:pStyle w:val="ListParagraph"/>
+        <w:pStyle w:val="a5"/>
         <w:numPr>
           <w:ilvl w:val="0"/>
           <w:numId w:val="43"/>
@@ -10861,7 +12020,7 @@
     </w:p>
     <w:p>
       <w:pPr>
-        <w:pStyle w:val="ListParagraph"/>
+        <w:pStyle w:val="a5"/>
         <w:bidi/>
         <w:spacing w:after="160" w:line="360" w:lineRule="auto"/>
         <w:ind w:left="1080"/>
@@ -10873,7 +12032,7 @@
     </w:p>
     <w:p>
       <w:pPr>
-        <w:pStyle w:val="ListParagraph"/>
+        <w:pStyle w:val="a5"/>
         <w:numPr>
           <w:ilvl w:val="0"/>
           <w:numId w:val="43"/>
@@ -10964,7 +12123,7 @@
     </w:p>
     <w:p>
       <w:pPr>
-        <w:pStyle w:val="ListParagraph"/>
+        <w:pStyle w:val="a5"/>
         <w:bidi/>
         <w:spacing w:after="160" w:line="360" w:lineRule="auto"/>
         <w:ind w:left="1080"/>
@@ -10976,7 +12135,7 @@
     </w:p>
     <w:p>
       <w:pPr>
-        <w:pStyle w:val="ListParagraph"/>
+        <w:pStyle w:val="a5"/>
         <w:numPr>
           <w:ilvl w:val="0"/>
           <w:numId w:val="43"/>
@@ -11258,7 +12417,7 @@
     </w:p>
     <w:p>
       <w:pPr>
-        <w:pStyle w:val="ListParagraph"/>
+        <w:pStyle w:val="a5"/>
         <w:bidi/>
         <w:ind w:left="1080"/>
         <w:rPr>
@@ -11268,7 +12427,7 @@
     </w:p>
     <w:p>
       <w:pPr>
-        <w:pStyle w:val="ListParagraph"/>
+        <w:pStyle w:val="a5"/>
         <w:bidi/>
         <w:ind w:left="1080"/>
         <w:rPr>
@@ -11315,7 +12474,7 @@
     </w:p>
     <w:p>
       <w:pPr>
-        <w:pStyle w:val="ListParagraph"/>
+        <w:pStyle w:val="a5"/>
         <w:bidi/>
         <w:ind w:left="1080"/>
         <w:rPr>
@@ -11333,7 +12492,7 @@
     </w:p>
     <w:p>
       <w:pPr>
-        <w:pStyle w:val="ListParagraph"/>
+        <w:pStyle w:val="a5"/>
         <w:numPr>
           <w:ilvl w:val="0"/>
           <w:numId w:val="43"/>
@@ -11382,7 +12541,7 @@
     </w:p>
     <w:p>
       <w:pPr>
-        <w:pStyle w:val="ListParagraph"/>
+        <w:pStyle w:val="a5"/>
         <w:numPr>
           <w:ilvl w:val="0"/>
           <w:numId w:val="43"/>
@@ -11474,6 +12633,7 @@
           <w:rtl/>
           <w:lang w:val="en-US"/>
         </w:rPr>
+        <w:lastRenderedPageBreak/>
         <w:t>הערות</w:t>
       </w:r>
       <w:r>
@@ -11510,7 +12670,7 @@
     </w:p>
     <w:p>
       <w:pPr>
-        <w:pStyle w:val="ListParagraph"/>
+        <w:pStyle w:val="a5"/>
         <w:numPr>
           <w:ilvl w:val="0"/>
           <w:numId w:val="45"/>
@@ -11574,7 +12734,7 @@
     </w:p>
     <w:p>
       <w:pPr>
-        <w:pStyle w:val="ListParagraph"/>
+        <w:pStyle w:val="a5"/>
         <w:numPr>
           <w:ilvl w:val="0"/>
           <w:numId w:val="45"/>
@@ -11819,7 +12979,7 @@
     </w:p>
     <w:p>
       <w:pPr>
-        <w:pStyle w:val="ListParagraph"/>
+        <w:pStyle w:val="a5"/>
         <w:numPr>
           <w:ilvl w:val="0"/>
           <w:numId w:val="43"/>
@@ -11939,7 +13099,7 @@
     </w:p>
     <w:p>
       <w:pPr>
-        <w:pStyle w:val="ListParagraph"/>
+        <w:pStyle w:val="a5"/>
         <w:bidi/>
         <w:spacing w:line="360" w:lineRule="auto"/>
         <w:ind w:left="1080"/>
@@ -11957,7 +13117,6 @@
           <w:rtl/>
           <w:lang w:val="en-US"/>
         </w:rPr>
-        <w:lastRenderedPageBreak/>
         <w:drawing>
           <wp:inline distT="0" distB="0" distL="0" distR="0" wp14:anchorId="7181C308" wp14:editId="5E2CF4CA">
             <wp:extent cx="1837007" cy="1383825"/>
@@ -11997,7 +13156,7 @@
     </w:p>
     <w:p>
       <w:pPr>
-        <w:pStyle w:val="ListParagraph"/>
+        <w:pStyle w:val="a5"/>
         <w:bidi/>
         <w:spacing w:line="360" w:lineRule="auto"/>
         <w:ind w:left="1080"/>
@@ -12141,7 +13300,7 @@
     </w:p>
     <w:p>
       <w:pPr>
-        <w:pStyle w:val="ListParagraph"/>
+        <w:pStyle w:val="a5"/>
         <w:bidi/>
         <w:spacing w:line="360" w:lineRule="auto"/>
         <w:ind w:left="1080"/>
@@ -12153,7 +13312,7 @@
     </w:p>
     <w:p>
       <w:pPr>
-        <w:pStyle w:val="ListParagraph"/>
+        <w:pStyle w:val="a5"/>
         <w:numPr>
           <w:ilvl w:val="0"/>
           <w:numId w:val="43"/>
@@ -12303,7 +13462,7 @@
     </w:p>
     <w:p>
       <w:pPr>
-        <w:pStyle w:val="ListParagraph"/>
+        <w:pStyle w:val="a5"/>
         <w:bidi/>
         <w:spacing w:line="360" w:lineRule="auto"/>
         <w:ind w:left="1080"/>
@@ -12321,6 +13480,7 @@
           <w:rtl/>
           <w:lang w:val="en-US"/>
         </w:rPr>
+        <w:lastRenderedPageBreak/>
         <w:drawing>
           <wp:inline distT="0" distB="0" distL="0" distR="0" wp14:anchorId="72BBD077" wp14:editId="2A396775">
             <wp:extent cx="3353268" cy="2676899"/>
@@ -12368,43 +13528,82 @@
           <w:lang w:val="en-US"/>
         </w:rPr>
       </w:pPr>
+      <w:r>
+        <w:fldChar w:fldCharType="begin"/>
+      </w:r>
+      <w:r>
+        <w:instrText xml:space="preserve"> HYPERLINK "https://emojipedia.org/apple/ios-14.6/writing-hand/" </w:instrText>
+      </w:r>
+      <w:r>
+        <w:fldChar w:fldCharType="separate"/>
+      </w:r>
       <w:hyperlink r:id="rId17" w:history="1">
         <w:hyperlink r:id="rId18" w:history="1">
-          <w:r>
-            <w:rPr>
-              <w:rFonts w:ascii="Segoe UI Emoji" w:hAnsi="Segoe UI Emoji" w:cs="Helvetica"/>
-              <w:noProof/>
-              <w:color w:val="2458A1"/>
-            </w:rPr>
-            <w:pict w14:anchorId="6E852BF0">
-              <v:shapetype id="_x0000_t75" coordsize="21600,21600" o:spt="75" o:preferrelative="t" path="m@4@5l@4@11@9@11@9@5xe" filled="f" stroked="f">
-                <v:stroke joinstyle="miter"/>
-                <v:formulas>
-                  <v:f eqn="if lineDrawn pixelLineWidth 0"/>
-                  <v:f eqn="sum @0 1 0"/>
-                  <v:f eqn="sum 0 0 @1"/>
-                  <v:f eqn="prod @2 1 2"/>
-                  <v:f eqn="prod @3 21600 pixelWidth"/>
-                  <v:f eqn="prod @3 21600 pixelHeight"/>
-                  <v:f eqn="sum @0 0 1"/>
-                  <v:f eqn="prod @6 1 2"/>
-                  <v:f eqn="prod @7 21600 pixelWidth"/>
-                  <v:f eqn="sum @8 21600 0"/>
-                  <v:f eqn="prod @7 21600 pixelHeight"/>
-                  <v:f eqn="sum @10 21600 0"/>
-                </v:formulas>
-                <v:path o:extrusionok="f" gradientshapeok="t" o:connecttype="rect"/>
-                <o:lock v:ext="edit" aspectratio="t"/>
-              </v:shapetype>
-              <v:shape id="_x0000_i1026" type="#_x0000_t75" alt="Writing Hand on Apple " href="https://emojipedia.org/apple/ios-14.6/writing-hand/" style="width:11.85pt;height:11.85pt;visibility:visible;mso-wrap-style:square;mso-width-percent:0;mso-height-percent:0;mso-width-percent:0;mso-height-percent:0" o:button="t">
-                <v:fill o:detectmouseclick="t"/>
-                <v:imagedata r:id="rId19" o:title="Writing Hand on Apple "/>
-                <o:lock v:ext="edit" aspectratio="f"/>
-              </v:shape>
-            </w:pict>
-          </w:r>
+          <w:hyperlink r:id="rId19" w:history="1">
+            <w:hyperlink r:id="rId20" w:history="1">
+              <w:hyperlink r:id="rId21" w:history="1">
+                <w:hyperlink r:id="rId22" w:history="1">
+                  <w:r>
+                    <w:fldChar w:fldCharType="begin"/>
+                  </w:r>
+                  <w:r>
+                    <w:instrText>HYPERLINK "https://emojipedia.org/apple/ios-14.6/writing-hand/"</w:instrText>
+                  </w:r>
+                  <w:r>
+                    <w:fldChar w:fldCharType="separate"/>
+                  </w:r>
+                  <w:hyperlink r:id="rId23" w:history="1">
+                    <w:r>
+                      <w:rPr>
+                        <w:rFonts w:ascii="Segoe UI Emoji" w:hAnsi="Segoe UI Emoji" w:cs="Helvetica"/>
+                        <w:noProof/>
+                        <w:color w:val="2458A1"/>
+                      </w:rPr>
+                      <w:pict w14:anchorId="4AC8FC57">
+                        <v:shapetype id="_x0000_t75" coordsize="21600,21600" o:spt="75" o:preferrelative="t" path="m@4@5l@4@11@9@11@9@5xe" filled="f" stroked="f">
+                          <v:stroke joinstyle="miter"/>
+                          <v:formulas>
+                            <v:f eqn="if lineDrawn pixelLineWidth 0"/>
+                            <v:f eqn="sum @0 1 0"/>
+                            <v:f eqn="sum 0 0 @1"/>
+                            <v:f eqn="prod @2 1 2"/>
+                            <v:f eqn="prod @3 21600 pixelWidth"/>
+                            <v:f eqn="prod @3 21600 pixelHeight"/>
+                            <v:f eqn="sum @0 0 1"/>
+                            <v:f eqn="prod @6 1 2"/>
+                            <v:f eqn="prod @7 21600 pixelWidth"/>
+                            <v:f eqn="sum @8 21600 0"/>
+                            <v:f eqn="prod @7 21600 pixelHeight"/>
+                            <v:f eqn="sum @10 21600 0"/>
+                          </v:formulas>
+                          <v:path o:extrusionok="f" gradientshapeok="t" o:connecttype="rect"/>
+                          <o:lock v:ext="edit" aspectratio="t"/>
+                        </v:shapetype>
+                        <v:shape id="_x0000_i1026" type="#_x0000_t75" alt="Writing Hand on Apple " href="https://emojipedia.org/apple/ios-14.6/writing-hand/" style="width:12pt;height:12pt;visibility:visible;mso-wrap-style:square;mso-width-percent:0;mso-height-percent:0;mso-width-percent:0;mso-height-percent:0" o:button="t">
+                          <v:fill o:detectmouseclick="t"/>
+                          <v:imagedata r:id="rId24" o:title="Writing Hand on Apple "/>
+                          <o:lock v:ext="edit" aspectratio="f"/>
+                        </v:shape>
+                      </w:pict>
+                    </w:r>
+                  </w:hyperlink>
+                  <w:r>
+                    <w:rPr>
+                      <w:rFonts w:ascii="Segoe UI Emoji" w:hAnsi="Segoe UI Emoji" w:cs="Helvetica"/>
+                      <w:noProof/>
+                      <w:color w:val="2458A1"/>
+                    </w:rPr>
+                    <w:fldChar w:fldCharType="end"/>
+                  </w:r>
+                </w:hyperlink>
+              </w:hyperlink>
+            </w:hyperlink>
+          </w:hyperlink>
         </w:hyperlink>
       </w:hyperlink>
+      <w:r>
+        <w:fldChar w:fldCharType="end"/>
+      </w:r>
       <w:r>
         <w:rPr>
           <w:rFonts w:hint="cs"/>
@@ -12583,29 +13782,7 @@
           <w:rtl/>
           <w:lang w:val="en-US"/>
         </w:rPr>
-        <w:t xml:space="preserve"> ולהוסיף </w:t>
-      </w:r>
-      <w:proofErr w:type="spellStart"/>
-      <w:r>
-        <w:rPr>
-          <w:rFonts w:ascii="Segoe UI Emoji" w:hAnsi="Segoe UI Emoji"/>
-          <w:b/>
-          <w:bCs/>
-          <w:rtl/>
-          <w:lang w:val="en-US"/>
-        </w:rPr>
-        <w:t>קלטים</w:t>
-      </w:r>
-      <w:proofErr w:type="spellEnd"/>
-      <w:r>
-        <w:rPr>
-          <w:rFonts w:ascii="Segoe UI Emoji" w:hAnsi="Segoe UI Emoji"/>
-          <w:b/>
-          <w:bCs/>
-          <w:rtl/>
-          <w:lang w:val="en-US"/>
-        </w:rPr>
-        <w:t xml:space="preserve"> לפונקציות.</w:t>
+        <w:t xml:space="preserve"> ולהוסיף קלטים לפונקציות.</w:t>
       </w:r>
     </w:p>
     <w:p>
@@ -14537,7 +15714,7 @@
     </w:p>
     <w:p>
       <w:pPr>
-        <w:pStyle w:val="ListParagraph"/>
+        <w:pStyle w:val="a5"/>
         <w:numPr>
           <w:ilvl w:val="0"/>
           <w:numId w:val="26"/>
@@ -14728,7 +15905,7 @@
     </w:p>
     <w:p>
       <w:pPr>
-        <w:pStyle w:val="ListParagraph"/>
+        <w:pStyle w:val="a5"/>
         <w:numPr>
           <w:ilvl w:val="0"/>
           <w:numId w:val="26"/>
@@ -14938,7 +16115,7 @@
     </w:p>
     <w:p>
       <w:pPr>
-        <w:pStyle w:val="ListParagraph"/>
+        <w:pStyle w:val="a5"/>
         <w:numPr>
           <w:ilvl w:val="0"/>
           <w:numId w:val="26"/>
@@ -14954,6 +16131,7 @@
           <w:rFonts w:hint="cs"/>
           <w:rtl/>
         </w:rPr>
+        <w:lastRenderedPageBreak/>
         <w:t>עליכם</w:t>
       </w:r>
       <w:r>
@@ -15236,7 +16414,7 @@
     </w:p>
     <w:p>
       <w:pPr>
-        <w:pStyle w:val="ListParagraph"/>
+        <w:pStyle w:val="a5"/>
         <w:numPr>
           <w:ilvl w:val="0"/>
           <w:numId w:val="26"/>
@@ -15420,7 +16598,7 @@
     </w:p>
     <w:p>
       <w:pPr>
-        <w:pStyle w:val="ListParagraph"/>
+        <w:pStyle w:val="a5"/>
         <w:numPr>
           <w:ilvl w:val="0"/>
           <w:numId w:val="26"/>
@@ -15574,7 +16752,7 @@
     </w:p>
     <w:p>
       <w:pPr>
-        <w:pStyle w:val="ListParagraph"/>
+        <w:pStyle w:val="a5"/>
         <w:numPr>
           <w:ilvl w:val="1"/>
           <w:numId w:val="26"/>
@@ -15895,7 +17073,7 @@
     </w:p>
     <w:p>
       <w:pPr>
-        <w:pStyle w:val="ListParagraph"/>
+        <w:pStyle w:val="a5"/>
         <w:numPr>
           <w:ilvl w:val="1"/>
           <w:numId w:val="26"/>
@@ -16485,7 +17663,7 @@
     </w:p>
     <w:p>
       <w:pPr>
-        <w:pStyle w:val="ListParagraph"/>
+        <w:pStyle w:val="a5"/>
         <w:numPr>
           <w:ilvl w:val="1"/>
           <w:numId w:val="26"/>
@@ -16958,7 +18136,7 @@
     </w:p>
     <w:p>
       <w:pPr>
-        <w:pStyle w:val="ListParagraph"/>
+        <w:pStyle w:val="a5"/>
         <w:numPr>
           <w:ilvl w:val="0"/>
           <w:numId w:val="26"/>
@@ -17177,7 +18355,7 @@
     </w:p>
     <w:p>
       <w:pPr>
-        <w:pStyle w:val="ListParagraph"/>
+        <w:pStyle w:val="a5"/>
         <w:numPr>
           <w:ilvl w:val="0"/>
           <w:numId w:val="26"/>
@@ -17418,36 +18596,72 @@
           <w:rtl/>
         </w:rPr>
       </w:pPr>
-      <w:hyperlink r:id="rId20" w:history="1">
-        <w:hyperlink r:id="rId21" w:history="1">
-          <w:hyperlink r:id="rId22" w:history="1">
-            <w:hyperlink r:id="rId23" w:history="1">
-              <w:hyperlink r:id="rId24" w:history="1">
-                <w:hyperlink r:id="rId25" w:history="1">
-                  <w:hyperlink r:id="rId26" w:history="1">
-                    <w:hyperlink r:id="rId27" w:history="1">
-                      <w:hyperlink r:id="rId28" w:history="1">
-                        <w:hyperlink r:id="rId29" w:history="1">
-                          <w:hyperlink r:id="rId30" w:history="1">
-                            <w:hyperlink r:id="rId31" w:history="1">
-                              <w:r>
-                                <w:rPr>
-                                  <w:rFonts w:ascii="Segoe UI Emoji" w:hAnsi="Segoe UI Emoji" w:cs="Helvetica"/>
-                                  <w:noProof/>
-                                  <w:color w:val="2458A1"/>
-                                </w:rPr>
-                                <w:pict w14:anchorId="4D5CDB21">
-                                  <v:shape id="Picture 4" o:spid="_x0000_i1025" type="#_x0000_t75" alt="Writing Hand on Apple " href="https://emojipedia.org/apple/ios-14.6/writing-hand/" style="width:11.85pt;height:11.85pt;visibility:visible;mso-width-percent:0;mso-height-percent:0;mso-width-percent:0;mso-height-percent:0" o:button="t">
-                                    <v:imagedata r:id="rId32" o:title="Writing Hand on Apple "/>
-                                  </v:shape>
-                                </w:pict>
-                              </w:r>
+      <w:r>
+        <w:fldChar w:fldCharType="begin"/>
+      </w:r>
+      <w:r>
+        <w:instrText xml:space="preserve"> HYPERLINK "https://emojipedia.org/apple/ios-14.6/writing-hand/" </w:instrText>
+      </w:r>
+      <w:r>
+        <w:fldChar w:fldCharType="separate"/>
+      </w:r>
+      <w:hyperlink r:id="rId25" w:history="1">
+        <w:hyperlink r:id="rId26" w:history="1">
+          <w:hyperlink r:id="rId27" w:history="1">
+            <w:hyperlink r:id="rId28" w:history="1">
+              <w:hyperlink r:id="rId29" w:history="1">
+                <w:hyperlink r:id="rId30" w:history="1">
+                  <w:r>
+                    <w:fldChar w:fldCharType="begin"/>
+                  </w:r>
+                  <w:r>
+                    <w:instrText>HYPERLINK "https://emojipedia.org/apple/ios-14.6/writing-hand/"</w:instrText>
+                  </w:r>
+                  <w:r>
+                    <w:fldChar w:fldCharType="separate"/>
+                  </w:r>
+                  <w:hyperlink r:id="rId31" w:history="1">
+                    <w:hyperlink r:id="rId32" w:history="1">
+                      <w:hyperlink r:id="rId33" w:history="1">
+                        <w:hyperlink r:id="rId34" w:history="1">
+                          <w:hyperlink r:id="rId35" w:history="1">
+                            <w:hyperlink r:id="rId36" w:history="1">
+                              <w:hyperlink r:id="rId37" w:history="1">
+                                <w:hyperlink r:id="rId38" w:history="1">
+                                  <w:hyperlink r:id="rId39" w:history="1">
+                                    <w:hyperlink r:id="rId40" w:history="1">
+                                      <w:hyperlink r:id="rId41" w:history="1">
+                                        <w:r>
+                                          <w:rPr>
+                                            <w:rFonts w:ascii="Segoe UI Emoji" w:hAnsi="Segoe UI Emoji" w:cs="Helvetica"/>
+                                            <w:noProof/>
+                                            <w:color w:val="2458A1"/>
+                                          </w:rPr>
+                                          <w:pict w14:anchorId="568E572D">
+                                            <v:shape id="Picture 4" o:spid="_x0000_i1025" type="#_x0000_t75" alt="Writing Hand on Apple " href="https://emojipedia.org/apple/ios-14.6/writing-hand/" style="width:12pt;height:12pt;visibility:visible;mso-width-percent:0;mso-height-percent:0;mso-width-percent:0;mso-height-percent:0" o:button="t">
+                                              <v:imagedata r:id="rId42" o:title="Writing Hand on Apple "/>
+                                            </v:shape>
+                                          </w:pict>
+                                        </w:r>
+                                      </w:hyperlink>
+                                    </w:hyperlink>
+                                  </w:hyperlink>
+                                </w:hyperlink>
+                              </w:hyperlink>
                             </w:hyperlink>
                           </w:hyperlink>
                         </w:hyperlink>
                       </w:hyperlink>
                     </w:hyperlink>
                   </w:hyperlink>
+                  <w:r>
+                    <w:rPr>
+                      <w:rFonts w:ascii="Segoe UI Emoji" w:hAnsi="Segoe UI Emoji" w:cs="Helvetica"/>
+                      <w:noProof/>
+                      <w:color w:val="2458A1"/>
+                    </w:rPr>
+                    <w:fldChar w:fldCharType="end"/>
+                  </w:r>
                 </w:hyperlink>
               </w:hyperlink>
             </w:hyperlink>
@@ -17455,6 +18669,9 @@
         </w:hyperlink>
       </w:hyperlink>
       <w:r>
+        <w:fldChar w:fldCharType="end"/>
+      </w:r>
+      <w:r>
         <w:rPr>
           <w:rFonts w:ascii="Segoe UI Emoji" w:hAnsi="Segoe UI Emoji"/>
           <w:rtl/>
@@ -17644,7 +18861,7 @@
     </w:p>
     <w:p>
       <w:pPr>
-        <w:pStyle w:val="ListParagraph"/>
+        <w:pStyle w:val="a5"/>
         <w:numPr>
           <w:ilvl w:val="0"/>
           <w:numId w:val="27"/>
@@ -17700,7 +18917,7 @@
     </w:p>
     <w:p>
       <w:pPr>
-        <w:pStyle w:val="ListParagraph"/>
+        <w:pStyle w:val="a5"/>
         <w:bidi/>
         <w:rPr>
           <w:rFonts w:asciiTheme="majorBidi" w:hAnsiTheme="majorBidi" w:cstheme="majorBidi"/>
@@ -17709,7 +18926,7 @@
     </w:p>
     <w:tbl>
       <w:tblPr>
-        <w:tblStyle w:val="TableGrid"/>
+        <w:tblStyle w:val="af2"/>
         <w:bidiVisual/>
         <w:tblW w:w="0" w:type="auto"/>
         <w:tblInd w:w="720" w:type="dxa"/>
@@ -17727,7 +18944,7 @@
           </w:tcPr>
           <w:p>
             <w:pPr>
-              <w:pStyle w:val="ListParagraph"/>
+              <w:pStyle w:val="a5"/>
               <w:ind w:left="0"/>
               <w:rPr>
                 <w:rFonts w:asciiTheme="majorBidi" w:hAnsiTheme="majorBidi" w:cstheme="majorBidi"/>
@@ -17750,7 +18967,7 @@
           </w:tcPr>
           <w:p>
             <w:pPr>
-              <w:pStyle w:val="ListParagraph"/>
+              <w:pStyle w:val="a5"/>
               <w:ind w:left="0"/>
               <w:rPr>
                 <w:rFonts w:asciiTheme="majorBidi" w:hAnsiTheme="majorBidi" w:cstheme="majorBidi"/>
@@ -17773,7 +18990,7 @@
           </w:tcPr>
           <w:p>
             <w:pPr>
-              <w:pStyle w:val="ListParagraph"/>
+              <w:pStyle w:val="a5"/>
               <w:ind w:left="0"/>
               <w:rPr>
                 <w:rFonts w:asciiTheme="majorBidi" w:hAnsiTheme="majorBidi" w:cstheme="majorBidi"/>
@@ -17798,7 +19015,7 @@
           </w:tcPr>
           <w:p>
             <w:pPr>
-              <w:pStyle w:val="ListParagraph"/>
+              <w:pStyle w:val="a5"/>
               <w:ind w:left="0"/>
               <w:rPr>
                 <w:rFonts w:asciiTheme="majorBidi" w:hAnsiTheme="majorBidi" w:cstheme="majorBidi"/>
@@ -17821,7 +19038,7 @@
           </w:tcPr>
           <w:p>
             <w:pPr>
-              <w:pStyle w:val="ListParagraph"/>
+              <w:pStyle w:val="a5"/>
               <w:ind w:left="0"/>
               <w:rPr>
                 <w:rFonts w:asciiTheme="majorBidi" w:hAnsiTheme="majorBidi" w:cstheme="majorBidi"/>
@@ -17844,7 +19061,7 @@
           </w:tcPr>
           <w:p>
             <w:pPr>
-              <w:pStyle w:val="ListParagraph"/>
+              <w:pStyle w:val="a5"/>
               <w:ind w:left="0"/>
               <w:rPr>
                 <w:rFonts w:asciiTheme="majorBidi" w:hAnsiTheme="majorBidi" w:cstheme="majorBidi"/>
@@ -17869,7 +19086,7 @@
           </w:tcPr>
           <w:p>
             <w:pPr>
-              <w:pStyle w:val="ListParagraph"/>
+              <w:pStyle w:val="a5"/>
               <w:ind w:left="0"/>
               <w:rPr>
                 <w:rFonts w:asciiTheme="majorBidi" w:hAnsiTheme="majorBidi" w:cstheme="majorBidi"/>
@@ -17892,7 +19109,7 @@
           </w:tcPr>
           <w:p>
             <w:pPr>
-              <w:pStyle w:val="ListParagraph"/>
+              <w:pStyle w:val="a5"/>
               <w:ind w:left="0"/>
               <w:rPr>
                 <w:rFonts w:asciiTheme="majorBidi" w:hAnsiTheme="majorBidi" w:cstheme="majorBidi"/>
@@ -17915,7 +19132,7 @@
           </w:tcPr>
           <w:p>
             <w:pPr>
-              <w:pStyle w:val="ListParagraph"/>
+              <w:pStyle w:val="a5"/>
               <w:ind w:left="0"/>
               <w:rPr>
                 <w:rFonts w:asciiTheme="majorBidi" w:hAnsiTheme="majorBidi" w:cstheme="majorBidi"/>
@@ -17940,7 +19157,7 @@
           </w:tcPr>
           <w:p>
             <w:pPr>
-              <w:pStyle w:val="ListParagraph"/>
+              <w:pStyle w:val="a5"/>
               <w:ind w:left="0"/>
               <w:rPr>
                 <w:rFonts w:asciiTheme="majorBidi" w:hAnsiTheme="majorBidi" w:cstheme="majorBidi"/>
@@ -17963,7 +19180,7 @@
           </w:tcPr>
           <w:p>
             <w:pPr>
-              <w:pStyle w:val="ListParagraph"/>
+              <w:pStyle w:val="a5"/>
               <w:ind w:left="0"/>
               <w:rPr>
                 <w:rFonts w:asciiTheme="majorBidi" w:hAnsiTheme="majorBidi" w:cstheme="majorBidi"/>
@@ -17985,7 +19202,7 @@
           </w:tcPr>
           <w:p>
             <w:pPr>
-              <w:pStyle w:val="ListParagraph"/>
+              <w:pStyle w:val="a5"/>
               <w:ind w:left="0"/>
               <w:rPr>
                 <w:rFonts w:asciiTheme="majorBidi" w:hAnsiTheme="majorBidi" w:cstheme="majorBidi"/>
@@ -18010,7 +19227,7 @@
           </w:tcPr>
           <w:p>
             <w:pPr>
-              <w:pStyle w:val="ListParagraph"/>
+              <w:pStyle w:val="a5"/>
               <w:ind w:left="0"/>
               <w:rPr>
                 <w:rFonts w:asciiTheme="majorBidi" w:hAnsiTheme="majorBidi" w:cstheme="majorBidi"/>
@@ -18032,7 +19249,7 @@
           </w:tcPr>
           <w:p>
             <w:pPr>
-              <w:pStyle w:val="ListParagraph"/>
+              <w:pStyle w:val="a5"/>
               <w:ind w:left="0"/>
               <w:rPr>
                 <w:rFonts w:asciiTheme="majorBidi" w:hAnsiTheme="majorBidi" w:cstheme="majorBidi"/>
@@ -18054,7 +19271,7 @@
           </w:tcPr>
           <w:p>
             <w:pPr>
-              <w:pStyle w:val="ListParagraph"/>
+              <w:pStyle w:val="a5"/>
               <w:ind w:left="0"/>
               <w:rPr>
                 <w:rFonts w:asciiTheme="majorBidi" w:hAnsiTheme="majorBidi" w:cstheme="majorBidi"/>
@@ -18079,7 +19296,7 @@
           </w:tcPr>
           <w:p>
             <w:pPr>
-              <w:pStyle w:val="ListParagraph"/>
+              <w:pStyle w:val="a5"/>
               <w:ind w:left="0"/>
               <w:rPr>
                 <w:rFonts w:asciiTheme="majorBidi" w:hAnsiTheme="majorBidi" w:cstheme="majorBidi"/>
@@ -18091,7 +19308,6 @@
                 <w:rFonts w:asciiTheme="majorBidi" w:hAnsiTheme="majorBidi" w:cstheme="majorBidi"/>
                 <w:lang w:val="en-GB"/>
               </w:rPr>
-              <w:lastRenderedPageBreak/>
               <w:t>Yes</w:t>
             </w:r>
           </w:p>
@@ -18102,7 +19318,7 @@
           </w:tcPr>
           <w:p>
             <w:pPr>
-              <w:pStyle w:val="ListParagraph"/>
+              <w:pStyle w:val="a5"/>
               <w:ind w:left="0"/>
               <w:rPr>
                 <w:rFonts w:asciiTheme="majorBidi" w:hAnsiTheme="majorBidi" w:cstheme="majorBidi"/>
@@ -18124,7 +19340,7 @@
           </w:tcPr>
           <w:p>
             <w:pPr>
-              <w:pStyle w:val="ListParagraph"/>
+              <w:pStyle w:val="a5"/>
               <w:ind w:left="0"/>
               <w:rPr>
                 <w:rFonts w:asciiTheme="majorBidi" w:hAnsiTheme="majorBidi" w:cstheme="majorBidi"/>
@@ -18149,7 +19365,7 @@
           </w:tcPr>
           <w:p>
             <w:pPr>
-              <w:pStyle w:val="ListParagraph"/>
+              <w:pStyle w:val="a5"/>
               <w:ind w:left="0"/>
               <w:rPr>
                 <w:rFonts w:asciiTheme="majorBidi" w:hAnsiTheme="majorBidi" w:cstheme="majorBidi"/>
@@ -18171,7 +19387,7 @@
           </w:tcPr>
           <w:p>
             <w:pPr>
-              <w:pStyle w:val="ListParagraph"/>
+              <w:pStyle w:val="a5"/>
               <w:ind w:left="0"/>
               <w:rPr>
                 <w:rFonts w:asciiTheme="majorBidi" w:hAnsiTheme="majorBidi" w:cstheme="majorBidi"/>
@@ -18193,7 +19409,7 @@
           </w:tcPr>
           <w:p>
             <w:pPr>
-              <w:pStyle w:val="ListParagraph"/>
+              <w:pStyle w:val="a5"/>
               <w:ind w:left="0"/>
               <w:rPr>
                 <w:rFonts w:asciiTheme="majorBidi" w:hAnsiTheme="majorBidi" w:cstheme="majorBidi"/>
@@ -18214,7 +19430,7 @@
     </w:tbl>
     <w:p>
       <w:pPr>
-        <w:pStyle w:val="ListParagraph"/>
+        <w:pStyle w:val="a5"/>
         <w:bidi/>
         <w:rPr>
           <w:rFonts w:asciiTheme="majorBidi" w:hAnsiTheme="majorBidi" w:cstheme="majorBidi"/>
@@ -18223,7 +19439,7 @@
     </w:p>
     <w:p>
       <w:pPr>
-        <w:pStyle w:val="ListParagraph"/>
+        <w:pStyle w:val="a5"/>
         <w:bidi/>
         <w:rPr>
           <w:rFonts w:asciiTheme="majorBidi" w:eastAsiaTheme="minorEastAsia" w:hAnsiTheme="majorBidi" w:cstheme="majorBidi"/>
@@ -18300,7 +19516,7 @@
     </w:p>
     <w:p>
       <w:pPr>
-        <w:pStyle w:val="ListParagraph"/>
+        <w:pStyle w:val="a5"/>
         <w:bidi/>
         <w:rPr>
           <w:rFonts w:asciiTheme="majorBidi" w:eastAsiaTheme="minorEastAsia" w:hAnsiTheme="majorBidi" w:cstheme="majorBidi"/>
@@ -18311,7 +19527,7 @@
     </w:p>
     <w:p>
       <w:pPr>
-        <w:pStyle w:val="ListParagraph"/>
+        <w:pStyle w:val="a5"/>
         <w:numPr>
           <w:ilvl w:val="0"/>
           <w:numId w:val="39"/>
@@ -18356,7 +19572,7 @@
     </w:p>
     <w:p>
       <w:pPr>
-        <w:pStyle w:val="ListParagraph"/>
+        <w:pStyle w:val="a5"/>
         <w:numPr>
           <w:ilvl w:val="0"/>
           <w:numId w:val="39"/>
@@ -18401,7 +19617,7 @@
     </w:p>
     <w:p>
       <w:pPr>
-        <w:pStyle w:val="ListParagraph"/>
+        <w:pStyle w:val="a5"/>
         <w:numPr>
           <w:ilvl w:val="0"/>
           <w:numId w:val="39"/>
@@ -18452,7 +19668,7 @@
     </w:p>
     <w:p>
       <w:pPr>
-        <w:pStyle w:val="ListParagraph"/>
+        <w:pStyle w:val="a5"/>
         <w:numPr>
           <w:ilvl w:val="0"/>
           <w:numId w:val="39"/>
@@ -18497,7 +19713,7 @@
     </w:p>
     <w:p>
       <w:pPr>
-        <w:pStyle w:val="ListParagraph"/>
+        <w:pStyle w:val="a5"/>
         <w:bidi/>
         <w:rPr>
           <w:rFonts w:ascii="Segoe UI Emoji" w:hAnsi="Segoe UI Emoji" w:cs="Segoe UI"/>
@@ -18507,7 +19723,7 @@
     </w:p>
     <w:p>
       <w:pPr>
-        <w:pStyle w:val="ListParagraph"/>
+        <w:pStyle w:val="a5"/>
         <w:bidi/>
         <w:rPr>
           <w:rFonts w:ascii="Segoe UI Emoji" w:hAnsi="Segoe UI Emoji" w:cs="Segoe UI"/>
@@ -18517,7 +19733,7 @@
     </w:p>
     <w:p>
       <w:pPr>
-        <w:pStyle w:val="ListParagraph"/>
+        <w:pStyle w:val="a5"/>
         <w:numPr>
           <w:ilvl w:val="0"/>
           <w:numId w:val="27"/>
@@ -19465,6 +20681,7 @@
           <w:rFonts w:hint="cs"/>
           <w:rtl/>
         </w:rPr>
+        <w:lastRenderedPageBreak/>
         <w:t>שהדוגמאות</w:t>
       </w:r>
       <w:r>
@@ -21465,7 +22682,7 @@
     </w:p>
     <w:p>
       <w:pPr>
-        <w:pStyle w:val="ListParagraph"/>
+        <w:pStyle w:val="a5"/>
         <w:bidi/>
         <w:rPr>
           <w:rFonts w:ascii="Segoe UI Emoji" w:hAnsi="Segoe UI Emoji" w:cs="Segoe UI"/>
@@ -21773,7 +22990,7 @@
     </w:p>
     <w:p>
       <w:pPr>
-        <w:pStyle w:val="ListParagraph"/>
+        <w:pStyle w:val="a5"/>
         <w:numPr>
           <w:ilvl w:val="0"/>
           <w:numId w:val="44"/>
@@ -22494,7 +23711,7 @@
     </w:p>
     <w:p>
       <w:pPr>
-        <w:pStyle w:val="ListParagraph"/>
+        <w:pStyle w:val="a5"/>
         <w:numPr>
           <w:ilvl w:val="0"/>
           <w:numId w:val="44"/>
@@ -23265,7 +24482,7 @@
     </w:p>
     <w:p>
       <w:pPr>
-        <w:pStyle w:val="ListParagraph"/>
+        <w:pStyle w:val="a5"/>
         <w:bidi/>
         <w:ind w:right="-284"/>
         <w:rPr>
@@ -23275,7 +24492,7 @@
     </w:p>
     <w:p>
       <w:pPr>
-        <w:pStyle w:val="ListParagraph"/>
+        <w:pStyle w:val="a5"/>
         <w:numPr>
           <w:ilvl w:val="0"/>
           <w:numId w:val="44"/>
@@ -24012,7 +25229,7 @@
     </w:p>
     <w:p>
       <w:pPr>
-        <w:pStyle w:val="ListParagraph"/>
+        <w:pStyle w:val="a5"/>
         <w:bidi/>
         <w:ind w:right="-284"/>
         <w:rPr>
@@ -24022,7 +25239,7 @@
     </w:p>
     <w:p>
       <w:pPr>
-        <w:pStyle w:val="ListParagraph"/>
+        <w:pStyle w:val="a5"/>
         <w:numPr>
           <w:ilvl w:val="0"/>
           <w:numId w:val="44"/>
@@ -24803,7 +26020,7 @@
     </w:p>
     <w:p>
       <w:pPr>
-        <w:pStyle w:val="ListParagraph"/>
+        <w:pStyle w:val="a5"/>
         <w:numPr>
           <w:ilvl w:val="0"/>
           <w:numId w:val="27"/>
@@ -24819,7 +26036,6 @@
           <w:rFonts w:ascii="Segoe UI Emoji" w:hAnsi="Segoe UI Emoji" w:cs="Segoe UI"/>
           <w:rtl/>
         </w:rPr>
-        <w:lastRenderedPageBreak/>
         <w:t>(</w:t>
       </w:r>
       <w:r>
@@ -24902,7 +26118,7 @@
     </w:p>
     <w:p>
       <w:pPr>
-        <w:pStyle w:val="ListParagraph"/>
+        <w:pStyle w:val="a5"/>
         <w:bidi/>
         <w:rPr>
           <w:rFonts w:ascii="Segoe UI Emoji" w:hAnsi="Segoe UI Emoji"/>
@@ -24936,7 +26152,7 @@
     </w:p>
     <w:p>
       <w:pPr>
-        <w:pStyle w:val="ListParagraph"/>
+        <w:pStyle w:val="a5"/>
         <w:bidi/>
         <w:rPr>
           <w:rFonts w:ascii="Segoe UI Emoji" w:hAnsi="Segoe UI Emoji"/>
@@ -24947,7 +26163,7 @@
     </w:p>
     <w:p>
       <w:pPr>
-        <w:pStyle w:val="ListParagraph"/>
+        <w:pStyle w:val="a5"/>
         <w:bidi/>
         <w:rPr>
           <w:rFonts w:ascii="Segoe UI Emoji" w:hAnsi="Segoe UI Emoji"/>
@@ -24962,6 +26178,7 @@
           <w:rtl/>
           <w:lang w:val="en-GB"/>
         </w:rPr>
+        <w:lastRenderedPageBreak/>
         <w:drawing>
           <wp:inline distT="0" distB="0" distL="0" distR="0" wp14:anchorId="461EAFFA" wp14:editId="0946C6C4">
             <wp:extent cx="3510951" cy="2765999"/>
@@ -24978,7 +26195,7 @@
                     <pic:cNvPicPr/>
                   </pic:nvPicPr>
                   <pic:blipFill>
-                    <a:blip r:embed="rId33"/>
+                    <a:blip r:embed="rId43"/>
                     <a:stretch>
                       <a:fillRect/>
                     </a:stretch>
@@ -25001,7 +26218,7 @@
     </w:p>
     <w:p>
       <w:pPr>
-        <w:pStyle w:val="ListParagraph"/>
+        <w:pStyle w:val="a5"/>
         <w:bidi/>
         <w:rPr>
           <w:rFonts w:ascii="Segoe UI Emoji" w:hAnsi="Segoe UI Emoji"/>
@@ -25012,7 +26229,7 @@
     </w:p>
     <w:p>
       <w:pPr>
-        <w:pStyle w:val="ListParagraph"/>
+        <w:pStyle w:val="a5"/>
         <w:numPr>
           <w:ilvl w:val="0"/>
           <w:numId w:val="40"/>
@@ -25106,7 +26323,7 @@
     </w:p>
     <w:p>
       <w:pPr>
-        <w:pStyle w:val="ListParagraph"/>
+        <w:pStyle w:val="a5"/>
         <w:numPr>
           <w:ilvl w:val="0"/>
           <w:numId w:val="40"/>
@@ -25215,7 +26432,7 @@
     </w:p>
     <w:p>
       <w:pPr>
-        <w:pStyle w:val="ListParagraph"/>
+        <w:pStyle w:val="a5"/>
         <w:numPr>
           <w:ilvl w:val="0"/>
           <w:numId w:val="40"/>
@@ -25324,7 +26541,7 @@
     </w:p>
     <w:p>
       <w:pPr>
-        <w:pStyle w:val="ListParagraph"/>
+        <w:pStyle w:val="a5"/>
         <w:bidi/>
         <w:ind w:left="1080"/>
         <w:rPr>
@@ -25333,7 +26550,7 @@
           <w:lang w:val="en-GB"/>
         </w:rPr>
       </w:pPr>
-      <w:hyperlink r:id="rId34" w:history="1">
+      <w:hyperlink r:id="rId44" w:history="1">
         <w:r>
           <w:rPr>
             <w:rStyle w:val="Hyperlink"/>
@@ -25355,7 +26572,7 @@
     </w:p>
     <w:p>
       <w:pPr>
-        <w:pStyle w:val="ListParagraph"/>
+        <w:pStyle w:val="a5"/>
         <w:bidi/>
         <w:ind w:left="1080"/>
         <w:rPr>
@@ -25366,7 +26583,7 @@
     </w:p>
     <w:p>
       <w:pPr>
-        <w:pStyle w:val="ListParagraph"/>
+        <w:pStyle w:val="a5"/>
         <w:numPr>
           <w:ilvl w:val="0"/>
           <w:numId w:val="40"/>
@@ -25760,7 +26977,7 @@
     </w:p>
     <w:p>
       <w:pPr>
-        <w:pStyle w:val="ListParagraph"/>
+        <w:pStyle w:val="a5"/>
         <w:bidi/>
         <w:jc w:val="both"/>
         <w:rPr>
@@ -26146,7 +27363,7 @@
     </w:p>
     <w:p>
       <w:pPr>
-        <w:pStyle w:val="ListParagraph"/>
+        <w:pStyle w:val="a5"/>
         <w:numPr>
           <w:ilvl w:val="0"/>
           <w:numId w:val="27"/>
@@ -26496,7 +27713,7 @@
     </w:p>
     <w:p>
       <w:pPr>
-        <w:pStyle w:val="ListParagraph"/>
+        <w:pStyle w:val="a5"/>
         <w:bidi/>
         <w:rPr>
           <w:rFonts w:ascii="Segoe UI Emoji" w:hAnsi="Segoe UI Emoji" w:cs="Segoe UI"/>
@@ -26663,7 +27880,7 @@
     </w:p>
     <w:p>
       <w:pPr>
-        <w:pStyle w:val="NoSpacing"/>
+        <w:pStyle w:val="a8"/>
         <w:numPr>
           <w:ilvl w:val="0"/>
           <w:numId w:val="27"/>
@@ -26748,7 +27965,7 @@
     </w:p>
     <w:p>
       <w:pPr>
-        <w:pStyle w:val="ListParagraph"/>
+        <w:pStyle w:val="a5"/>
         <w:numPr>
           <w:ilvl w:val="1"/>
           <w:numId w:val="27"/>
@@ -27934,7 +29151,7 @@
     </w:p>
     <w:p>
       <w:pPr>
-        <w:pStyle w:val="ListParagraph"/>
+        <w:pStyle w:val="a5"/>
         <w:numPr>
           <w:ilvl w:val="1"/>
           <w:numId w:val="27"/>
@@ -28063,7 +29280,7 @@
     </w:p>
     <w:p>
       <w:pPr>
-        <w:pStyle w:val="ListParagraph"/>
+        <w:pStyle w:val="a5"/>
         <w:bidi/>
         <w:ind w:left="1440"/>
         <w:rPr>
@@ -28097,7 +29314,7 @@
               </wp:wrapPolygon>
             </wp:wrapTight>
             <wp:docPr id="12" name="Picture 12" descr="Writing Hand on Apple ">
-              <a:hlinkClick xmlns:a="http://schemas.openxmlformats.org/drawingml/2006/main" r:id="rId17"/>
+              <a:hlinkClick xmlns:a="http://schemas.openxmlformats.org/drawingml/2006/main" r:id="rId21"/>
             </wp:docPr>
             <wp:cNvGraphicFramePr>
               <a:graphicFrameLocks xmlns:a="http://schemas.openxmlformats.org/drawingml/2006/main" noChangeAspect="1"/>
@@ -28107,14 +29324,14 @@
                 <pic:pic xmlns:pic="http://schemas.openxmlformats.org/drawingml/2006/picture">
                   <pic:nvPicPr>
                     <pic:cNvPr id="0" name="Picture 8" descr="Writing Hand on Apple ">
-                      <a:hlinkClick r:id="rId17"/>
+                      <a:hlinkClick r:id="rId34"/>
                     </pic:cNvPr>
                     <pic:cNvPicPr>
                       <a:picLocks noChangeAspect="1" noChangeArrowheads="1"/>
                     </pic:cNvPicPr>
                   </pic:nvPicPr>
                   <pic:blipFill>
-                    <a:blip r:embed="rId35" cstate="print">
+                    <a:blip r:embed="rId45" cstate="print">
                       <a:extLst>
                         <a:ext uri="{28A0092B-C50C-407E-A947-70E740481C1C}">
                           <a14:useLocalDpi xmlns:a14="http://schemas.microsoft.com/office/drawing/2010/main" val="0"/>
@@ -28342,7 +29559,7 @@
     </w:p>
     <w:p>
       <w:pPr>
-        <w:pStyle w:val="ListParagraph"/>
+        <w:pStyle w:val="a5"/>
         <w:bidi/>
         <w:ind w:left="1620"/>
         <w:rPr>
@@ -28353,7 +29570,7 @@
     </w:p>
     <w:p>
       <w:pPr>
-        <w:pStyle w:val="ListParagraph"/>
+        <w:pStyle w:val="a5"/>
         <w:numPr>
           <w:ilvl w:val="0"/>
           <w:numId w:val="27"/>
@@ -29207,7 +30424,7 @@
     </w:p>
     <w:p>
       <w:pPr>
-        <w:pStyle w:val="ListParagraph"/>
+        <w:pStyle w:val="a5"/>
         <w:numPr>
           <w:ilvl w:val="1"/>
           <w:numId w:val="27"/>
@@ -29247,7 +30464,7 @@
               </wp:wrapPolygon>
             </wp:wrapTight>
             <wp:docPr id="13" name="Picture 13" descr="Writing Hand on Apple ">
-              <a:hlinkClick xmlns:a="http://schemas.openxmlformats.org/drawingml/2006/main" r:id="rId25"/>
+              <a:hlinkClick xmlns:a="http://schemas.openxmlformats.org/drawingml/2006/main" r:id="rId29"/>
             </wp:docPr>
             <wp:cNvGraphicFramePr>
               <a:graphicFrameLocks xmlns:a="http://schemas.openxmlformats.org/drawingml/2006/main" noChangeAspect="1"/>
@@ -29257,14 +30474,14 @@
                 <pic:pic xmlns:pic="http://schemas.openxmlformats.org/drawingml/2006/picture">
                   <pic:nvPicPr>
                     <pic:cNvPr id="0" name="Picture 2" descr="Writing Hand on Apple ">
-                      <a:hlinkClick r:id="rId20"/>
+                      <a:hlinkClick r:id="rId29"/>
                     </pic:cNvPr>
                     <pic:cNvPicPr>
                       <a:picLocks noChangeAspect="1" noChangeArrowheads="1"/>
                     </pic:cNvPicPr>
                   </pic:nvPicPr>
                   <pic:blipFill>
-                    <a:blip r:embed="rId36" cstate="print">
+                    <a:blip r:embed="rId46" cstate="print">
                       <a:extLst>
                         <a:ext uri="{28A0092B-C50C-407E-A947-70E740481C1C}">
                           <a14:useLocalDpi xmlns:a14="http://schemas.microsoft.com/office/drawing/2010/main" val="0"/>
@@ -29582,7 +30799,7 @@
     </w:p>
     <w:p>
       <w:pPr>
-        <w:pStyle w:val="ListParagraph"/>
+        <w:pStyle w:val="a5"/>
         <w:numPr>
           <w:ilvl w:val="1"/>
           <w:numId w:val="27"/>
@@ -30062,7 +31279,7 @@
     </w:p>
     <w:p>
       <w:pPr>
-        <w:pStyle w:val="ListParagraph"/>
+        <w:pStyle w:val="a5"/>
         <w:bidi/>
         <w:ind w:left="1440"/>
         <w:rPr>
@@ -30072,7 +31289,7 @@
     </w:p>
     <w:p>
       <w:pPr>
-        <w:pStyle w:val="ListParagraph"/>
+        <w:pStyle w:val="a5"/>
         <w:numPr>
           <w:ilvl w:val="1"/>
           <w:numId w:val="27"/>
@@ -30331,7 +31548,7 @@
     </w:p>
     <w:p>
       <w:pPr>
-        <w:pStyle w:val="ListParagraph"/>
+        <w:pStyle w:val="a5"/>
         <w:bidi/>
         <w:ind w:left="1080"/>
         <w:rPr>
@@ -30450,7 +31667,7 @@
     </w:p>
     <w:p>
       <w:pPr>
-        <w:pStyle w:val="ListParagraph"/>
+        <w:pStyle w:val="a5"/>
         <w:bidi/>
         <w:ind w:left="1080" w:right="-284"/>
         <w:rPr>
@@ -30850,7 +32067,7 @@
         </w:rPr>
         <w:t xml:space="preserve"> </w:t>
       </w:r>
-      <w:hyperlink r:id="rId37" w:anchor="sklearn.model_selection.KFold" w:tooltip="sklearn.model_selection" w:history="1">
+      <w:hyperlink r:id="rId47" w:anchor="sklearn.model_selection.KFold" w:tooltip="sklearn.model_selection" w:history="1">
         <w:r>
           <w:rPr>
             <w:rStyle w:val="Hyperlink"/>
@@ -31136,7 +32353,7 @@
     </w:p>
     <w:p>
       <w:pPr>
-        <w:pStyle w:val="ListParagraph"/>
+        <w:pStyle w:val="a5"/>
         <w:numPr>
           <w:ilvl w:val="2"/>
           <w:numId w:val="24"/>
@@ -31151,6 +32368,7 @@
           <w:rFonts w:ascii="Segoe UI Emoji" w:hAnsi="Segoe UI Emoji" w:cs="Helvetica"/>
           <w:noProof/>
         </w:rPr>
+        <w:lastRenderedPageBreak/>
         <w:drawing>
           <wp:anchor distT="0" distB="0" distL="114300" distR="114300" simplePos="0" relativeHeight="251670528" behindDoc="1" locked="0" layoutInCell="1" allowOverlap="1" wp14:anchorId="016BB091" wp14:editId="75FCF35F">
             <wp:simplePos x="0" y="0"/>
@@ -31173,7 +32391,7 @@
               </wp:wrapPolygon>
             </wp:wrapTight>
             <wp:docPr id="14" name="Picture 14" descr="Writing Hand on Apple ">
-              <a:hlinkClick xmlns:a="http://schemas.openxmlformats.org/drawingml/2006/main" r:id="rId20"/>
+              <a:hlinkClick xmlns:a="http://schemas.openxmlformats.org/drawingml/2006/main" r:id="rId29"/>
             </wp:docPr>
             <wp:cNvGraphicFramePr>
               <a:graphicFrameLocks xmlns:a="http://schemas.openxmlformats.org/drawingml/2006/main" noChangeAspect="1"/>
@@ -31183,14 +32401,14 @@
                 <pic:pic xmlns:pic="http://schemas.openxmlformats.org/drawingml/2006/picture">
                   <pic:nvPicPr>
                     <pic:cNvPr id="0" name="Picture 2" descr="Writing Hand on Apple ">
-                      <a:hlinkClick r:id="rId20"/>
+                      <a:hlinkClick r:id="rId29"/>
                     </pic:cNvPr>
                     <pic:cNvPicPr>
                       <a:picLocks noChangeAspect="1" noChangeArrowheads="1"/>
                     </pic:cNvPicPr>
                   </pic:nvPicPr>
                   <pic:blipFill>
-                    <a:blip r:embed="rId36" cstate="print">
+                    <a:blip r:embed="rId46" cstate="print">
                       <a:extLst>
                         <a:ext uri="{28A0092B-C50C-407E-A947-70E740481C1C}">
                           <a14:useLocalDpi xmlns:a14="http://schemas.microsoft.com/office/drawing/2010/main" val="0"/>
@@ -31221,8 +32439,15 @@
           </wp:anchor>
         </w:drawing>
       </w:r>
-      <w:hyperlink r:id="rId38" w:history="1">
-        <w:hyperlink r:id="rId39" w:history="1"/>
+      <w:hyperlink r:id="rId48" w:history="1">
+        <w:hyperlink r:id="rId49" w:history="1">
+          <w:r>
+            <w:rPr>
+              <w:rStyle w:val="Hyperlink"/>
+            </w:rPr>
+            <w:t>https://emojipedia.org/apple/ios-14.6/writing-hand/</w:t>
+          </w:r>
+        </w:hyperlink>
       </w:hyperlink>
       <w:r>
         <w:rPr>
@@ -31576,7 +32801,7 @@
     </w:p>
     <w:p>
       <w:pPr>
-        <w:pStyle w:val="ListParagraph"/>
+        <w:pStyle w:val="a5"/>
         <w:numPr>
           <w:ilvl w:val="2"/>
           <w:numId w:val="24"/>
@@ -31592,7 +32817,6 @@
           <w:rFonts w:ascii="Segoe UI Emoji" w:hAnsi="Segoe UI Emoji" w:cs="Helvetica"/>
           <w:noProof/>
         </w:rPr>
-        <w:lastRenderedPageBreak/>
         <w:drawing>
           <wp:anchor distT="0" distB="0" distL="114300" distR="114300" simplePos="0" relativeHeight="251672576" behindDoc="1" locked="0" layoutInCell="1" allowOverlap="1" wp14:anchorId="14940DB8" wp14:editId="54BBD81B">
             <wp:simplePos x="0" y="0"/>
@@ -31615,7 +32839,7 @@
               </wp:wrapPolygon>
             </wp:wrapTight>
             <wp:docPr id="15" name="Picture 15" descr="Writing Hand on Apple ">
-              <a:hlinkClick xmlns:a="http://schemas.openxmlformats.org/drawingml/2006/main" r:id="rId20"/>
+              <a:hlinkClick xmlns:a="http://schemas.openxmlformats.org/drawingml/2006/main" r:id="rId29"/>
             </wp:docPr>
             <wp:cNvGraphicFramePr>
               <a:graphicFrameLocks xmlns:a="http://schemas.openxmlformats.org/drawingml/2006/main" noChangeAspect="1"/>
@@ -31625,14 +32849,14 @@
                 <pic:pic xmlns:pic="http://schemas.openxmlformats.org/drawingml/2006/picture">
                   <pic:nvPicPr>
                     <pic:cNvPr id="0" name="Picture 2" descr="Writing Hand on Apple ">
-                      <a:hlinkClick r:id="rId29"/>
+                      <a:hlinkClick r:id="rId11"/>
                     </pic:cNvPr>
                     <pic:cNvPicPr>
                       <a:picLocks noChangeAspect="1" noChangeArrowheads="1"/>
                     </pic:cNvPicPr>
                   </pic:nvPicPr>
                   <pic:blipFill>
-                    <a:blip r:embed="rId36" cstate="print">
+                    <a:blip r:embed="rId46" cstate="print">
                       <a:extLst>
                         <a:ext uri="{28A0092B-C50C-407E-A947-70E740481C1C}">
                           <a14:useLocalDpi xmlns:a14="http://schemas.microsoft.com/office/drawing/2010/main" val="0"/>
@@ -32101,7 +33325,7 @@
     </w:p>
     <w:p>
       <w:pPr>
-        <w:pStyle w:val="ListParagraph"/>
+        <w:pStyle w:val="a5"/>
         <w:numPr>
           <w:ilvl w:val="1"/>
           <w:numId w:val="27"/>
@@ -32927,7 +34151,7 @@
     </w:p>
     <w:p>
       <w:pPr>
-        <w:pStyle w:val="ListParagraph"/>
+        <w:pStyle w:val="a5"/>
         <w:bidi/>
         <w:ind w:left="1440"/>
         <w:rPr>
@@ -33144,7 +34368,7 @@
     </w:p>
     <w:p>
       <w:pPr>
-        <w:pStyle w:val="ListParagraph"/>
+        <w:pStyle w:val="a5"/>
         <w:bidi/>
         <w:ind w:left="1440"/>
         <w:rPr>
@@ -33155,7 +34379,7 @@
     </w:p>
     <w:p>
       <w:pPr>
-        <w:pStyle w:val="BodyText"/>
+        <w:pStyle w:val="a9"/>
         <w:bidi/>
         <w:rPr>
           <w:rFonts w:ascii="Segoe UI Emoji" w:hAnsi="Segoe UI Emoji" w:cs="Segoe UI"/>
@@ -33222,7 +34446,7 @@
     </w:p>
     <w:p>
       <w:pPr>
-        <w:pStyle w:val="BodyText"/>
+        <w:pStyle w:val="a9"/>
         <w:bidi/>
         <w:spacing w:before="4"/>
         <w:rPr>
@@ -34164,7 +35388,7 @@
     </w:p>
     <w:p>
       <w:pPr>
-        <w:pStyle w:val="BodyText"/>
+        <w:pStyle w:val="a9"/>
         <w:bidi/>
         <w:spacing w:before="103"/>
         <w:ind w:left="1058"/>
@@ -34511,7 +35735,7 @@
     </w:p>
     <w:p>
       <w:pPr>
-        <w:pStyle w:val="BodyText"/>
+        <w:pStyle w:val="a9"/>
         <w:numPr>
           <w:ilvl w:val="0"/>
           <w:numId w:val="38"/>
@@ -34574,7 +35798,7 @@
     </w:p>
     <w:p>
       <w:pPr>
-        <w:pStyle w:val="BodyText"/>
+        <w:pStyle w:val="a9"/>
         <w:numPr>
           <w:ilvl w:val="0"/>
           <w:numId w:val="38"/>
@@ -34714,7 +35938,7 @@
     </w:p>
     <w:p>
       <w:pPr>
-        <w:pStyle w:val="BodyText"/>
+        <w:pStyle w:val="a9"/>
         <w:numPr>
           <w:ilvl w:val="0"/>
           <w:numId w:val="38"/>
@@ -34803,7 +36027,7 @@
     </w:p>
     <w:p>
       <w:pPr>
-        <w:pStyle w:val="BodyText"/>
+        <w:pStyle w:val="a9"/>
         <w:numPr>
           <w:ilvl w:val="0"/>
           <w:numId w:val="38"/>
@@ -34920,7 +36144,7 @@
     </w:p>
     <w:p>
       <w:pPr>
-        <w:pStyle w:val="BodyText"/>
+        <w:pStyle w:val="a9"/>
         <w:bidi/>
         <w:spacing w:before="1"/>
         <w:ind w:left="1058"/>
@@ -34932,7 +36156,7 @@
     </w:p>
     <w:p>
       <w:pPr>
-        <w:pStyle w:val="BodyText"/>
+        <w:pStyle w:val="a9"/>
         <w:bidi/>
         <w:spacing w:before="1"/>
         <w:ind w:left="1058"/>
@@ -34944,7 +36168,7 @@
     </w:p>
     <w:p>
       <w:pPr>
-        <w:pStyle w:val="BodyText"/>
+        <w:pStyle w:val="a9"/>
         <w:bidi/>
         <w:spacing w:before="1"/>
         <w:ind w:left="1058"/>
@@ -34991,7 +36215,7 @@
                     </pic:cNvPicPr>
                   </pic:nvPicPr>
                   <pic:blipFill>
-                    <a:blip r:embed="rId40">
+                    <a:blip r:embed="rId50">
                       <a:extLst>
                         <a:ext uri="{28A0092B-C50C-407E-A947-70E740481C1C}">
                           <a14:useLocalDpi xmlns:a14="http://schemas.microsoft.com/office/drawing/2010/main" val="0"/>
@@ -35031,7 +36255,7 @@
     </w:p>
     <w:p>
       <w:pPr>
-        <w:pStyle w:val="BodyText"/>
+        <w:pStyle w:val="a9"/>
         <w:bidi/>
         <w:spacing w:before="1"/>
         <w:ind w:left="1058"/>
@@ -35054,7 +36278,7 @@
     </w:p>
     <w:p>
       <w:pPr>
-        <w:pStyle w:val="BodyText"/>
+        <w:pStyle w:val="a9"/>
         <w:bidi/>
         <w:spacing w:before="1"/>
         <w:ind w:left="1058"/>
@@ -35067,7 +36291,7 @@
     </w:p>
     <w:p>
       <w:pPr>
-        <w:pStyle w:val="BodyText"/>
+        <w:pStyle w:val="a9"/>
         <w:bidi/>
         <w:spacing w:before="1"/>
         <w:ind w:left="1058"/>
@@ -35080,7 +36304,7 @@
     </w:p>
     <w:p>
       <w:pPr>
-        <w:pStyle w:val="BodyText"/>
+        <w:pStyle w:val="a9"/>
         <w:bidi/>
         <w:spacing w:before="1"/>
         <w:ind w:left="1058"/>
@@ -35093,7 +36317,7 @@
     </w:p>
     <w:p>
       <w:pPr>
-        <w:pStyle w:val="BodyText"/>
+        <w:pStyle w:val="a9"/>
         <w:bidi/>
         <w:spacing w:before="1"/>
         <w:ind w:left="1058"/>
@@ -35106,7 +36330,7 @@
     </w:p>
     <w:p>
       <w:pPr>
-        <w:pStyle w:val="BodyText"/>
+        <w:pStyle w:val="a9"/>
         <w:bidi/>
         <w:spacing w:before="1"/>
         <w:ind w:left="1058"/>
@@ -35119,7 +36343,7 @@
     </w:p>
     <w:p>
       <w:pPr>
-        <w:pStyle w:val="BodyText"/>
+        <w:pStyle w:val="a9"/>
         <w:bidi/>
         <w:spacing w:before="1"/>
         <w:ind w:left="1058"/>
@@ -35132,7 +36356,7 @@
     </w:p>
     <w:p>
       <w:pPr>
-        <w:pStyle w:val="BodyText"/>
+        <w:pStyle w:val="a9"/>
         <w:bidi/>
         <w:spacing w:before="1"/>
         <w:ind w:left="1058"/>
@@ -35145,7 +36369,7 @@
     </w:p>
     <w:p>
       <w:pPr>
-        <w:pStyle w:val="BodyText"/>
+        <w:pStyle w:val="a9"/>
         <w:bidi/>
         <w:spacing w:before="1"/>
         <w:ind w:left="1058"/>
@@ -35158,7 +36382,7 @@
     </w:p>
     <w:p>
       <w:pPr>
-        <w:pStyle w:val="BodyText"/>
+        <w:pStyle w:val="a9"/>
         <w:bidi/>
         <w:spacing w:before="1"/>
         <w:ind w:left="1058"/>
@@ -35171,7 +36395,7 @@
     </w:p>
     <w:p>
       <w:pPr>
-        <w:pStyle w:val="BodyText"/>
+        <w:pStyle w:val="a9"/>
         <w:bidi/>
         <w:spacing w:before="1"/>
         <w:ind w:left="1058"/>
@@ -35184,7 +36408,7 @@
     </w:p>
     <w:p>
       <w:pPr>
-        <w:pStyle w:val="BodyText"/>
+        <w:pStyle w:val="a9"/>
         <w:bidi/>
         <w:spacing w:before="1"/>
         <w:ind w:left="1058"/>
@@ -35197,7 +36421,7 @@
     </w:p>
     <w:p>
       <w:pPr>
-        <w:pStyle w:val="BodyText"/>
+        <w:pStyle w:val="a9"/>
         <w:bidi/>
         <w:spacing w:before="1"/>
         <w:ind w:left="1058"/>
@@ -35210,7 +36434,7 @@
     </w:p>
     <w:p>
       <w:pPr>
-        <w:pStyle w:val="BodyText"/>
+        <w:pStyle w:val="a9"/>
         <w:bidi/>
         <w:spacing w:before="1"/>
         <w:ind w:left="1058"/>
@@ -35223,7 +36447,7 @@
     </w:p>
     <w:p>
       <w:pPr>
-        <w:pStyle w:val="BodyText"/>
+        <w:pStyle w:val="a9"/>
         <w:bidi/>
         <w:spacing w:before="1"/>
         <w:ind w:left="1058"/>
@@ -35236,7 +36460,7 @@
     </w:p>
     <w:p>
       <w:pPr>
-        <w:pStyle w:val="BodyText"/>
+        <w:pStyle w:val="a9"/>
         <w:bidi/>
         <w:spacing w:before="1"/>
         <w:ind w:left="1058"/>
@@ -35249,7 +36473,7 @@
     </w:p>
     <w:p>
       <w:pPr>
-        <w:pStyle w:val="BodyText"/>
+        <w:pStyle w:val="a9"/>
         <w:bidi/>
         <w:spacing w:before="1"/>
         <w:ind w:left="1058"/>
@@ -35262,7 +36486,7 @@
     </w:p>
     <w:p>
       <w:pPr>
-        <w:pStyle w:val="BodyText"/>
+        <w:pStyle w:val="a9"/>
         <w:bidi/>
         <w:spacing w:before="1"/>
         <w:ind w:left="1058"/>
@@ -35275,7 +36499,7 @@
     </w:p>
     <w:p>
       <w:pPr>
-        <w:pStyle w:val="BodyText"/>
+        <w:pStyle w:val="a9"/>
         <w:bidi/>
         <w:spacing w:before="1"/>
         <w:ind w:left="1058"/>
@@ -35288,7 +36512,7 @@
     </w:p>
     <w:p>
       <w:pPr>
-        <w:pStyle w:val="BodyText"/>
+        <w:pStyle w:val="a9"/>
         <w:bidi/>
         <w:spacing w:before="1"/>
         <w:ind w:left="1058"/>
@@ -35301,7 +36525,7 @@
     </w:p>
     <w:p>
       <w:pPr>
-        <w:pStyle w:val="BodyText"/>
+        <w:pStyle w:val="a9"/>
         <w:bidi/>
         <w:spacing w:before="1"/>
         <w:ind w:left="1058"/>
@@ -35314,7 +36538,7 @@
     </w:p>
     <w:p>
       <w:pPr>
-        <w:pStyle w:val="BodyText"/>
+        <w:pStyle w:val="a9"/>
         <w:bidi/>
         <w:spacing w:before="1"/>
         <w:ind w:left="1058"/>
@@ -35327,7 +36551,7 @@
     </w:p>
     <w:p>
       <w:pPr>
-        <w:pStyle w:val="BodyText"/>
+        <w:pStyle w:val="a9"/>
         <w:bidi/>
         <w:spacing w:before="1"/>
         <w:ind w:left="1058"/>
@@ -35340,7 +36564,7 @@
     </w:p>
     <w:p>
       <w:pPr>
-        <w:pStyle w:val="BodyText"/>
+        <w:pStyle w:val="a9"/>
         <w:bidi/>
         <w:spacing w:before="1"/>
         <w:ind w:left="1058"/>
@@ -35353,7 +36577,7 @@
     </w:p>
     <w:p>
       <w:pPr>
-        <w:pStyle w:val="BodyText"/>
+        <w:pStyle w:val="a9"/>
         <w:bidi/>
         <w:spacing w:before="1"/>
         <w:ind w:left="1058"/>
@@ -35366,7 +36590,7 @@
     </w:p>
     <w:p>
       <w:pPr>
-        <w:pStyle w:val="BodyText"/>
+        <w:pStyle w:val="a9"/>
         <w:bidi/>
         <w:spacing w:before="1"/>
         <w:ind w:left="1058"/>
@@ -35379,7 +36603,7 @@
     </w:p>
     <w:p>
       <w:pPr>
-        <w:pStyle w:val="BodyText"/>
+        <w:pStyle w:val="a9"/>
         <w:bidi/>
         <w:spacing w:before="1"/>
         <w:ind w:left="1058"/>
@@ -35392,7 +36616,7 @@
     </w:p>
     <w:p>
       <w:pPr>
-        <w:pStyle w:val="BodyText"/>
+        <w:pStyle w:val="a9"/>
         <w:bidi/>
         <w:spacing w:before="1"/>
         <w:ind w:left="1058"/>
@@ -35505,7 +36729,7 @@
           <w:color w:val="A9B7C6"/>
           <w:sz w:val="18"/>
           <w:szCs w:val="18"/>
-          <w:lang w:eastAsia="en-IL"/>
+          <w:lang/>
         </w:rPr>
       </w:pPr>
       <w:r>
@@ -35514,7 +36738,7 @@
           <w:color w:val="A9B7C6"/>
           <w:sz w:val="18"/>
           <w:szCs w:val="18"/>
-          <w:lang w:eastAsia="en-IL"/>
+          <w:lang/>
         </w:rPr>
         <w:t>mdp = MDP(</w:t>
       </w:r>
@@ -35524,7 +36748,7 @@
           <w:color w:val="AA4926"/>
           <w:sz w:val="18"/>
           <w:szCs w:val="18"/>
-          <w:lang w:eastAsia="en-IL"/>
+          <w:lang/>
         </w:rPr>
         <w:t>board</w:t>
       </w:r>
@@ -35534,7 +36758,7 @@
           <w:color w:val="A9B7C6"/>
           <w:sz w:val="18"/>
           <w:szCs w:val="18"/>
-          <w:lang w:eastAsia="en-IL"/>
+          <w:lang/>
         </w:rPr>
         <w:t>=board_env</w:t>
       </w:r>
@@ -35544,7 +36768,7 @@
           <w:color w:val="CC7832"/>
           <w:sz w:val="18"/>
           <w:szCs w:val="18"/>
-          <w:lang w:eastAsia="en-IL"/>
+          <w:lang/>
         </w:rPr>
         <w:t>,</w:t>
       </w:r>
@@ -35554,7 +36778,7 @@
           <w:color w:val="CC7832"/>
           <w:sz w:val="18"/>
           <w:szCs w:val="18"/>
-          <w:lang w:eastAsia="en-IL"/>
+          <w:lang/>
         </w:rPr>
         <w:br/>
         <w:t xml:space="preserve">          </w:t>
@@ -35565,7 +36789,7 @@
           <w:color w:val="AA4926"/>
           <w:sz w:val="18"/>
           <w:szCs w:val="18"/>
-          <w:lang w:eastAsia="en-IL"/>
+          <w:lang/>
         </w:rPr>
         <w:t>terminal_states</w:t>
       </w:r>
@@ -35575,7 +36799,7 @@
           <w:color w:val="A9B7C6"/>
           <w:sz w:val="18"/>
           <w:szCs w:val="18"/>
-          <w:lang w:eastAsia="en-IL"/>
+          <w:lang/>
         </w:rPr>
         <w:t>=terminal_states_env</w:t>
       </w:r>
@@ -35585,7 +36809,7 @@
           <w:color w:val="CC7832"/>
           <w:sz w:val="18"/>
           <w:szCs w:val="18"/>
-          <w:lang w:eastAsia="en-IL"/>
+          <w:lang/>
         </w:rPr>
         <w:t>,</w:t>
       </w:r>
@@ -35595,7 +36819,7 @@
           <w:color w:val="CC7832"/>
           <w:sz w:val="18"/>
           <w:szCs w:val="18"/>
-          <w:lang w:eastAsia="en-IL"/>
+          <w:lang/>
         </w:rPr>
         <w:br/>
         <w:t xml:space="preserve">          </w:t>
@@ -35606,7 +36830,7 @@
           <w:color w:val="AA4926"/>
           <w:sz w:val="18"/>
           <w:szCs w:val="18"/>
-          <w:lang w:eastAsia="en-IL"/>
+          <w:lang/>
         </w:rPr>
         <w:t>transition_function</w:t>
       </w:r>
@@ -35616,7 +36840,7 @@
           <w:color w:val="A9B7C6"/>
           <w:sz w:val="18"/>
           <w:szCs w:val="18"/>
-          <w:lang w:eastAsia="en-IL"/>
+          <w:lang/>
         </w:rPr>
         <w:t>=transition_function_env</w:t>
       </w:r>
@@ -35626,7 +36850,7 @@
           <w:color w:val="CC7832"/>
           <w:sz w:val="18"/>
           <w:szCs w:val="18"/>
-          <w:lang w:eastAsia="en-IL"/>
+          <w:lang/>
         </w:rPr>
         <w:t>,</w:t>
       </w:r>
@@ -35636,7 +36860,7 @@
           <w:color w:val="CC7832"/>
           <w:sz w:val="18"/>
           <w:szCs w:val="18"/>
-          <w:lang w:eastAsia="en-IL"/>
+          <w:lang/>
         </w:rPr>
         <w:br/>
         <w:t xml:space="preserve">          </w:t>
@@ -35647,7 +36871,7 @@
           <w:color w:val="AA4926"/>
           <w:sz w:val="18"/>
           <w:szCs w:val="18"/>
-          <w:lang w:eastAsia="en-IL"/>
+          <w:lang/>
         </w:rPr>
         <w:t>gamma</w:t>
       </w:r>
@@ -35657,7 +36881,7 @@
           <w:color w:val="A9B7C6"/>
           <w:sz w:val="18"/>
           <w:szCs w:val="18"/>
-          <w:lang w:eastAsia="en-IL"/>
+          <w:lang/>
         </w:rPr>
         <w:t>=</w:t>
       </w:r>
@@ -35667,7 +36891,7 @@
           <w:color w:val="6897BB"/>
           <w:sz w:val="18"/>
           <w:szCs w:val="18"/>
-          <w:lang w:eastAsia="en-IL"/>
+          <w:lang/>
         </w:rPr>
         <w:t>1.0</w:t>
       </w:r>
@@ -35677,7 +36901,7 @@
           <w:color w:val="A9B7C6"/>
           <w:sz w:val="18"/>
           <w:szCs w:val="18"/>
-          <w:lang w:eastAsia="en-IL"/>
+          <w:lang/>
         </w:rPr>
         <w:t>)</w:t>
       </w:r>
@@ -35725,7 +36949,7 @@
           <w:color w:val="A9B7C6"/>
           <w:sz w:val="18"/>
           <w:szCs w:val="18"/>
-          <w:lang w:eastAsia="en-IL"/>
+          <w:lang/>
         </w:rPr>
       </w:pPr>
       <w:r>
@@ -35734,7 +36958,7 @@
           <w:color w:val="8888C6"/>
           <w:sz w:val="18"/>
           <w:szCs w:val="18"/>
-          <w:lang w:eastAsia="en-IL"/>
+          <w:lang/>
         </w:rPr>
         <w:t>print</w:t>
       </w:r>
@@ -35744,7 +36968,7 @@
           <w:color w:val="A9B7C6"/>
           <w:sz w:val="18"/>
           <w:szCs w:val="18"/>
-          <w:lang w:eastAsia="en-IL"/>
+          <w:lang/>
         </w:rPr>
         <w:t>(</w:t>
       </w:r>
@@ -35754,7 +36978,7 @@
           <w:color w:val="6A8759"/>
           <w:sz w:val="18"/>
           <w:szCs w:val="18"/>
-          <w:lang w:eastAsia="en-IL"/>
+          <w:lang/>
         </w:rPr>
         <w:t>'@@@@@@@@@@@@@@@@@@@@@@@@@@@@@@@@@@@'</w:t>
       </w:r>
@@ -35764,7 +36988,7 @@
           <w:color w:val="A9B7C6"/>
           <w:sz w:val="18"/>
           <w:szCs w:val="18"/>
-          <w:lang w:eastAsia="en-IL"/>
+          <w:lang/>
         </w:rPr>
         <w:t>)</w:t>
       </w:r>
@@ -35774,7 +36998,7 @@
           <w:color w:val="A9B7C6"/>
           <w:sz w:val="18"/>
           <w:szCs w:val="18"/>
-          <w:lang w:eastAsia="en-IL"/>
+          <w:lang/>
         </w:rPr>
         <w:br/>
       </w:r>
@@ -35784,7 +37008,7 @@
           <w:color w:val="8888C6"/>
           <w:sz w:val="18"/>
           <w:szCs w:val="18"/>
-          <w:lang w:eastAsia="en-IL"/>
+          <w:lang/>
         </w:rPr>
         <w:t>print</w:t>
       </w:r>
@@ -35794,7 +37018,7 @@
           <w:color w:val="A9B7C6"/>
           <w:sz w:val="18"/>
           <w:szCs w:val="18"/>
-          <w:lang w:eastAsia="en-IL"/>
+          <w:lang/>
         </w:rPr>
         <w:t>(</w:t>
       </w:r>
@@ -35804,7 +37028,7 @@
           <w:color w:val="6A8759"/>
           <w:sz w:val="18"/>
           <w:szCs w:val="18"/>
-          <w:lang w:eastAsia="en-IL"/>
+          <w:lang/>
         </w:rPr>
         <w:t>"@@@@@@ The board and rewards @@@@@@"</w:t>
       </w:r>
@@ -35814,7 +37038,7 @@
           <w:color w:val="A9B7C6"/>
           <w:sz w:val="18"/>
           <w:szCs w:val="18"/>
-          <w:lang w:eastAsia="en-IL"/>
+          <w:lang/>
         </w:rPr>
         <w:t>)</w:t>
       </w:r>
@@ -35824,7 +37048,7 @@
           <w:color w:val="A9B7C6"/>
           <w:sz w:val="18"/>
           <w:szCs w:val="18"/>
-          <w:lang w:eastAsia="en-IL"/>
+          <w:lang/>
         </w:rPr>
         <w:br/>
       </w:r>
@@ -35834,7 +37058,7 @@
           <w:color w:val="8888C6"/>
           <w:sz w:val="18"/>
           <w:szCs w:val="18"/>
-          <w:lang w:eastAsia="en-IL"/>
+          <w:lang/>
         </w:rPr>
         <w:t>print</w:t>
       </w:r>
@@ -35844,7 +37068,7 @@
           <w:color w:val="A9B7C6"/>
           <w:sz w:val="18"/>
           <w:szCs w:val="18"/>
-          <w:lang w:eastAsia="en-IL"/>
+          <w:lang/>
         </w:rPr>
         <w:t>(</w:t>
       </w:r>
@@ -35854,7 +37078,7 @@
           <w:color w:val="6A8759"/>
           <w:sz w:val="18"/>
           <w:szCs w:val="18"/>
-          <w:lang w:eastAsia="en-IL"/>
+          <w:lang/>
         </w:rPr>
         <w:t>'@@@@@@@@@@@@@@@@@@@@@@@@@@@@@@@@@@@'</w:t>
       </w:r>
@@ -35864,7 +37088,7 @@
           <w:color w:val="A9B7C6"/>
           <w:sz w:val="18"/>
           <w:szCs w:val="18"/>
-          <w:lang w:eastAsia="en-IL"/>
+          <w:lang/>
         </w:rPr>
         <w:t>)</w:t>
       </w:r>
@@ -35874,7 +37098,7 @@
           <w:color w:val="A9B7C6"/>
           <w:sz w:val="18"/>
           <w:szCs w:val="18"/>
-          <w:lang w:eastAsia="en-IL"/>
+          <w:lang/>
         </w:rPr>
         <w:br/>
         <w:t>mdp.print_rewards()</w:t>
@@ -35931,7 +37155,7 @@
                     <pic:cNvPicPr/>
                   </pic:nvPicPr>
                   <pic:blipFill>
-                    <a:blip r:embed="rId41"/>
+                    <a:blip r:embed="rId51"/>
                     <a:stretch>
                       <a:fillRect/>
                     </a:stretch>
@@ -36001,7 +37225,7 @@
           <w:color w:val="A9B7C6"/>
           <w:sz w:val="18"/>
           <w:szCs w:val="18"/>
-          <w:lang w:eastAsia="en-IL"/>
+          <w:lang/>
         </w:rPr>
       </w:pPr>
       <w:r>
@@ -36010,7 +37234,7 @@
           <w:color w:val="8888C6"/>
           <w:sz w:val="18"/>
           <w:szCs w:val="18"/>
-          <w:lang w:eastAsia="en-IL"/>
+          <w:lang/>
         </w:rPr>
         <w:t>print</w:t>
       </w:r>
@@ -36020,7 +37244,7 @@
           <w:color w:val="A9B7C6"/>
           <w:sz w:val="18"/>
           <w:szCs w:val="18"/>
-          <w:lang w:eastAsia="en-IL"/>
+          <w:lang/>
         </w:rPr>
         <w:t>(</w:t>
       </w:r>
@@ -36030,7 +37254,7 @@
           <w:color w:val="6A8759"/>
           <w:sz w:val="18"/>
           <w:szCs w:val="18"/>
-          <w:lang w:eastAsia="en-IL"/>
+          <w:lang/>
         </w:rPr>
         <w:t>'@@@@@@@@@@@@@@@@@@@@@@@@@@@@@@@@@@@'</w:t>
       </w:r>
@@ -36040,7 +37264,7 @@
           <w:color w:val="A9B7C6"/>
           <w:sz w:val="18"/>
           <w:szCs w:val="18"/>
-          <w:lang w:eastAsia="en-IL"/>
+          <w:lang/>
         </w:rPr>
         <w:t>)</w:t>
       </w:r>
@@ -36050,7 +37274,7 @@
           <w:color w:val="A9B7C6"/>
           <w:sz w:val="18"/>
           <w:szCs w:val="18"/>
-          <w:lang w:eastAsia="en-IL"/>
+          <w:lang/>
         </w:rPr>
         <w:br/>
       </w:r>
@@ -36060,7 +37284,7 @@
           <w:color w:val="8888C6"/>
           <w:sz w:val="18"/>
           <w:szCs w:val="18"/>
-          <w:lang w:eastAsia="en-IL"/>
+          <w:lang/>
         </w:rPr>
         <w:t>print</w:t>
       </w:r>
@@ -36070,7 +37294,7 @@
           <w:color w:val="A9B7C6"/>
           <w:sz w:val="18"/>
           <w:szCs w:val="18"/>
-          <w:lang w:eastAsia="en-IL"/>
+          <w:lang/>
         </w:rPr>
         <w:t>(</w:t>
       </w:r>
@@ -36080,7 +37304,7 @@
           <w:color w:val="6A8759"/>
           <w:sz w:val="18"/>
           <w:szCs w:val="18"/>
-          <w:lang w:eastAsia="en-IL"/>
+          <w:lang/>
         </w:rPr>
         <w:t>"@@@@@@@@@ Value iteration @@@@@@@@@"</w:t>
       </w:r>
@@ -36090,7 +37314,7 @@
           <w:color w:val="A9B7C6"/>
           <w:sz w:val="18"/>
           <w:szCs w:val="18"/>
-          <w:lang w:eastAsia="en-IL"/>
+          <w:lang/>
         </w:rPr>
         <w:t>)</w:t>
       </w:r>
@@ -36100,7 +37324,7 @@
           <w:color w:val="A9B7C6"/>
           <w:sz w:val="18"/>
           <w:szCs w:val="18"/>
-          <w:lang w:eastAsia="en-IL"/>
+          <w:lang/>
         </w:rPr>
         <w:br/>
       </w:r>
@@ -36110,7 +37334,7 @@
           <w:color w:val="8888C6"/>
           <w:sz w:val="18"/>
           <w:szCs w:val="18"/>
-          <w:lang w:eastAsia="en-IL"/>
+          <w:lang/>
         </w:rPr>
         <w:t>print</w:t>
       </w:r>
@@ -36120,7 +37344,7 @@
           <w:color w:val="A9B7C6"/>
           <w:sz w:val="18"/>
           <w:szCs w:val="18"/>
-          <w:lang w:eastAsia="en-IL"/>
+          <w:lang/>
         </w:rPr>
         <w:t>(</w:t>
       </w:r>
@@ -36130,7 +37354,7 @@
           <w:color w:val="6A8759"/>
           <w:sz w:val="18"/>
           <w:szCs w:val="18"/>
-          <w:lang w:eastAsia="en-IL"/>
+          <w:lang/>
         </w:rPr>
         <w:t>'@@@@@@@@@@@@@@@@@@@@@@@@@@@@@@@@@@@'</w:t>
       </w:r>
@@ -36140,7 +37364,7 @@
           <w:color w:val="A9B7C6"/>
           <w:sz w:val="18"/>
           <w:szCs w:val="18"/>
-          <w:lang w:eastAsia="en-IL"/>
+          <w:lang/>
         </w:rPr>
         <w:t>)</w:t>
       </w:r>
@@ -36150,7 +37374,7 @@
           <w:color w:val="A9B7C6"/>
           <w:sz w:val="18"/>
           <w:szCs w:val="18"/>
-          <w:lang w:eastAsia="en-IL"/>
+          <w:lang/>
         </w:rPr>
         <w:br/>
       </w:r>
@@ -36160,7 +37384,7 @@
           <w:color w:val="A9B7C6"/>
           <w:sz w:val="18"/>
           <w:szCs w:val="18"/>
-          <w:lang w:eastAsia="en-IL"/>
+          <w:lang/>
         </w:rPr>
         <w:br/>
         <w:t>U = [[</w:t>
@@ -36171,7 +37395,7 @@
           <w:color w:val="6897BB"/>
           <w:sz w:val="18"/>
           <w:szCs w:val="18"/>
-          <w:lang w:eastAsia="en-IL"/>
+          <w:lang/>
         </w:rPr>
         <w:t>0</w:t>
       </w:r>
@@ -36181,7 +37405,7 @@
           <w:color w:val="CC7832"/>
           <w:sz w:val="18"/>
           <w:szCs w:val="18"/>
-          <w:lang w:eastAsia="en-IL"/>
+          <w:lang/>
         </w:rPr>
         <w:t xml:space="preserve">, </w:t>
       </w:r>
@@ -36191,7 +37415,7 @@
           <w:color w:val="6897BB"/>
           <w:sz w:val="18"/>
           <w:szCs w:val="18"/>
-          <w:lang w:eastAsia="en-IL"/>
+          <w:lang/>
         </w:rPr>
         <w:t>0</w:t>
       </w:r>
@@ -36201,7 +37425,7 @@
           <w:color w:val="CC7832"/>
           <w:sz w:val="18"/>
           <w:szCs w:val="18"/>
-          <w:lang w:eastAsia="en-IL"/>
+          <w:lang/>
         </w:rPr>
         <w:t xml:space="preserve">, </w:t>
       </w:r>
@@ -36211,7 +37435,7 @@
           <w:color w:val="6897BB"/>
           <w:sz w:val="18"/>
           <w:szCs w:val="18"/>
-          <w:lang w:eastAsia="en-IL"/>
+          <w:lang/>
         </w:rPr>
         <w:t>0</w:t>
       </w:r>
@@ -36221,7 +37445,7 @@
           <w:color w:val="CC7832"/>
           <w:sz w:val="18"/>
           <w:szCs w:val="18"/>
-          <w:lang w:eastAsia="en-IL"/>
+          <w:lang/>
         </w:rPr>
         <w:t xml:space="preserve">, </w:t>
       </w:r>
@@ -36231,7 +37455,7 @@
           <w:color w:val="6897BB"/>
           <w:sz w:val="18"/>
           <w:szCs w:val="18"/>
-          <w:lang w:eastAsia="en-IL"/>
+          <w:lang/>
         </w:rPr>
         <w:t>0</w:t>
       </w:r>
@@ -36241,7 +37465,7 @@
           <w:color w:val="A9B7C6"/>
           <w:sz w:val="18"/>
           <w:szCs w:val="18"/>
-          <w:lang w:eastAsia="en-IL"/>
+          <w:lang/>
         </w:rPr>
         <w:t>]</w:t>
       </w:r>
@@ -36251,7 +37475,7 @@
           <w:color w:val="CC7832"/>
           <w:sz w:val="18"/>
           <w:szCs w:val="18"/>
-          <w:lang w:eastAsia="en-IL"/>
+          <w:lang/>
         </w:rPr>
         <w:t>,</w:t>
       </w:r>
@@ -36261,7 +37485,7 @@
           <w:color w:val="CC7832"/>
           <w:sz w:val="18"/>
           <w:szCs w:val="18"/>
-          <w:lang w:eastAsia="en-IL"/>
+          <w:lang/>
         </w:rPr>
         <w:br/>
         <w:t xml:space="preserve">     </w:t>
@@ -36272,7 +37496,7 @@
           <w:color w:val="A9B7C6"/>
           <w:sz w:val="18"/>
           <w:szCs w:val="18"/>
-          <w:lang w:eastAsia="en-IL"/>
+          <w:lang/>
         </w:rPr>
         <w:t>[</w:t>
       </w:r>
@@ -36282,7 +37506,7 @@
           <w:color w:val="6897BB"/>
           <w:sz w:val="18"/>
           <w:szCs w:val="18"/>
-          <w:lang w:eastAsia="en-IL"/>
+          <w:lang/>
         </w:rPr>
         <w:t>0</w:t>
       </w:r>
@@ -36292,7 +37516,7 @@
           <w:color w:val="CC7832"/>
           <w:sz w:val="18"/>
           <w:szCs w:val="18"/>
-          <w:lang w:eastAsia="en-IL"/>
+          <w:lang/>
         </w:rPr>
         <w:t xml:space="preserve">, </w:t>
       </w:r>
@@ -36302,7 +37526,7 @@
           <w:color w:val="6897BB"/>
           <w:sz w:val="18"/>
           <w:szCs w:val="18"/>
-          <w:lang w:eastAsia="en-IL"/>
+          <w:lang/>
         </w:rPr>
         <w:t>0</w:t>
       </w:r>
@@ -36312,7 +37536,7 @@
           <w:color w:val="CC7832"/>
           <w:sz w:val="18"/>
           <w:szCs w:val="18"/>
-          <w:lang w:eastAsia="en-IL"/>
+          <w:lang/>
         </w:rPr>
         <w:t xml:space="preserve">, </w:t>
       </w:r>
@@ -36322,7 +37546,7 @@
           <w:color w:val="6897BB"/>
           <w:sz w:val="18"/>
           <w:szCs w:val="18"/>
-          <w:lang w:eastAsia="en-IL"/>
+          <w:lang/>
         </w:rPr>
         <w:t>0</w:t>
       </w:r>
@@ -36332,7 +37556,7 @@
           <w:color w:val="CC7832"/>
           <w:sz w:val="18"/>
           <w:szCs w:val="18"/>
-          <w:lang w:eastAsia="en-IL"/>
+          <w:lang/>
         </w:rPr>
         <w:t xml:space="preserve">, </w:t>
       </w:r>
@@ -36342,7 +37566,7 @@
           <w:color w:val="6897BB"/>
           <w:sz w:val="18"/>
           <w:szCs w:val="18"/>
-          <w:lang w:eastAsia="en-IL"/>
+          <w:lang/>
         </w:rPr>
         <w:t>0</w:t>
       </w:r>
@@ -36352,7 +37576,7 @@
           <w:color w:val="A9B7C6"/>
           <w:sz w:val="18"/>
           <w:szCs w:val="18"/>
-          <w:lang w:eastAsia="en-IL"/>
+          <w:lang/>
         </w:rPr>
         <w:t>]</w:t>
       </w:r>
@@ -36362,7 +37586,7 @@
           <w:color w:val="CC7832"/>
           <w:sz w:val="18"/>
           <w:szCs w:val="18"/>
-          <w:lang w:eastAsia="en-IL"/>
+          <w:lang/>
         </w:rPr>
         <w:t>,</w:t>
       </w:r>
@@ -36372,7 +37596,7 @@
           <w:color w:val="CC7832"/>
           <w:sz w:val="18"/>
           <w:szCs w:val="18"/>
-          <w:lang w:eastAsia="en-IL"/>
+          <w:lang/>
         </w:rPr>
         <w:br/>
         <w:t xml:space="preserve">     </w:t>
@@ -36383,7 +37607,7 @@
           <w:color w:val="A9B7C6"/>
           <w:sz w:val="18"/>
           <w:szCs w:val="18"/>
-          <w:lang w:eastAsia="en-IL"/>
+          <w:lang/>
         </w:rPr>
         <w:t>[</w:t>
       </w:r>
@@ -36393,7 +37617,7 @@
           <w:color w:val="6897BB"/>
           <w:sz w:val="18"/>
           <w:szCs w:val="18"/>
-          <w:lang w:eastAsia="en-IL"/>
+          <w:lang/>
         </w:rPr>
         <w:t>0</w:t>
       </w:r>
@@ -36403,7 +37627,7 @@
           <w:color w:val="CC7832"/>
           <w:sz w:val="18"/>
           <w:szCs w:val="18"/>
-          <w:lang w:eastAsia="en-IL"/>
+          <w:lang/>
         </w:rPr>
         <w:t xml:space="preserve">, </w:t>
       </w:r>
@@ -36413,7 +37637,7 @@
           <w:color w:val="6897BB"/>
           <w:sz w:val="18"/>
           <w:szCs w:val="18"/>
-          <w:lang w:eastAsia="en-IL"/>
+          <w:lang/>
         </w:rPr>
         <w:t>0</w:t>
       </w:r>
@@ -36423,7 +37647,7 @@
           <w:color w:val="CC7832"/>
           <w:sz w:val="18"/>
           <w:szCs w:val="18"/>
-          <w:lang w:eastAsia="en-IL"/>
+          <w:lang/>
         </w:rPr>
         <w:t xml:space="preserve">, </w:t>
       </w:r>
@@ -36433,7 +37657,7 @@
           <w:color w:val="6897BB"/>
           <w:sz w:val="18"/>
           <w:szCs w:val="18"/>
-          <w:lang w:eastAsia="en-IL"/>
+          <w:lang/>
         </w:rPr>
         <w:t>0</w:t>
       </w:r>
@@ -36443,7 +37667,7 @@
           <w:color w:val="CC7832"/>
           <w:sz w:val="18"/>
           <w:szCs w:val="18"/>
-          <w:lang w:eastAsia="en-IL"/>
+          <w:lang/>
         </w:rPr>
         <w:t xml:space="preserve">, </w:t>
       </w:r>
@@ -36453,7 +37677,7 @@
           <w:color w:val="6897BB"/>
           <w:sz w:val="18"/>
           <w:szCs w:val="18"/>
-          <w:lang w:eastAsia="en-IL"/>
+          <w:lang/>
         </w:rPr>
         <w:t>0</w:t>
       </w:r>
@@ -36463,7 +37687,7 @@
           <w:color w:val="A9B7C6"/>
           <w:sz w:val="18"/>
           <w:szCs w:val="18"/>
-          <w:lang w:eastAsia="en-IL"/>
+          <w:lang/>
         </w:rPr>
         <w:t>]]</w:t>
       </w:r>
@@ -36473,7 +37697,7 @@
           <w:color w:val="A9B7C6"/>
           <w:sz w:val="18"/>
           <w:szCs w:val="18"/>
-          <w:lang w:eastAsia="en-IL"/>
+          <w:lang/>
         </w:rPr>
         <w:br/>
       </w:r>
@@ -36483,7 +37707,7 @@
           <w:color w:val="8888C6"/>
           <w:sz w:val="18"/>
           <w:szCs w:val="18"/>
-          <w:lang w:eastAsia="en-IL"/>
+          <w:lang/>
         </w:rPr>
         <w:t>print</w:t>
       </w:r>
@@ -36493,7 +37717,7 @@
           <w:color w:val="A9B7C6"/>
           <w:sz w:val="18"/>
           <w:szCs w:val="18"/>
-          <w:lang w:eastAsia="en-IL"/>
+          <w:lang/>
         </w:rPr>
         <w:t>(</w:t>
       </w:r>
@@ -36503,7 +37727,7 @@
           <w:color w:val="6A8759"/>
           <w:sz w:val="18"/>
           <w:szCs w:val="18"/>
-          <w:lang w:eastAsia="en-IL"/>
+          <w:lang/>
         </w:rPr>
         <w:t>"</w:t>
       </w:r>
@@ -36513,7 +37737,7 @@
           <w:color w:val="CC7832"/>
           <w:sz w:val="18"/>
           <w:szCs w:val="18"/>
-          <w:lang w:eastAsia="en-IL"/>
+          <w:lang/>
         </w:rPr>
         <w:t>\n</w:t>
       </w:r>
@@ -36523,7 +37747,7 @@
           <w:color w:val="6A8759"/>
           <w:sz w:val="18"/>
           <w:szCs w:val="18"/>
-          <w:lang w:eastAsia="en-IL"/>
+          <w:lang/>
         </w:rPr>
         <w:t>Initial utility:"</w:t>
       </w:r>
@@ -36533,7 +37757,7 @@
           <w:color w:val="A9B7C6"/>
           <w:sz w:val="18"/>
           <w:szCs w:val="18"/>
-          <w:lang w:eastAsia="en-IL"/>
+          <w:lang/>
         </w:rPr>
         <w:t>)</w:t>
       </w:r>
@@ -36543,7 +37767,7 @@
           <w:color w:val="A9B7C6"/>
           <w:sz w:val="18"/>
           <w:szCs w:val="18"/>
-          <w:lang w:eastAsia="en-IL"/>
+          <w:lang/>
         </w:rPr>
         <w:br/>
         <w:t>mdp.print_utility(U)</w:t>
@@ -36554,7 +37778,7 @@
           <w:color w:val="A9B7C6"/>
           <w:sz w:val="18"/>
           <w:szCs w:val="18"/>
-          <w:lang w:eastAsia="en-IL"/>
+          <w:lang/>
         </w:rPr>
         <w:br/>
       </w:r>
@@ -36564,7 +37788,7 @@
           <w:color w:val="8888C6"/>
           <w:sz w:val="18"/>
           <w:szCs w:val="18"/>
-          <w:lang w:eastAsia="en-IL"/>
+          <w:lang/>
         </w:rPr>
         <w:t>print</w:t>
       </w:r>
@@ -36574,7 +37798,7 @@
           <w:color w:val="A9B7C6"/>
           <w:sz w:val="18"/>
           <w:szCs w:val="18"/>
-          <w:lang w:eastAsia="en-IL"/>
+          <w:lang/>
         </w:rPr>
         <w:t>(</w:t>
       </w:r>
@@ -36584,7 +37808,7 @@
           <w:color w:val="6A8759"/>
           <w:sz w:val="18"/>
           <w:szCs w:val="18"/>
-          <w:lang w:eastAsia="en-IL"/>
+          <w:lang/>
         </w:rPr>
         <w:t>"</w:t>
       </w:r>
@@ -36594,7 +37818,7 @@
           <w:color w:val="CC7832"/>
           <w:sz w:val="18"/>
           <w:szCs w:val="18"/>
-          <w:lang w:eastAsia="en-IL"/>
+          <w:lang/>
         </w:rPr>
         <w:t>\n</w:t>
       </w:r>
@@ -36604,7 +37828,7 @@
           <w:color w:val="6A8759"/>
           <w:sz w:val="18"/>
           <w:szCs w:val="18"/>
-          <w:lang w:eastAsia="en-IL"/>
+          <w:lang/>
         </w:rPr>
         <w:t>Final utility:"</w:t>
       </w:r>
@@ -36614,7 +37838,7 @@
           <w:color w:val="A9B7C6"/>
           <w:sz w:val="18"/>
           <w:szCs w:val="18"/>
-          <w:lang w:eastAsia="en-IL"/>
+          <w:lang/>
         </w:rPr>
         <w:t>)</w:t>
       </w:r>
@@ -36624,7 +37848,7 @@
           <w:color w:val="A9B7C6"/>
           <w:sz w:val="18"/>
           <w:szCs w:val="18"/>
-          <w:lang w:eastAsia="en-IL"/>
+          <w:lang/>
         </w:rPr>
         <w:br/>
         <w:t>U_new = value_iteration(mdp</w:t>
@@ -36635,7 +37859,7 @@
           <w:color w:val="CC7832"/>
           <w:sz w:val="18"/>
           <w:szCs w:val="18"/>
-          <w:lang w:eastAsia="en-IL"/>
+          <w:lang/>
         </w:rPr>
         <w:t xml:space="preserve">, </w:t>
       </w:r>
@@ -36645,7 +37869,7 @@
           <w:color w:val="A9B7C6"/>
           <w:sz w:val="18"/>
           <w:szCs w:val="18"/>
-          <w:lang w:eastAsia="en-IL"/>
+          <w:lang/>
         </w:rPr>
         <w:t>U)</w:t>
       </w:r>
@@ -36655,7 +37879,7 @@
           <w:color w:val="A9B7C6"/>
           <w:sz w:val="18"/>
           <w:szCs w:val="18"/>
-          <w:lang w:eastAsia="en-IL"/>
+          <w:lang/>
         </w:rPr>
         <w:br/>
         <w:t>mdp.print_utility(U_new)</w:t>
@@ -36666,7 +37890,7 @@
           <w:color w:val="A9B7C6"/>
           <w:sz w:val="18"/>
           <w:szCs w:val="18"/>
-          <w:lang w:eastAsia="en-IL"/>
+          <w:lang/>
         </w:rPr>
         <w:br/>
       </w:r>
@@ -36676,7 +37900,7 @@
           <w:color w:val="8888C6"/>
           <w:sz w:val="18"/>
           <w:szCs w:val="18"/>
-          <w:lang w:eastAsia="en-IL"/>
+          <w:lang/>
         </w:rPr>
         <w:t>print</w:t>
       </w:r>
@@ -36686,7 +37910,7 @@
           <w:color w:val="A9B7C6"/>
           <w:sz w:val="18"/>
           <w:szCs w:val="18"/>
-          <w:lang w:eastAsia="en-IL"/>
+          <w:lang/>
         </w:rPr>
         <w:t>(</w:t>
       </w:r>
@@ -36696,7 +37920,7 @@
           <w:color w:val="6A8759"/>
           <w:sz w:val="18"/>
           <w:szCs w:val="18"/>
-          <w:lang w:eastAsia="en-IL"/>
+          <w:lang/>
         </w:rPr>
         <w:t>"</w:t>
       </w:r>
@@ -36706,7 +37930,7 @@
           <w:color w:val="CC7832"/>
           <w:sz w:val="18"/>
           <w:szCs w:val="18"/>
-          <w:lang w:eastAsia="en-IL"/>
+          <w:lang/>
         </w:rPr>
         <w:t>\n</w:t>
       </w:r>
@@ -36716,7 +37940,7 @@
           <w:color w:val="6A8759"/>
           <w:sz w:val="18"/>
           <w:szCs w:val="18"/>
-          <w:lang w:eastAsia="en-IL"/>
+          <w:lang/>
         </w:rPr>
         <w:t>Final policy:"</w:t>
       </w:r>
@@ -36726,7 +37950,7 @@
           <w:color w:val="A9B7C6"/>
           <w:sz w:val="18"/>
           <w:szCs w:val="18"/>
-          <w:lang w:eastAsia="en-IL"/>
+          <w:lang/>
         </w:rPr>
         <w:t>)</w:t>
       </w:r>
@@ -36736,7 +37960,7 @@
           <w:color w:val="A9B7C6"/>
           <w:sz w:val="18"/>
           <w:szCs w:val="18"/>
-          <w:lang w:eastAsia="en-IL"/>
+          <w:lang/>
         </w:rPr>
         <w:br/>
         <w:t>policy = get_policy(mdp</w:t>
@@ -36747,7 +37971,7 @@
           <w:color w:val="CC7832"/>
           <w:sz w:val="18"/>
           <w:szCs w:val="18"/>
-          <w:lang w:eastAsia="en-IL"/>
+          <w:lang/>
         </w:rPr>
         <w:t xml:space="preserve">, </w:t>
       </w:r>
@@ -36757,7 +37981,7 @@
           <w:color w:val="A9B7C6"/>
           <w:sz w:val="18"/>
           <w:szCs w:val="18"/>
-          <w:lang w:eastAsia="en-IL"/>
+          <w:lang/>
         </w:rPr>
         <w:t>U_new)</w:t>
       </w:r>
@@ -36767,7 +37991,7 @@
           <w:color w:val="A9B7C6"/>
           <w:sz w:val="18"/>
           <w:szCs w:val="18"/>
-          <w:lang w:eastAsia="en-IL"/>
+          <w:lang/>
         </w:rPr>
         <w:br/>
         <w:t>mdp.print_policy(policy)</w:t>
@@ -36822,7 +38046,7 @@
                     <pic:cNvPicPr/>
                   </pic:nvPicPr>
                   <pic:blipFill>
-                    <a:blip r:embed="rId42"/>
+                    <a:blip r:embed="rId52"/>
                     <a:stretch>
                       <a:fillRect/>
                     </a:stretch>
@@ -36892,7 +38116,7 @@
           <w:color w:val="A9B7C6"/>
           <w:sz w:val="18"/>
           <w:szCs w:val="18"/>
-          <w:lang w:eastAsia="en-IL"/>
+          <w:lang/>
         </w:rPr>
       </w:pPr>
       <w:r>
@@ -36901,7 +38125,7 @@
           <w:color w:val="8888C6"/>
           <w:sz w:val="18"/>
           <w:szCs w:val="18"/>
-          <w:lang w:eastAsia="en-IL"/>
+          <w:lang/>
         </w:rPr>
         <w:lastRenderedPageBreak/>
         <w:t>print</w:t>
@@ -36912,7 +38136,7 @@
           <w:color w:val="A9B7C6"/>
           <w:sz w:val="18"/>
           <w:szCs w:val="18"/>
-          <w:lang w:eastAsia="en-IL"/>
+          <w:lang/>
         </w:rPr>
         <w:t>(</w:t>
       </w:r>
@@ -36922,7 +38146,7 @@
           <w:color w:val="6A8759"/>
           <w:sz w:val="18"/>
           <w:szCs w:val="18"/>
-          <w:lang w:eastAsia="en-IL"/>
+          <w:lang/>
         </w:rPr>
         <w:t>'@@@@@@@@@@@@@@@@@@@@@@@@@@@@@@@@@@@'</w:t>
       </w:r>
@@ -36932,7 +38156,7 @@
           <w:color w:val="A9B7C6"/>
           <w:sz w:val="18"/>
           <w:szCs w:val="18"/>
-          <w:lang w:eastAsia="en-IL"/>
+          <w:lang/>
         </w:rPr>
         <w:t>)</w:t>
       </w:r>
@@ -36942,7 +38166,7 @@
           <w:color w:val="A9B7C6"/>
           <w:sz w:val="18"/>
           <w:szCs w:val="18"/>
-          <w:lang w:eastAsia="en-IL"/>
+          <w:lang/>
         </w:rPr>
         <w:br/>
       </w:r>
@@ -36952,7 +38176,7 @@
           <w:color w:val="8888C6"/>
           <w:sz w:val="18"/>
           <w:szCs w:val="18"/>
-          <w:lang w:eastAsia="en-IL"/>
+          <w:lang/>
         </w:rPr>
         <w:t>print</w:t>
       </w:r>
@@ -36962,7 +38186,7 @@
           <w:color w:val="A9B7C6"/>
           <w:sz w:val="18"/>
           <w:szCs w:val="18"/>
-          <w:lang w:eastAsia="en-IL"/>
+          <w:lang/>
         </w:rPr>
         <w:t>(</w:t>
       </w:r>
@@ -36972,7 +38196,7 @@
           <w:color w:val="6A8759"/>
           <w:sz w:val="18"/>
           <w:szCs w:val="18"/>
-          <w:lang w:eastAsia="en-IL"/>
+          <w:lang/>
         </w:rPr>
         <w:t>"@@@@@@@@@ Policy iteration @@@@@@@@"</w:t>
       </w:r>
@@ -36982,7 +38206,7 @@
           <w:color w:val="A9B7C6"/>
           <w:sz w:val="18"/>
           <w:szCs w:val="18"/>
-          <w:lang w:eastAsia="en-IL"/>
+          <w:lang/>
         </w:rPr>
         <w:t>)</w:t>
       </w:r>
@@ -36992,7 +38216,7 @@
           <w:color w:val="A9B7C6"/>
           <w:sz w:val="18"/>
           <w:szCs w:val="18"/>
-          <w:lang w:eastAsia="en-IL"/>
+          <w:lang/>
         </w:rPr>
         <w:br/>
       </w:r>
@@ -37002,7 +38226,7 @@
           <w:color w:val="8888C6"/>
           <w:sz w:val="18"/>
           <w:szCs w:val="18"/>
-          <w:lang w:eastAsia="en-IL"/>
+          <w:lang/>
         </w:rPr>
         <w:t>print</w:t>
       </w:r>
@@ -37012,7 +38236,7 @@
           <w:color w:val="A9B7C6"/>
           <w:sz w:val="18"/>
           <w:szCs w:val="18"/>
-          <w:lang w:eastAsia="en-IL"/>
+          <w:lang/>
         </w:rPr>
         <w:t>(</w:t>
       </w:r>
@@ -37022,7 +38246,7 @@
           <w:color w:val="6A8759"/>
           <w:sz w:val="18"/>
           <w:szCs w:val="18"/>
-          <w:lang w:eastAsia="en-IL"/>
+          <w:lang/>
         </w:rPr>
         <w:t>'@@@@@@@@@@@@@@@@@@@@@@@@@@@@@@@@@@@'</w:t>
       </w:r>
@@ -37032,7 +38256,7 @@
           <w:color w:val="A9B7C6"/>
           <w:sz w:val="18"/>
           <w:szCs w:val="18"/>
-          <w:lang w:eastAsia="en-IL"/>
+          <w:lang/>
         </w:rPr>
         <w:t>)</w:t>
       </w:r>
@@ -37042,7 +38266,7 @@
           <w:color w:val="A9B7C6"/>
           <w:sz w:val="18"/>
           <w:szCs w:val="18"/>
-          <w:lang w:eastAsia="en-IL"/>
+          <w:lang/>
         </w:rPr>
         <w:br/>
       </w:r>
@@ -37052,7 +38276,7 @@
           <w:color w:val="A9B7C6"/>
           <w:sz w:val="18"/>
           <w:szCs w:val="18"/>
-          <w:lang w:eastAsia="en-IL"/>
+          <w:lang/>
         </w:rPr>
         <w:br/>
       </w:r>
@@ -37062,7 +38286,7 @@
           <w:color w:val="8888C6"/>
           <w:sz w:val="18"/>
           <w:szCs w:val="18"/>
-          <w:lang w:eastAsia="en-IL"/>
+          <w:lang/>
         </w:rPr>
         <w:t>print</w:t>
       </w:r>
@@ -37072,7 +38296,7 @@
           <w:color w:val="A9B7C6"/>
           <w:sz w:val="18"/>
           <w:szCs w:val="18"/>
-          <w:lang w:eastAsia="en-IL"/>
+          <w:lang/>
         </w:rPr>
         <w:t>(</w:t>
       </w:r>
@@ -37082,7 +38306,7 @@
           <w:color w:val="6A8759"/>
           <w:sz w:val="18"/>
           <w:szCs w:val="18"/>
-          <w:lang w:eastAsia="en-IL"/>
+          <w:lang/>
         </w:rPr>
         <w:t>"</w:t>
       </w:r>
@@ -37092,7 +38316,7 @@
           <w:color w:val="CC7832"/>
           <w:sz w:val="18"/>
           <w:szCs w:val="18"/>
-          <w:lang w:eastAsia="en-IL"/>
+          <w:lang/>
         </w:rPr>
         <w:t>\n</w:t>
       </w:r>
@@ -37102,7 +38326,7 @@
           <w:color w:val="6A8759"/>
           <w:sz w:val="18"/>
           <w:szCs w:val="18"/>
-          <w:lang w:eastAsia="en-IL"/>
+          <w:lang/>
         </w:rPr>
         <w:t>Policy evaluation:"</w:t>
       </w:r>
@@ -37112,7 +38336,7 @@
           <w:color w:val="A9B7C6"/>
           <w:sz w:val="18"/>
           <w:szCs w:val="18"/>
-          <w:lang w:eastAsia="en-IL"/>
+          <w:lang/>
         </w:rPr>
         <w:t>)</w:t>
       </w:r>
@@ -37122,7 +38346,7 @@
           <w:color w:val="A9B7C6"/>
           <w:sz w:val="18"/>
           <w:szCs w:val="18"/>
-          <w:lang w:eastAsia="en-IL"/>
+          <w:lang/>
         </w:rPr>
         <w:br/>
         <w:t>U_eval = policy_evaluation(mdp</w:t>
@@ -37133,7 +38357,7 @@
           <w:color w:val="CC7832"/>
           <w:sz w:val="18"/>
           <w:szCs w:val="18"/>
-          <w:lang w:eastAsia="en-IL"/>
+          <w:lang/>
         </w:rPr>
         <w:t xml:space="preserve">, </w:t>
       </w:r>
@@ -37143,7 +38367,7 @@
           <w:color w:val="A9B7C6"/>
           <w:sz w:val="18"/>
           <w:szCs w:val="18"/>
-          <w:lang w:eastAsia="en-IL"/>
+          <w:lang/>
         </w:rPr>
         <w:t>policy)</w:t>
       </w:r>
@@ -37153,7 +38377,7 @@
           <w:color w:val="A9B7C6"/>
           <w:sz w:val="18"/>
           <w:szCs w:val="18"/>
-          <w:lang w:eastAsia="en-IL"/>
+          <w:lang/>
         </w:rPr>
         <w:br/>
         <w:t>mdp.print_utility(U_eval)</w:t>
@@ -37164,7 +38388,7 @@
           <w:color w:val="A9B7C6"/>
           <w:sz w:val="18"/>
           <w:szCs w:val="18"/>
-          <w:lang w:eastAsia="en-IL"/>
+          <w:lang/>
         </w:rPr>
         <w:br/>
       </w:r>
@@ -37174,7 +38398,7 @@
           <w:color w:val="A9B7C6"/>
           <w:sz w:val="18"/>
           <w:szCs w:val="18"/>
-          <w:lang w:eastAsia="en-IL"/>
+          <w:lang/>
         </w:rPr>
         <w:br/>
         <w:t>policy = [[</w:t>
@@ -37185,7 +38409,7 @@
           <w:color w:val="6A8759"/>
           <w:sz w:val="18"/>
           <w:szCs w:val="18"/>
-          <w:lang w:eastAsia="en-IL"/>
+          <w:lang/>
         </w:rPr>
         <w:t>'UP'</w:t>
       </w:r>
@@ -37195,7 +38419,7 @@
           <w:color w:val="CC7832"/>
           <w:sz w:val="18"/>
           <w:szCs w:val="18"/>
-          <w:lang w:eastAsia="en-IL"/>
+          <w:lang/>
         </w:rPr>
         <w:t xml:space="preserve">, </w:t>
       </w:r>
@@ -37205,7 +38429,7 @@
           <w:color w:val="6A8759"/>
           <w:sz w:val="18"/>
           <w:szCs w:val="18"/>
-          <w:lang w:eastAsia="en-IL"/>
+          <w:lang/>
         </w:rPr>
         <w:t>'UP'</w:t>
       </w:r>
@@ -37215,7 +38439,7 @@
           <w:color w:val="CC7832"/>
           <w:sz w:val="18"/>
           <w:szCs w:val="18"/>
-          <w:lang w:eastAsia="en-IL"/>
+          <w:lang/>
         </w:rPr>
         <w:t xml:space="preserve">, </w:t>
       </w:r>
@@ -37225,7 +38449,7 @@
           <w:color w:val="6A8759"/>
           <w:sz w:val="18"/>
           <w:szCs w:val="18"/>
-          <w:lang w:eastAsia="en-IL"/>
+          <w:lang/>
         </w:rPr>
         <w:t>'UP'</w:t>
       </w:r>
@@ -37235,7 +38459,7 @@
           <w:color w:val="CC7832"/>
           <w:sz w:val="18"/>
           <w:szCs w:val="18"/>
-          <w:lang w:eastAsia="en-IL"/>
+          <w:lang/>
         </w:rPr>
         <w:t xml:space="preserve">, </w:t>
       </w:r>
@@ -37245,7 +38469,7 @@
           <w:color w:val="6897BB"/>
           <w:sz w:val="18"/>
           <w:szCs w:val="18"/>
-          <w:lang w:eastAsia="en-IL"/>
+          <w:lang/>
         </w:rPr>
         <w:t>0</w:t>
       </w:r>
@@ -37255,7 +38479,7 @@
           <w:color w:val="A9B7C6"/>
           <w:sz w:val="18"/>
           <w:szCs w:val="18"/>
-          <w:lang w:eastAsia="en-IL"/>
+          <w:lang/>
         </w:rPr>
         <w:t>]</w:t>
       </w:r>
@@ -37265,7 +38489,7 @@
           <w:color w:val="CC7832"/>
           <w:sz w:val="18"/>
           <w:szCs w:val="18"/>
-          <w:lang w:eastAsia="en-IL"/>
+          <w:lang/>
         </w:rPr>
         <w:t>,</w:t>
       </w:r>
@@ -37275,7 +38499,7 @@
           <w:color w:val="CC7832"/>
           <w:sz w:val="18"/>
           <w:szCs w:val="18"/>
-          <w:lang w:eastAsia="en-IL"/>
+          <w:lang/>
         </w:rPr>
         <w:br/>
         <w:t xml:space="preserve">          </w:t>
@@ -37286,7 +38510,7 @@
           <w:color w:val="A9B7C6"/>
           <w:sz w:val="18"/>
           <w:szCs w:val="18"/>
-          <w:lang w:eastAsia="en-IL"/>
+          <w:lang/>
         </w:rPr>
         <w:t>[</w:t>
       </w:r>
@@ -37296,7 +38520,7 @@
           <w:color w:val="6A8759"/>
           <w:sz w:val="18"/>
           <w:szCs w:val="18"/>
-          <w:lang w:eastAsia="en-IL"/>
+          <w:lang/>
         </w:rPr>
         <w:t>'UP'</w:t>
       </w:r>
@@ -37306,7 +38530,7 @@
           <w:color w:val="CC7832"/>
           <w:sz w:val="18"/>
           <w:szCs w:val="18"/>
-          <w:lang w:eastAsia="en-IL"/>
+          <w:lang/>
         </w:rPr>
         <w:t xml:space="preserve">, </w:t>
       </w:r>
@@ -37316,7 +38540,7 @@
           <w:color w:val="6A8759"/>
           <w:sz w:val="18"/>
           <w:szCs w:val="18"/>
-          <w:lang w:eastAsia="en-IL"/>
+          <w:lang/>
         </w:rPr>
         <w:t>'WALL'</w:t>
       </w:r>
@@ -37326,7 +38550,7 @@
           <w:color w:val="CC7832"/>
           <w:sz w:val="18"/>
           <w:szCs w:val="18"/>
-          <w:lang w:eastAsia="en-IL"/>
+          <w:lang/>
         </w:rPr>
         <w:t xml:space="preserve">, </w:t>
       </w:r>
@@ -37336,7 +38560,7 @@
           <w:color w:val="6A8759"/>
           <w:sz w:val="18"/>
           <w:szCs w:val="18"/>
-          <w:lang w:eastAsia="en-IL"/>
+          <w:lang/>
         </w:rPr>
         <w:t>'UP'</w:t>
       </w:r>
@@ -37346,7 +38570,7 @@
           <w:color w:val="CC7832"/>
           <w:sz w:val="18"/>
           <w:szCs w:val="18"/>
-          <w:lang w:eastAsia="en-IL"/>
+          <w:lang/>
         </w:rPr>
         <w:t xml:space="preserve">, </w:t>
       </w:r>
@@ -37356,7 +38580,7 @@
           <w:color w:val="6897BB"/>
           <w:sz w:val="18"/>
           <w:szCs w:val="18"/>
-          <w:lang w:eastAsia="en-IL"/>
+          <w:lang/>
         </w:rPr>
         <w:t>0</w:t>
       </w:r>
@@ -37366,7 +38590,7 @@
           <w:color w:val="A9B7C6"/>
           <w:sz w:val="18"/>
           <w:szCs w:val="18"/>
-          <w:lang w:eastAsia="en-IL"/>
+          <w:lang/>
         </w:rPr>
         <w:t>]</w:t>
       </w:r>
@@ -37376,7 +38600,7 @@
           <w:color w:val="CC7832"/>
           <w:sz w:val="18"/>
           <w:szCs w:val="18"/>
-          <w:lang w:eastAsia="en-IL"/>
+          <w:lang/>
         </w:rPr>
         <w:t>,</w:t>
       </w:r>
@@ -37386,7 +38610,7 @@
           <w:color w:val="CC7832"/>
           <w:sz w:val="18"/>
           <w:szCs w:val="18"/>
-          <w:lang w:eastAsia="en-IL"/>
+          <w:lang/>
         </w:rPr>
         <w:br/>
         <w:t xml:space="preserve">          </w:t>
@@ -37397,7 +38621,7 @@
           <w:color w:val="A9B7C6"/>
           <w:sz w:val="18"/>
           <w:szCs w:val="18"/>
-          <w:lang w:eastAsia="en-IL"/>
+          <w:lang/>
         </w:rPr>
         <w:t>[</w:t>
       </w:r>
@@ -37407,7 +38631,7 @@
           <w:color w:val="6A8759"/>
           <w:sz w:val="18"/>
           <w:szCs w:val="18"/>
-          <w:lang w:eastAsia="en-IL"/>
+          <w:lang/>
         </w:rPr>
         <w:t>'UP'</w:t>
       </w:r>
@@ -37417,7 +38641,7 @@
           <w:color w:val="CC7832"/>
           <w:sz w:val="18"/>
           <w:szCs w:val="18"/>
-          <w:lang w:eastAsia="en-IL"/>
+          <w:lang/>
         </w:rPr>
         <w:t xml:space="preserve">, </w:t>
       </w:r>
@@ -37427,7 +38651,7 @@
           <w:color w:val="6A8759"/>
           <w:sz w:val="18"/>
           <w:szCs w:val="18"/>
-          <w:lang w:eastAsia="en-IL"/>
+          <w:lang/>
         </w:rPr>
         <w:t>'UP'</w:t>
       </w:r>
@@ -37437,7 +38661,7 @@
           <w:color w:val="CC7832"/>
           <w:sz w:val="18"/>
           <w:szCs w:val="18"/>
-          <w:lang w:eastAsia="en-IL"/>
+          <w:lang/>
         </w:rPr>
         <w:t xml:space="preserve">, </w:t>
       </w:r>
@@ -37447,7 +38671,7 @@
           <w:color w:val="6A8759"/>
           <w:sz w:val="18"/>
           <w:szCs w:val="18"/>
-          <w:lang w:eastAsia="en-IL"/>
+          <w:lang/>
         </w:rPr>
         <w:t>'UP'</w:t>
       </w:r>
@@ -37457,7 +38681,7 @@
           <w:color w:val="CC7832"/>
           <w:sz w:val="18"/>
           <w:szCs w:val="18"/>
-          <w:lang w:eastAsia="en-IL"/>
+          <w:lang/>
         </w:rPr>
         <w:t xml:space="preserve">, </w:t>
       </w:r>
@@ -37467,7 +38691,7 @@
           <w:color w:val="6A8759"/>
           <w:sz w:val="18"/>
           <w:szCs w:val="18"/>
-          <w:lang w:eastAsia="en-IL"/>
+          <w:lang/>
         </w:rPr>
         <w:t>'UP'</w:t>
       </w:r>
@@ -37477,7 +38701,7 @@
           <w:color w:val="A9B7C6"/>
           <w:sz w:val="18"/>
           <w:szCs w:val="18"/>
-          <w:lang w:eastAsia="en-IL"/>
+          <w:lang/>
         </w:rPr>
         <w:t>]]</w:t>
       </w:r>
@@ -37487,7 +38711,7 @@
           <w:color w:val="A9B7C6"/>
           <w:sz w:val="18"/>
           <w:szCs w:val="18"/>
-          <w:lang w:eastAsia="en-IL"/>
+          <w:lang/>
         </w:rPr>
         <w:br/>
       </w:r>
@@ -37497,7 +38721,7 @@
           <w:color w:val="8888C6"/>
           <w:sz w:val="18"/>
           <w:szCs w:val="18"/>
-          <w:lang w:eastAsia="en-IL"/>
+          <w:lang/>
         </w:rPr>
         <w:t>print</w:t>
       </w:r>
@@ -37507,7 +38731,7 @@
           <w:color w:val="A9B7C6"/>
           <w:sz w:val="18"/>
           <w:szCs w:val="18"/>
-          <w:lang w:eastAsia="en-IL"/>
+          <w:lang/>
         </w:rPr>
         <w:t>(</w:t>
       </w:r>
@@ -37517,7 +38741,7 @@
           <w:color w:val="6A8759"/>
           <w:sz w:val="18"/>
           <w:szCs w:val="18"/>
-          <w:lang w:eastAsia="en-IL"/>
+          <w:lang/>
         </w:rPr>
         <w:t>"</w:t>
       </w:r>
@@ -37527,7 +38751,7 @@
           <w:color w:val="CC7832"/>
           <w:sz w:val="18"/>
           <w:szCs w:val="18"/>
-          <w:lang w:eastAsia="en-IL"/>
+          <w:lang/>
         </w:rPr>
         <w:t>\n</w:t>
       </w:r>
@@ -37537,7 +38761,7 @@
           <w:color w:val="6A8759"/>
           <w:sz w:val="18"/>
           <w:szCs w:val="18"/>
-          <w:lang w:eastAsia="en-IL"/>
+          <w:lang/>
         </w:rPr>
         <w:t>Initial policy:"</w:t>
       </w:r>
@@ -37547,7 +38771,7 @@
           <w:color w:val="A9B7C6"/>
           <w:sz w:val="18"/>
           <w:szCs w:val="18"/>
-          <w:lang w:eastAsia="en-IL"/>
+          <w:lang/>
         </w:rPr>
         <w:t>)</w:t>
       </w:r>
@@ -37557,7 +38781,7 @@
           <w:color w:val="A9B7C6"/>
           <w:sz w:val="18"/>
           <w:szCs w:val="18"/>
-          <w:lang w:eastAsia="en-IL"/>
+          <w:lang/>
         </w:rPr>
         <w:br/>
         <w:t>mdp.print_policy(policy)</w:t>
@@ -37568,7 +38792,7 @@
           <w:color w:val="A9B7C6"/>
           <w:sz w:val="18"/>
           <w:szCs w:val="18"/>
-          <w:lang w:eastAsia="en-IL"/>
+          <w:lang/>
         </w:rPr>
         <w:br/>
       </w:r>
@@ -37578,7 +38802,7 @@
           <w:color w:val="8888C6"/>
           <w:sz w:val="18"/>
           <w:szCs w:val="18"/>
-          <w:lang w:eastAsia="en-IL"/>
+          <w:lang/>
         </w:rPr>
         <w:t>print</w:t>
       </w:r>
@@ -37588,7 +38812,7 @@
           <w:color w:val="A9B7C6"/>
           <w:sz w:val="18"/>
           <w:szCs w:val="18"/>
-          <w:lang w:eastAsia="en-IL"/>
+          <w:lang/>
         </w:rPr>
         <w:t>(</w:t>
       </w:r>
@@ -37598,7 +38822,7 @@
           <w:color w:val="6A8759"/>
           <w:sz w:val="18"/>
           <w:szCs w:val="18"/>
-          <w:lang w:eastAsia="en-IL"/>
+          <w:lang/>
         </w:rPr>
         <w:t>"</w:t>
       </w:r>
@@ -37608,7 +38832,7 @@
           <w:color w:val="CC7832"/>
           <w:sz w:val="18"/>
           <w:szCs w:val="18"/>
-          <w:lang w:eastAsia="en-IL"/>
+          <w:lang/>
         </w:rPr>
         <w:t>\n</w:t>
       </w:r>
@@ -37618,7 +38842,7 @@
           <w:color w:val="6A8759"/>
           <w:sz w:val="18"/>
           <w:szCs w:val="18"/>
-          <w:lang w:eastAsia="en-IL"/>
+          <w:lang/>
         </w:rPr>
         <w:t>Final policy:"</w:t>
       </w:r>
@@ -37628,7 +38852,7 @@
           <w:color w:val="A9B7C6"/>
           <w:sz w:val="18"/>
           <w:szCs w:val="18"/>
-          <w:lang w:eastAsia="en-IL"/>
+          <w:lang/>
         </w:rPr>
         <w:t>)</w:t>
       </w:r>
@@ -37638,7 +38862,7 @@
           <w:color w:val="A9B7C6"/>
           <w:sz w:val="18"/>
           <w:szCs w:val="18"/>
-          <w:lang w:eastAsia="en-IL"/>
+          <w:lang/>
         </w:rPr>
         <w:br/>
         <w:t>policy_new = policy_iteration(mdp</w:t>
@@ -37649,7 +38873,7 @@
           <w:color w:val="CC7832"/>
           <w:sz w:val="18"/>
           <w:szCs w:val="18"/>
-          <w:lang w:eastAsia="en-IL"/>
+          <w:lang/>
         </w:rPr>
         <w:t xml:space="preserve">, </w:t>
       </w:r>
@@ -37659,7 +38883,7 @@
           <w:color w:val="A9B7C6"/>
           <w:sz w:val="18"/>
           <w:szCs w:val="18"/>
-          <w:lang w:eastAsia="en-IL"/>
+          <w:lang/>
         </w:rPr>
         <w:t>policy)</w:t>
       </w:r>
@@ -37669,7 +38893,7 @@
           <w:color w:val="A9B7C6"/>
           <w:sz w:val="18"/>
           <w:szCs w:val="18"/>
-          <w:lang w:eastAsia="en-IL"/>
+          <w:lang/>
         </w:rPr>
         <w:br/>
         <w:t>mdp.print_policy(</w:t>
@@ -37681,7 +38905,7 @@
           <w:sz w:val="18"/>
           <w:szCs w:val="18"/>
           <w:highlight w:val="yellow"/>
-          <w:lang w:eastAsia="en-IL"/>
+          <w:lang/>
         </w:rPr>
         <w:t>policy</w:t>
       </w:r>
@@ -37692,7 +38916,7 @@
           <w:sz w:val="18"/>
           <w:szCs w:val="18"/>
           <w:highlight w:val="yellow"/>
-          <w:lang w:val="en-US" w:eastAsia="en-IL"/>
+          <w:lang w:val="en-US"/>
         </w:rPr>
         <w:t>_new</w:t>
       </w:r>
@@ -37702,7 +38926,7 @@
           <w:color w:val="A9B7C6"/>
           <w:sz w:val="18"/>
           <w:szCs w:val="18"/>
-          <w:lang w:eastAsia="en-IL"/>
+          <w:lang/>
         </w:rPr>
         <w:t>)</w:t>
       </w:r>
@@ -37712,7 +38936,7 @@
           <w:color w:val="A9B7C6"/>
           <w:sz w:val="18"/>
           <w:szCs w:val="18"/>
-          <w:lang w:eastAsia="en-IL"/>
+          <w:lang/>
         </w:rPr>
         <w:br/>
       </w:r>
@@ -37722,7 +38946,7 @@
           <w:color w:val="A9B7C6"/>
           <w:sz w:val="18"/>
           <w:szCs w:val="18"/>
-          <w:lang w:eastAsia="en-IL"/>
+          <w:lang/>
         </w:rPr>
         <w:br/>
       </w:r>
@@ -37732,7 +38956,7 @@
           <w:color w:val="8888C6"/>
           <w:sz w:val="18"/>
           <w:szCs w:val="18"/>
-          <w:lang w:eastAsia="en-IL"/>
+          <w:lang/>
         </w:rPr>
         <w:t>print</w:t>
       </w:r>
@@ -37742,7 +38966,7 @@
           <w:color w:val="A9B7C6"/>
           <w:sz w:val="18"/>
           <w:szCs w:val="18"/>
-          <w:lang w:eastAsia="en-IL"/>
+          <w:lang/>
         </w:rPr>
         <w:t>(</w:t>
       </w:r>
@@ -37752,7 +38976,7 @@
           <w:color w:val="6A8759"/>
           <w:sz w:val="18"/>
           <w:szCs w:val="18"/>
-          <w:lang w:eastAsia="en-IL"/>
+          <w:lang/>
         </w:rPr>
         <w:t>"Done!"</w:t>
       </w:r>
@@ -37762,7 +38986,7 @@
           <w:color w:val="A9B7C6"/>
           <w:sz w:val="18"/>
           <w:szCs w:val="18"/>
-          <w:lang w:eastAsia="en-IL"/>
+          <w:lang/>
         </w:rPr>
         <w:t>)</w:t>
       </w:r>
@@ -37817,7 +39041,7 @@
                     <pic:cNvPicPr/>
                   </pic:nvPicPr>
                   <pic:blipFill>
-                    <a:blip r:embed="rId43"/>
+                    <a:blip r:embed="rId53"/>
                     <a:stretch>
                       <a:fillRect/>
                     </a:stretch>
@@ -37952,7 +39176,7 @@
     </w:p>
     <w:p>
       <w:pPr>
-        <w:pStyle w:val="BodyText"/>
+        <w:pStyle w:val="a9"/>
         <w:bidi/>
         <w:spacing w:before="1"/>
         <w:rPr>
@@ -37973,7 +39197,7 @@
 </file>
 
 <file path=word/endnotes.xml><?xml version="1.0" encoding="utf-8"?>
-<w:endnotes xmlns:wpc="http://schemas.microsoft.com/office/word/2010/wordprocessingCanvas" xmlns:cx="http://schemas.microsoft.com/office/drawing/2014/chartex" xmlns:cx1="http://schemas.microsoft.com/office/drawing/2015/9/8/chartex" xmlns:cx2="http://schemas.microsoft.com/office/drawing/2015/10/21/chartex" xmlns:cx3="http://schemas.microsoft.com/office/drawing/2016/5/9/chartex" xmlns:cx4="http://schemas.microsoft.com/office/drawing/2016/5/10/chartex" xmlns:cx5="http://schemas.microsoft.com/office/drawing/2016/5/11/chartex" xmlns:cx6="http://schemas.microsoft.com/office/drawing/2016/5/12/chartex" xmlns:cx7="http://schemas.microsoft.com/office/drawing/2016/5/13/chartex" xmlns:cx8="http://schemas.microsoft.com/office/drawing/2016/5/14/chartex" xmlns:mc="http://schemas.openxmlformats.org/markup-compatibility/2006" xmlns:aink="http://schemas.microsoft.com/office/drawing/2016/ink" xmlns:am3d="http://schemas.microsoft.com/office/drawing/2017/model3d" xmlns:o="urn:schemas-microsoft-com:office:office" xmlns:r="http://schemas.openxmlformats.org/officeDocument/2006/relationships" xmlns:m="http://schemas.openxmlformats.org/officeDocument/2006/math" xmlns:v="urn:schemas-microsoft-com:vml" xmlns:wp14="http://schemas.microsoft.com/office/word/2010/wordprocessingDrawing" xmlns:wp="http://schemas.openxmlformats.org/drawingml/2006/wordprocessingDrawing" xmlns:w10="urn:schemas-microsoft-com:office:word" xmlns:w="http://schemas.openxmlformats.org/wordprocessingml/2006/main" xmlns:w14="http://schemas.microsoft.com/office/word/2010/wordml" xmlns:w15="http://schemas.microsoft.com/office/word/2012/wordml" xmlns:w16cex="http://schemas.microsoft.com/office/word/2018/wordml/cex" xmlns:w16cid="http://schemas.microsoft.com/office/word/2016/wordml/cid" xmlns:w16="http://schemas.microsoft.com/office/word/2018/wordml" xmlns:w16se="http://schemas.microsoft.com/office/word/2015/wordml/symex" xmlns:wpg="http://schemas.microsoft.com/office/word/2010/wordprocessingGroup" xmlns:wpi="http://schemas.microsoft.com/office/word/2010/wordprocessingInk" xmlns:wne="http://schemas.microsoft.com/office/word/2006/wordml" xmlns:wps="http://schemas.microsoft.com/office/word/2010/wordprocessingShape" mc:Ignorable="w14 w15 w16se w16cid w16 w16cex wp14">
+<w:endnotes xmlns:wpc="http://schemas.microsoft.com/office/word/2010/wordprocessingCanvas" xmlns:cx="http://schemas.microsoft.com/office/drawing/2014/chartex" xmlns:cx1="http://schemas.microsoft.com/office/drawing/2015/9/8/chartex" xmlns:cx2="http://schemas.microsoft.com/office/drawing/2015/10/21/chartex" xmlns:cx3="http://schemas.microsoft.com/office/drawing/2016/5/9/chartex" xmlns:cx4="http://schemas.microsoft.com/office/drawing/2016/5/10/chartex" xmlns:cx5="http://schemas.microsoft.com/office/drawing/2016/5/11/chartex" xmlns:cx6="http://schemas.microsoft.com/office/drawing/2016/5/12/chartex" xmlns:cx7="http://schemas.microsoft.com/office/drawing/2016/5/13/chartex" xmlns:cx8="http://schemas.microsoft.com/office/drawing/2016/5/14/chartex" xmlns:mc="http://schemas.openxmlformats.org/markup-compatibility/2006" xmlns:aink="http://schemas.microsoft.com/office/drawing/2016/ink" xmlns:am3d="http://schemas.microsoft.com/office/drawing/2017/model3d" xmlns:o="urn:schemas-microsoft-com:office:office" xmlns:oel="http://schemas.microsoft.com/office/2019/extlst" xmlns:r="http://schemas.openxmlformats.org/officeDocument/2006/relationships" xmlns:m="http://schemas.openxmlformats.org/officeDocument/2006/math" xmlns:v="urn:schemas-microsoft-com:vml" xmlns:wp14="http://schemas.microsoft.com/office/word/2010/wordprocessingDrawing" xmlns:wp="http://schemas.openxmlformats.org/drawingml/2006/wordprocessingDrawing" xmlns:w10="urn:schemas-microsoft-com:office:word" xmlns:w="http://schemas.openxmlformats.org/wordprocessingml/2006/main" xmlns:w14="http://schemas.microsoft.com/office/word/2010/wordml" xmlns:w15="http://schemas.microsoft.com/office/word/2012/wordml" xmlns:w16cex="http://schemas.microsoft.com/office/word/2018/wordml/cex" xmlns:w16cid="http://schemas.microsoft.com/office/word/2016/wordml/cid" xmlns:w16="http://schemas.microsoft.com/office/word/2018/wordml" xmlns:w16sdtdh="http://schemas.microsoft.com/office/word/2020/wordml/sdtdatahash" xmlns:w16se="http://schemas.microsoft.com/office/word/2015/wordml/symex" xmlns:wpg="http://schemas.microsoft.com/office/word/2010/wordprocessingGroup" xmlns:wpi="http://schemas.microsoft.com/office/word/2010/wordprocessingInk" xmlns:wne="http://schemas.microsoft.com/office/word/2006/wordml" xmlns:wps="http://schemas.microsoft.com/office/word/2010/wordprocessingShape" mc:Ignorable="w14 w15 w16se w16cid w16 w16cex w16sdtdh wp14">
   <w:endnote w:type="separator" w:id="-1">
     <w:p>
       <w:r>
@@ -37992,7 +39216,7 @@
 </file>
 
 <file path=word/footnotes.xml><?xml version="1.0" encoding="utf-8"?>
-<w:footnotes xmlns:wpc="http://schemas.microsoft.com/office/word/2010/wordprocessingCanvas" xmlns:cx="http://schemas.microsoft.com/office/drawing/2014/chartex" xmlns:cx1="http://schemas.microsoft.com/office/drawing/2015/9/8/chartex" xmlns:cx2="http://schemas.microsoft.com/office/drawing/2015/10/21/chartex" xmlns:cx3="http://schemas.microsoft.com/office/drawing/2016/5/9/chartex" xmlns:cx4="http://schemas.microsoft.com/office/drawing/2016/5/10/chartex" xmlns:cx5="http://schemas.microsoft.com/office/drawing/2016/5/11/chartex" xmlns:cx6="http://schemas.microsoft.com/office/drawing/2016/5/12/chartex" xmlns:cx7="http://schemas.microsoft.com/office/drawing/2016/5/13/chartex" xmlns:cx8="http://schemas.microsoft.com/office/drawing/2016/5/14/chartex" xmlns:mc="http://schemas.openxmlformats.org/markup-compatibility/2006" xmlns:aink="http://schemas.microsoft.com/office/drawing/2016/ink" xmlns:am3d="http://schemas.microsoft.com/office/drawing/2017/model3d" xmlns:o="urn:schemas-microsoft-com:office:office" xmlns:r="http://schemas.openxmlformats.org/officeDocument/2006/relationships" xmlns:m="http://schemas.openxmlformats.org/officeDocument/2006/math" xmlns:v="urn:schemas-microsoft-com:vml" xmlns:wp14="http://schemas.microsoft.com/office/word/2010/wordprocessingDrawing" xmlns:wp="http://schemas.openxmlformats.org/drawingml/2006/wordprocessingDrawing" xmlns:w10="urn:schemas-microsoft-com:office:word" xmlns:w="http://schemas.openxmlformats.org/wordprocessingml/2006/main" xmlns:w14="http://schemas.microsoft.com/office/word/2010/wordml" xmlns:w15="http://schemas.microsoft.com/office/word/2012/wordml" xmlns:w16cex="http://schemas.microsoft.com/office/word/2018/wordml/cex" xmlns:w16cid="http://schemas.microsoft.com/office/word/2016/wordml/cid" xmlns:w16="http://schemas.microsoft.com/office/word/2018/wordml" xmlns:w16se="http://schemas.microsoft.com/office/word/2015/wordml/symex" xmlns:wpg="http://schemas.microsoft.com/office/word/2010/wordprocessingGroup" xmlns:wpi="http://schemas.microsoft.com/office/word/2010/wordprocessingInk" xmlns:wne="http://schemas.microsoft.com/office/word/2006/wordml" xmlns:wps="http://schemas.microsoft.com/office/word/2010/wordprocessingShape" mc:Ignorable="w14 w15 w16se w16cid w16 w16cex wp14">
+<w:footnotes xmlns:wpc="http://schemas.microsoft.com/office/word/2010/wordprocessingCanvas" xmlns:cx="http://schemas.microsoft.com/office/drawing/2014/chartex" xmlns:cx1="http://schemas.microsoft.com/office/drawing/2015/9/8/chartex" xmlns:cx2="http://schemas.microsoft.com/office/drawing/2015/10/21/chartex" xmlns:cx3="http://schemas.microsoft.com/office/drawing/2016/5/9/chartex" xmlns:cx4="http://schemas.microsoft.com/office/drawing/2016/5/10/chartex" xmlns:cx5="http://schemas.microsoft.com/office/drawing/2016/5/11/chartex" xmlns:cx6="http://schemas.microsoft.com/office/drawing/2016/5/12/chartex" xmlns:cx7="http://schemas.microsoft.com/office/drawing/2016/5/13/chartex" xmlns:cx8="http://schemas.microsoft.com/office/drawing/2016/5/14/chartex" xmlns:mc="http://schemas.openxmlformats.org/markup-compatibility/2006" xmlns:aink="http://schemas.microsoft.com/office/drawing/2016/ink" xmlns:am3d="http://schemas.microsoft.com/office/drawing/2017/model3d" xmlns:o="urn:schemas-microsoft-com:office:office" xmlns:oel="http://schemas.microsoft.com/office/2019/extlst" xmlns:r="http://schemas.openxmlformats.org/officeDocument/2006/relationships" xmlns:m="http://schemas.openxmlformats.org/officeDocument/2006/math" xmlns:v="urn:schemas-microsoft-com:vml" xmlns:wp14="http://schemas.microsoft.com/office/word/2010/wordprocessingDrawing" xmlns:wp="http://schemas.openxmlformats.org/drawingml/2006/wordprocessingDrawing" xmlns:w10="urn:schemas-microsoft-com:office:word" xmlns:w="http://schemas.openxmlformats.org/wordprocessingml/2006/main" xmlns:w14="http://schemas.microsoft.com/office/word/2010/wordml" xmlns:w15="http://schemas.microsoft.com/office/word/2012/wordml" xmlns:w16cex="http://schemas.microsoft.com/office/word/2018/wordml/cex" xmlns:w16cid="http://schemas.microsoft.com/office/word/2016/wordml/cid" xmlns:w16="http://schemas.microsoft.com/office/word/2018/wordml" xmlns:w16sdtdh="http://schemas.microsoft.com/office/word/2020/wordml/sdtdatahash" xmlns:w16se="http://schemas.microsoft.com/office/word/2015/wordml/symex" xmlns:wpg="http://schemas.microsoft.com/office/word/2010/wordprocessingGroup" xmlns:wpi="http://schemas.microsoft.com/office/word/2010/wordprocessingInk" xmlns:wne="http://schemas.microsoft.com/office/word/2006/wordml" xmlns:wps="http://schemas.microsoft.com/office/word/2010/wordprocessingShape" mc:Ignorable="w14 w15 w16se w16cid w16 w16cex w16sdtdh wp14">
   <w:footnote w:type="separator" w:id="-1">
     <w:p>
       <w:r>
@@ -38011,7 +39235,7 @@
 </file>
 
 <file path=word/numbering.xml><?xml version="1.0" encoding="utf-8"?>
-<w:numbering xmlns:wpc="http://schemas.microsoft.com/office/word/2010/wordprocessingCanvas" xmlns:cx="http://schemas.microsoft.com/office/drawing/2014/chartex" xmlns:cx1="http://schemas.microsoft.com/office/drawing/2015/9/8/chartex" xmlns:cx2="http://schemas.microsoft.com/office/drawing/2015/10/21/chartex" xmlns:cx3="http://schemas.microsoft.com/office/drawing/2016/5/9/chartex" xmlns:cx4="http://schemas.microsoft.com/office/drawing/2016/5/10/chartex" xmlns:cx5="http://schemas.microsoft.com/office/drawing/2016/5/11/chartex" xmlns:cx6="http://schemas.microsoft.com/office/drawing/2016/5/12/chartex" xmlns:cx7="http://schemas.microsoft.com/office/drawing/2016/5/13/chartex" xmlns:cx8="http://schemas.microsoft.com/office/drawing/2016/5/14/chartex" xmlns:mc="http://schemas.openxmlformats.org/markup-compatibility/2006" xmlns:aink="http://schemas.microsoft.com/office/drawing/2016/ink" xmlns:am3d="http://schemas.microsoft.com/office/drawing/2017/model3d" xmlns:o="urn:schemas-microsoft-com:office:office" xmlns:r="http://schemas.openxmlformats.org/officeDocument/2006/relationships" xmlns:m="http://schemas.openxmlformats.org/officeDocument/2006/math" xmlns:v="urn:schemas-microsoft-com:vml" xmlns:wp14="http://schemas.microsoft.com/office/word/2010/wordprocessingDrawing" xmlns:wp="http://schemas.openxmlformats.org/drawingml/2006/wordprocessingDrawing" xmlns:w10="urn:schemas-microsoft-com:office:word" xmlns:w="http://schemas.openxmlformats.org/wordprocessingml/2006/main" xmlns:w14="http://schemas.microsoft.com/office/word/2010/wordml" xmlns:w15="http://schemas.microsoft.com/office/word/2012/wordml" xmlns:w16cex="http://schemas.microsoft.com/office/word/2018/wordml/cex" xmlns:w16cid="http://schemas.microsoft.com/office/word/2016/wordml/cid" xmlns:w16="http://schemas.microsoft.com/office/word/2018/wordml" xmlns:w16se="http://schemas.microsoft.com/office/word/2015/wordml/symex" xmlns:wpg="http://schemas.microsoft.com/office/word/2010/wordprocessingGroup" xmlns:wpi="http://schemas.microsoft.com/office/word/2010/wordprocessingInk" xmlns:wne="http://schemas.microsoft.com/office/word/2006/wordml" xmlns:wps="http://schemas.microsoft.com/office/word/2010/wordprocessingShape" mc:Ignorable="w14 w15 w16se w16cid w16 w16cex wp14">
+<w:numbering xmlns:wpc="http://schemas.microsoft.com/office/word/2010/wordprocessingCanvas" xmlns:cx="http://schemas.microsoft.com/office/drawing/2014/chartex" xmlns:cx1="http://schemas.microsoft.com/office/drawing/2015/9/8/chartex" xmlns:cx2="http://schemas.microsoft.com/office/drawing/2015/10/21/chartex" xmlns:cx3="http://schemas.microsoft.com/office/drawing/2016/5/9/chartex" xmlns:cx4="http://schemas.microsoft.com/office/drawing/2016/5/10/chartex" xmlns:cx5="http://schemas.microsoft.com/office/drawing/2016/5/11/chartex" xmlns:cx6="http://schemas.microsoft.com/office/drawing/2016/5/12/chartex" xmlns:cx7="http://schemas.microsoft.com/office/drawing/2016/5/13/chartex" xmlns:cx8="http://schemas.microsoft.com/office/drawing/2016/5/14/chartex" xmlns:mc="http://schemas.openxmlformats.org/markup-compatibility/2006" xmlns:aink="http://schemas.microsoft.com/office/drawing/2016/ink" xmlns:am3d="http://schemas.microsoft.com/office/drawing/2017/model3d" xmlns:o="urn:schemas-microsoft-com:office:office" xmlns:oel="http://schemas.microsoft.com/office/2019/extlst" xmlns:r="http://schemas.openxmlformats.org/officeDocument/2006/relationships" xmlns:m="http://schemas.openxmlformats.org/officeDocument/2006/math" xmlns:v="urn:schemas-microsoft-com:vml" xmlns:wp14="http://schemas.microsoft.com/office/word/2010/wordprocessingDrawing" xmlns:wp="http://schemas.openxmlformats.org/drawingml/2006/wordprocessingDrawing" xmlns:w10="urn:schemas-microsoft-com:office:word" xmlns:w="http://schemas.openxmlformats.org/wordprocessingml/2006/main" xmlns:w14="http://schemas.microsoft.com/office/word/2010/wordml" xmlns:w15="http://schemas.microsoft.com/office/word/2012/wordml" xmlns:w16cex="http://schemas.microsoft.com/office/word/2018/wordml/cex" xmlns:w16cid="http://schemas.microsoft.com/office/word/2016/wordml/cid" xmlns:w16="http://schemas.microsoft.com/office/word/2018/wordml" xmlns:w16sdtdh="http://schemas.microsoft.com/office/word/2020/wordml/sdtdatahash" xmlns:w16se="http://schemas.microsoft.com/office/word/2015/wordml/symex" xmlns:wpg="http://schemas.microsoft.com/office/word/2010/wordprocessingGroup" xmlns:wpi="http://schemas.microsoft.com/office/word/2010/wordprocessingInk" xmlns:wne="http://schemas.microsoft.com/office/word/2006/wordml" xmlns:wps="http://schemas.microsoft.com/office/word/2010/wordprocessingShape" mc:Ignorable="w14 w15 w16se w16cid w16 w16cex w16sdtdh wp14">
   <w:abstractNum w:abstractNumId="0" w15:restartNumberingAfterBreak="0">
     <w:nsid w:val="000B66CB"/>
     <w:multiLevelType w:val="hybridMultilevel"/>
@@ -42189,16 +43413,16 @@
       </w:rPr>
     </w:lvl>
   </w:abstractNum>
-  <w:num w:numId="1">
+  <w:num w:numId="1" w16cid:durableId="1085764582">
     <w:abstractNumId w:val="22"/>
   </w:num>
-  <w:num w:numId="2">
+  <w:num w:numId="2" w16cid:durableId="1078165090">
     <w:abstractNumId w:val="26"/>
   </w:num>
-  <w:num w:numId="3">
+  <w:num w:numId="3" w16cid:durableId="1347828173">
     <w:abstractNumId w:val="17"/>
   </w:num>
-  <w:num w:numId="4">
+  <w:num w:numId="4" w16cid:durableId="768548871">
     <w:abstractNumId w:val="8"/>
     <w:lvlOverride w:ilvl="0">
       <w:startOverride w:val="1"/>
@@ -42228,134 +43452,134 @@
       <w:startOverride w:val="1"/>
     </w:lvlOverride>
   </w:num>
-  <w:num w:numId="5">
+  <w:num w:numId="5" w16cid:durableId="1334334917">
     <w:abstractNumId w:val="8"/>
   </w:num>
-  <w:num w:numId="6">
+  <w:num w:numId="6" w16cid:durableId="859010171">
     <w:abstractNumId w:val="32"/>
   </w:num>
-  <w:num w:numId="7">
+  <w:num w:numId="7" w16cid:durableId="1299188400">
     <w:abstractNumId w:val="4"/>
   </w:num>
-  <w:num w:numId="8">
+  <w:num w:numId="8" w16cid:durableId="1738821819">
     <w:abstractNumId w:val="6"/>
   </w:num>
-  <w:num w:numId="9">
+  <w:num w:numId="9" w16cid:durableId="1483547068">
     <w:abstractNumId w:val="43"/>
   </w:num>
-  <w:num w:numId="10">
+  <w:num w:numId="10" w16cid:durableId="530074690">
     <w:abstractNumId w:val="20"/>
   </w:num>
-  <w:num w:numId="11">
+  <w:num w:numId="11" w16cid:durableId="996759977">
     <w:abstractNumId w:val="41"/>
   </w:num>
-  <w:num w:numId="12">
+  <w:num w:numId="12" w16cid:durableId="1102991156">
     <w:abstractNumId w:val="34"/>
   </w:num>
-  <w:num w:numId="13">
+  <w:num w:numId="13" w16cid:durableId="1274750531">
     <w:abstractNumId w:val="16"/>
   </w:num>
-  <w:num w:numId="14">
+  <w:num w:numId="14" w16cid:durableId="439640321">
     <w:abstractNumId w:val="27"/>
   </w:num>
-  <w:num w:numId="15">
+  <w:num w:numId="15" w16cid:durableId="551383743">
     <w:abstractNumId w:val="7"/>
   </w:num>
-  <w:num w:numId="16">
+  <w:num w:numId="16" w16cid:durableId="502745602">
     <w:abstractNumId w:val="10"/>
   </w:num>
-  <w:num w:numId="17">
+  <w:num w:numId="17" w16cid:durableId="549609628">
     <w:abstractNumId w:val="38"/>
   </w:num>
-  <w:num w:numId="18">
+  <w:num w:numId="18" w16cid:durableId="907764013">
     <w:abstractNumId w:val="39"/>
   </w:num>
-  <w:num w:numId="19">
+  <w:num w:numId="19" w16cid:durableId="844393552">
     <w:abstractNumId w:val="29"/>
   </w:num>
-  <w:num w:numId="20">
+  <w:num w:numId="20" w16cid:durableId="1102460100">
     <w:abstractNumId w:val="12"/>
   </w:num>
-  <w:num w:numId="21">
+  <w:num w:numId="21" w16cid:durableId="722948493">
     <w:abstractNumId w:val="1"/>
   </w:num>
-  <w:num w:numId="22">
+  <w:num w:numId="22" w16cid:durableId="1836803171">
     <w:abstractNumId w:val="23"/>
   </w:num>
-  <w:num w:numId="23">
+  <w:num w:numId="23" w16cid:durableId="498429750">
     <w:abstractNumId w:val="2"/>
   </w:num>
-  <w:num w:numId="24">
+  <w:num w:numId="24" w16cid:durableId="261884832">
     <w:abstractNumId w:val="35"/>
   </w:num>
-  <w:num w:numId="25">
+  <w:num w:numId="25" w16cid:durableId="102699726">
     <w:abstractNumId w:val="14"/>
   </w:num>
-  <w:num w:numId="26">
+  <w:num w:numId="26" w16cid:durableId="418403452">
     <w:abstractNumId w:val="31"/>
   </w:num>
-  <w:num w:numId="27">
+  <w:num w:numId="27" w16cid:durableId="272791261">
     <w:abstractNumId w:val="36"/>
   </w:num>
-  <w:num w:numId="28">
+  <w:num w:numId="28" w16cid:durableId="44373856">
     <w:abstractNumId w:val="19"/>
   </w:num>
-  <w:num w:numId="29">
+  <w:num w:numId="29" w16cid:durableId="1141388158">
     <w:abstractNumId w:val="24"/>
   </w:num>
-  <w:num w:numId="30">
+  <w:num w:numId="30" w16cid:durableId="1329484724">
     <w:abstractNumId w:val="18"/>
   </w:num>
-  <w:num w:numId="31">
+  <w:num w:numId="31" w16cid:durableId="2103259355">
     <w:abstractNumId w:val="33"/>
   </w:num>
-  <w:num w:numId="32">
+  <w:num w:numId="32" w16cid:durableId="153179831">
     <w:abstractNumId w:val="28"/>
   </w:num>
-  <w:num w:numId="33">
+  <w:num w:numId="33" w16cid:durableId="118765008">
     <w:abstractNumId w:val="40"/>
   </w:num>
-  <w:num w:numId="34">
+  <w:num w:numId="34" w16cid:durableId="1375891554">
     <w:abstractNumId w:val="30"/>
   </w:num>
-  <w:num w:numId="35">
+  <w:num w:numId="35" w16cid:durableId="1855921433">
     <w:abstractNumId w:val="5"/>
   </w:num>
-  <w:num w:numId="36">
+  <w:num w:numId="36" w16cid:durableId="329717775">
     <w:abstractNumId w:val="25"/>
   </w:num>
-  <w:num w:numId="37">
+  <w:num w:numId="37" w16cid:durableId="368147931">
     <w:abstractNumId w:val="3"/>
   </w:num>
-  <w:num w:numId="38">
+  <w:num w:numId="38" w16cid:durableId="2083521232">
     <w:abstractNumId w:val="11"/>
   </w:num>
-  <w:num w:numId="39">
+  <w:num w:numId="39" w16cid:durableId="334767262">
     <w:abstractNumId w:val="9"/>
   </w:num>
-  <w:num w:numId="40">
+  <w:num w:numId="40" w16cid:durableId="1722289606">
     <w:abstractNumId w:val="37"/>
   </w:num>
-  <w:num w:numId="41">
+  <w:num w:numId="41" w16cid:durableId="1785341677">
     <w:abstractNumId w:val="15"/>
   </w:num>
-  <w:num w:numId="42">
+  <w:num w:numId="42" w16cid:durableId="1100569934">
     <w:abstractNumId w:val="42"/>
   </w:num>
-  <w:num w:numId="43">
+  <w:num w:numId="43" w16cid:durableId="1395156225">
     <w:abstractNumId w:val="21"/>
   </w:num>
-  <w:num w:numId="44">
+  <w:num w:numId="44" w16cid:durableId="1144153371">
     <w:abstractNumId w:val="0"/>
   </w:num>
-  <w:num w:numId="45">
+  <w:num w:numId="45" w16cid:durableId="1869099896">
     <w:abstractNumId w:val="13"/>
   </w:num>
 </w:numbering>
 </file>
 
 <file path=word/styles.xml><?xml version="1.0" encoding="utf-8"?>
-<w:styles xmlns:mc="http://schemas.openxmlformats.org/markup-compatibility/2006" xmlns:r="http://schemas.openxmlformats.org/officeDocument/2006/relationships" xmlns:w="http://schemas.openxmlformats.org/wordprocessingml/2006/main" xmlns:w14="http://schemas.microsoft.com/office/word/2010/wordml" xmlns:w15="http://schemas.microsoft.com/office/word/2012/wordml" xmlns:w16cex="http://schemas.microsoft.com/office/word/2018/wordml/cex" xmlns:w16cid="http://schemas.microsoft.com/office/word/2016/wordml/cid" xmlns:w16="http://schemas.microsoft.com/office/word/2018/wordml" xmlns:w16se="http://schemas.microsoft.com/office/word/2015/wordml/symex" mc:Ignorable="w14 w15 w16se w16cid w16 w16cex">
+<w:styles xmlns:mc="http://schemas.openxmlformats.org/markup-compatibility/2006" xmlns:r="http://schemas.openxmlformats.org/officeDocument/2006/relationships" xmlns:w="http://schemas.openxmlformats.org/wordprocessingml/2006/main" xmlns:w14="http://schemas.microsoft.com/office/word/2010/wordml" xmlns:w15="http://schemas.microsoft.com/office/word/2012/wordml" xmlns:w16cex="http://schemas.microsoft.com/office/word/2018/wordml/cex" xmlns:w16cid="http://schemas.microsoft.com/office/word/2016/wordml/cid" xmlns:w16="http://schemas.microsoft.com/office/word/2018/wordml" xmlns:w16sdtdh="http://schemas.microsoft.com/office/word/2020/wordml/sdtdatahash" xmlns:w16se="http://schemas.microsoft.com/office/word/2015/wordml/symex" mc:Ignorable="w14 w15 w16se w16cid w16 w16cex w16sdtdh">
   <w:docDefaults>
     <w:rPrDefault>
       <w:rPr>
@@ -42749,7 +43973,7 @@
     <w:lsdException w:name="Unresolved Mention" w:semiHidden="1" w:unhideWhenUsed="1"/>
     <w:lsdException w:name="Smart Link" w:semiHidden="1" w:unhideWhenUsed="1"/>
   </w:latentStyles>
-  <w:style w:type="paragraph" w:default="1" w:styleId="Normal">
+  <w:style w:type="paragraph" w:default="1" w:styleId="a">
     <w:name w:val="Normal"/>
     <w:qFormat/>
     <w:rsid w:val="00871EE8"/>
@@ -42760,14 +43984,14 @@
       <w:rFonts w:ascii="Times New Roman" w:eastAsia="Times New Roman" w:hAnsi="Times New Roman" w:cs="Times New Roman"/>
       <w:sz w:val="24"/>
       <w:szCs w:val="24"/>
-      <w:lang w:val="en-IL"/>
+      <w:lang/>
     </w:rPr>
   </w:style>
-  <w:style w:type="paragraph" w:styleId="Heading1">
+  <w:style w:type="paragraph" w:styleId="1">
     <w:name w:val="heading 1"/>
-    <w:basedOn w:val="Normal"/>
-    <w:next w:val="Normal"/>
-    <w:link w:val="Heading1Char"/>
+    <w:basedOn w:val="a"/>
+    <w:next w:val="a"/>
+    <w:link w:val="10"/>
     <w:uiPriority w:val="9"/>
     <w:qFormat/>
     <w:rsid w:val="0006208B"/>
@@ -42784,11 +44008,11 @@
       <w:szCs w:val="32"/>
     </w:rPr>
   </w:style>
-  <w:style w:type="paragraph" w:styleId="Heading2">
+  <w:style w:type="paragraph" w:styleId="2">
     <w:name w:val="heading 2"/>
-    <w:basedOn w:val="Normal"/>
-    <w:next w:val="Normal"/>
-    <w:link w:val="Heading2Char"/>
+    <w:basedOn w:val="a"/>
+    <w:next w:val="a"/>
+    <w:link w:val="20"/>
     <w:uiPriority w:val="9"/>
     <w:unhideWhenUsed/>
     <w:qFormat/>
@@ -42806,11 +44030,11 @@
       <w:szCs w:val="26"/>
     </w:rPr>
   </w:style>
-  <w:style w:type="paragraph" w:styleId="Heading3">
+  <w:style w:type="paragraph" w:styleId="3">
     <w:name w:val="heading 3"/>
-    <w:basedOn w:val="Normal"/>
-    <w:next w:val="Normal"/>
-    <w:link w:val="Heading3Char"/>
+    <w:basedOn w:val="a"/>
+    <w:next w:val="a"/>
+    <w:link w:val="30"/>
     <w:uiPriority w:val="9"/>
     <w:semiHidden/>
     <w:unhideWhenUsed/>
@@ -42827,13 +44051,13 @@
       <w:color w:val="1F3763" w:themeColor="accent1" w:themeShade="7F"/>
     </w:rPr>
   </w:style>
-  <w:style w:type="character" w:default="1" w:styleId="DefaultParagraphFont">
+  <w:style w:type="character" w:default="1" w:styleId="a0">
     <w:name w:val="Default Paragraph Font"/>
     <w:uiPriority w:val="1"/>
     <w:semiHidden/>
     <w:unhideWhenUsed/>
   </w:style>
-  <w:style w:type="table" w:default="1" w:styleId="TableNormal">
+  <w:style w:type="table" w:default="1" w:styleId="a1">
     <w:name w:val="Normal Table"/>
     <w:uiPriority w:val="99"/>
     <w:semiHidden/>
@@ -42848,17 +44072,17 @@
       </w:tblCellMar>
     </w:tblPr>
   </w:style>
-  <w:style w:type="numbering" w:default="1" w:styleId="NoList">
+  <w:style w:type="numbering" w:default="1" w:styleId="a2">
     <w:name w:val="No List"/>
     <w:uiPriority w:val="99"/>
     <w:semiHidden/>
     <w:unhideWhenUsed/>
   </w:style>
-  <w:style w:type="paragraph" w:styleId="Title">
+  <w:style w:type="paragraph" w:styleId="a3">
     <w:name w:val="Title"/>
-    <w:basedOn w:val="Normal"/>
-    <w:next w:val="Normal"/>
-    <w:link w:val="TitleChar"/>
+    <w:basedOn w:val="a"/>
+    <w:next w:val="a"/>
+    <w:link w:val="a4"/>
     <w:uiPriority w:val="10"/>
     <w:qFormat/>
     <w:rsid w:val="009B79C2"/>
@@ -42873,10 +44097,10 @@
       <w:szCs w:val="56"/>
     </w:rPr>
   </w:style>
-  <w:style w:type="character" w:customStyle="1" w:styleId="TitleChar">
-    <w:name w:val="Title Char"/>
-    <w:basedOn w:val="DefaultParagraphFont"/>
-    <w:link w:val="Title"/>
+  <w:style w:type="character" w:customStyle="1" w:styleId="a4">
+    <w:name w:val="כותרת טקסט תו"/>
+    <w:basedOn w:val="a0"/>
+    <w:link w:val="a3"/>
     <w:uiPriority w:val="10"/>
     <w:rsid w:val="009B79C2"/>
     <w:rPr>
@@ -42887,9 +44111,9 @@
       <w:szCs w:val="56"/>
     </w:rPr>
   </w:style>
-  <w:style w:type="paragraph" w:styleId="ListParagraph">
+  <w:style w:type="paragraph" w:styleId="a5">
     <w:name w:val="List Paragraph"/>
-    <w:basedOn w:val="Normal"/>
+    <w:basedOn w:val="a"/>
     <w:uiPriority w:val="34"/>
     <w:qFormat/>
     <w:rsid w:val="009B79C2"/>
@@ -42900,7 +44124,7 @@
   </w:style>
   <w:style w:type="character" w:styleId="Hyperlink">
     <w:name w:val="Hyperlink"/>
-    <w:basedOn w:val="DefaultParagraphFont"/>
+    <w:basedOn w:val="a0"/>
     <w:uiPriority w:val="99"/>
     <w:unhideWhenUsed/>
     <w:rsid w:val="009B79C2"/>
@@ -42909,9 +44133,9 @@
       <w:u w:val="single"/>
     </w:rPr>
   </w:style>
-  <w:style w:type="character" w:styleId="UnresolvedMention">
+  <w:style w:type="character" w:styleId="a6">
     <w:name w:val="Unresolved Mention"/>
-    <w:basedOn w:val="DefaultParagraphFont"/>
+    <w:basedOn w:val="a0"/>
     <w:uiPriority w:val="99"/>
     <w:semiHidden/>
     <w:unhideWhenUsed/>
@@ -42921,9 +44145,9 @@
       <w:shd w:val="clear" w:color="auto" w:fill="E1DFDD"/>
     </w:rPr>
   </w:style>
-  <w:style w:type="character" w:styleId="PlaceholderText">
+  <w:style w:type="character" w:styleId="a7">
     <w:name w:val="Placeholder Text"/>
-    <w:basedOn w:val="DefaultParagraphFont"/>
+    <w:basedOn w:val="a0"/>
     <w:uiPriority w:val="99"/>
     <w:semiHidden/>
     <w:rsid w:val="00EA7DBD"/>
@@ -42931,10 +44155,10 @@
       <w:color w:val="808080"/>
     </w:rPr>
   </w:style>
-  <w:style w:type="character" w:customStyle="1" w:styleId="Heading1Char">
-    <w:name w:val="Heading 1 Char"/>
-    <w:basedOn w:val="DefaultParagraphFont"/>
-    <w:link w:val="Heading1"/>
+  <w:style w:type="character" w:customStyle="1" w:styleId="10">
+    <w:name w:val="כותרת 1 תו"/>
+    <w:basedOn w:val="a0"/>
+    <w:link w:val="1"/>
     <w:uiPriority w:val="9"/>
     <w:rsid w:val="0006208B"/>
     <w:rPr>
@@ -42944,10 +44168,10 @@
       <w:szCs w:val="32"/>
     </w:rPr>
   </w:style>
-  <w:style w:type="character" w:customStyle="1" w:styleId="Heading2Char">
-    <w:name w:val="Heading 2 Char"/>
-    <w:basedOn w:val="DefaultParagraphFont"/>
-    <w:link w:val="Heading2"/>
+  <w:style w:type="character" w:customStyle="1" w:styleId="20">
+    <w:name w:val="כותרת 2 תו"/>
+    <w:basedOn w:val="a0"/>
+    <w:link w:val="2"/>
     <w:uiPriority w:val="9"/>
     <w:rsid w:val="004240C1"/>
     <w:rPr>
@@ -42959,7 +44183,7 @@
   </w:style>
   <w:style w:type="character" w:styleId="FollowedHyperlink">
     <w:name w:val="FollowedHyperlink"/>
-    <w:basedOn w:val="DefaultParagraphFont"/>
+    <w:basedOn w:val="a0"/>
     <w:uiPriority w:val="99"/>
     <w:semiHidden/>
     <w:unhideWhenUsed/>
@@ -42971,13 +44195,13 @@
   </w:style>
   <w:style w:type="paragraph" w:styleId="NormalWeb">
     <w:name w:val="Normal (Web)"/>
-    <w:basedOn w:val="Normal"/>
+    <w:basedOn w:val="a"/>
     <w:uiPriority w:val="99"/>
     <w:semiHidden/>
     <w:unhideWhenUsed/>
     <w:rsid w:val="00CB5B1F"/>
   </w:style>
-  <w:style w:type="paragraph" w:styleId="NoSpacing">
+  <w:style w:type="paragraph" w:styleId="a8">
     <w:name w:val="No Spacing"/>
     <w:uiPriority w:val="1"/>
     <w:qFormat/>
@@ -42986,10 +44210,10 @@
       <w:spacing w:after="0" w:line="240" w:lineRule="auto"/>
     </w:pPr>
   </w:style>
-  <w:style w:type="paragraph" w:styleId="BodyText">
+  <w:style w:type="paragraph" w:styleId="a9">
     <w:name w:val="Body Text"/>
-    <w:basedOn w:val="Normal"/>
-    <w:link w:val="BodyTextChar"/>
+    <w:basedOn w:val="a"/>
+    <w:link w:val="aa"/>
     <w:uiPriority w:val="1"/>
     <w:qFormat/>
     <w:rsid w:val="005951A0"/>
@@ -43004,10 +44228,10 @@
       <w:lang w:bidi="ar-SA"/>
     </w:rPr>
   </w:style>
-  <w:style w:type="character" w:customStyle="1" w:styleId="BodyTextChar">
-    <w:name w:val="Body Text Char"/>
-    <w:basedOn w:val="DefaultParagraphFont"/>
-    <w:link w:val="BodyText"/>
+  <w:style w:type="character" w:customStyle="1" w:styleId="aa">
+    <w:name w:val="גוף טקסט תו"/>
+    <w:basedOn w:val="a0"/>
+    <w:link w:val="a9"/>
     <w:uiPriority w:val="1"/>
     <w:rsid w:val="005951A0"/>
     <w:rPr>
@@ -43017,10 +44241,10 @@
       <w:lang w:bidi="ar-SA"/>
     </w:rPr>
   </w:style>
-  <w:style w:type="paragraph" w:styleId="HTMLPreformatted">
+  <w:style w:type="paragraph" w:styleId="HTML">
     <w:name w:val="HTML Preformatted"/>
-    <w:basedOn w:val="Normal"/>
-    <w:link w:val="HTMLPreformattedChar"/>
+    <w:basedOn w:val="a"/>
+    <w:link w:val="HTML0"/>
     <w:uiPriority w:val="99"/>
     <w:semiHidden/>
     <w:unhideWhenUsed/>
@@ -43031,10 +44255,10 @@
       <w:szCs w:val="20"/>
     </w:rPr>
   </w:style>
-  <w:style w:type="character" w:customStyle="1" w:styleId="HTMLPreformattedChar">
-    <w:name w:val="HTML Preformatted Char"/>
-    <w:basedOn w:val="DefaultParagraphFont"/>
-    <w:link w:val="HTMLPreformatted"/>
+  <w:style w:type="character" w:customStyle="1" w:styleId="HTML0">
+    <w:name w:val="HTML מעוצב מראש תו"/>
+    <w:basedOn w:val="a0"/>
+    <w:link w:val="HTML"/>
     <w:uiPriority w:val="99"/>
     <w:semiHidden/>
     <w:rsid w:val="00B47846"/>
@@ -43044,10 +44268,10 @@
       <w:szCs w:val="20"/>
     </w:rPr>
   </w:style>
-  <w:style w:type="character" w:customStyle="1" w:styleId="Heading3Char">
-    <w:name w:val="Heading 3 Char"/>
-    <w:basedOn w:val="DefaultParagraphFont"/>
-    <w:link w:val="Heading3"/>
+  <w:style w:type="character" w:customStyle="1" w:styleId="30">
+    <w:name w:val="כותרת 3 תו"/>
+    <w:basedOn w:val="a0"/>
+    <w:link w:val="3"/>
     <w:uiPriority w:val="9"/>
     <w:semiHidden/>
     <w:rsid w:val="00B85548"/>
@@ -43058,9 +44282,9 @@
       <w:szCs w:val="24"/>
     </w:rPr>
   </w:style>
-  <w:style w:type="character" w:styleId="CommentReference">
+  <w:style w:type="character" w:styleId="ab">
     <w:name w:val="annotation reference"/>
-    <w:basedOn w:val="DefaultParagraphFont"/>
+    <w:basedOn w:val="a0"/>
     <w:uiPriority w:val="99"/>
     <w:semiHidden/>
     <w:unhideWhenUsed/>
@@ -43070,10 +44294,10 @@
       <w:szCs w:val="16"/>
     </w:rPr>
   </w:style>
-  <w:style w:type="paragraph" w:styleId="CommentText">
+  <w:style w:type="paragraph" w:styleId="ac">
     <w:name w:val="annotation text"/>
-    <w:basedOn w:val="Normal"/>
-    <w:link w:val="CommentTextChar"/>
+    <w:basedOn w:val="a"/>
+    <w:link w:val="ad"/>
     <w:uiPriority w:val="99"/>
     <w:semiHidden/>
     <w:unhideWhenUsed/>
@@ -43083,10 +44307,10 @@
       <w:szCs w:val="20"/>
     </w:rPr>
   </w:style>
-  <w:style w:type="character" w:customStyle="1" w:styleId="CommentTextChar">
-    <w:name w:val="Comment Text Char"/>
-    <w:basedOn w:val="DefaultParagraphFont"/>
-    <w:link w:val="CommentText"/>
+  <w:style w:type="character" w:customStyle="1" w:styleId="ad">
+    <w:name w:val="טקסט הערה תו"/>
+    <w:basedOn w:val="a0"/>
+    <w:link w:val="ac"/>
     <w:uiPriority w:val="99"/>
     <w:semiHidden/>
     <w:rsid w:val="00291172"/>
@@ -43095,11 +44319,11 @@
       <w:szCs w:val="20"/>
     </w:rPr>
   </w:style>
-  <w:style w:type="paragraph" w:styleId="CommentSubject">
+  <w:style w:type="paragraph" w:styleId="ae">
     <w:name w:val="annotation subject"/>
-    <w:basedOn w:val="CommentText"/>
-    <w:next w:val="CommentText"/>
-    <w:link w:val="CommentSubjectChar"/>
+    <w:basedOn w:val="ac"/>
+    <w:next w:val="ac"/>
+    <w:link w:val="af"/>
     <w:uiPriority w:val="99"/>
     <w:semiHidden/>
     <w:unhideWhenUsed/>
@@ -43109,10 +44333,10 @@
       <w:bCs/>
     </w:rPr>
   </w:style>
-  <w:style w:type="character" w:customStyle="1" w:styleId="CommentSubjectChar">
-    <w:name w:val="Comment Subject Char"/>
-    <w:basedOn w:val="CommentTextChar"/>
-    <w:link w:val="CommentSubject"/>
+  <w:style w:type="character" w:customStyle="1" w:styleId="af">
+    <w:name w:val="נושא הערה תו"/>
+    <w:basedOn w:val="ad"/>
+    <w:link w:val="ae"/>
     <w:uiPriority w:val="99"/>
     <w:semiHidden/>
     <w:rsid w:val="00291172"/>
@@ -43123,10 +44347,10 @@
       <w:szCs w:val="20"/>
     </w:rPr>
   </w:style>
-  <w:style w:type="paragraph" w:styleId="BalloonText">
+  <w:style w:type="paragraph" w:styleId="af0">
     <w:name w:val="Balloon Text"/>
-    <w:basedOn w:val="Normal"/>
-    <w:link w:val="BalloonTextChar"/>
+    <w:basedOn w:val="a"/>
+    <w:link w:val="af1"/>
     <w:uiPriority w:val="99"/>
     <w:semiHidden/>
     <w:unhideWhenUsed/>
@@ -43137,10 +44361,10 @@
       <w:szCs w:val="18"/>
     </w:rPr>
   </w:style>
-  <w:style w:type="character" w:customStyle="1" w:styleId="BalloonTextChar">
-    <w:name w:val="Balloon Text Char"/>
-    <w:basedOn w:val="DefaultParagraphFont"/>
-    <w:link w:val="BalloonText"/>
+  <w:style w:type="character" w:customStyle="1" w:styleId="af1">
+    <w:name w:val="טקסט בלונים תו"/>
+    <w:basedOn w:val="a0"/>
+    <w:link w:val="af0"/>
     <w:uiPriority w:val="99"/>
     <w:semiHidden/>
     <w:rsid w:val="00D8520F"/>
@@ -43150,9 +44374,9 @@
       <w:szCs w:val="18"/>
     </w:rPr>
   </w:style>
-  <w:style w:type="table" w:styleId="TableGrid">
+  <w:style w:type="table" w:styleId="af2">
     <w:name w:val="Table Grid"/>
-    <w:basedOn w:val="TableNormal"/>
+    <w:basedOn w:val="a1"/>
     <w:uiPriority w:val="39"/>
     <w:rsid w:val="001A280D"/>
     <w:pPr>
@@ -43169,10 +44393,10 @@
       </w:tblBorders>
     </w:tblPr>
   </w:style>
-  <w:style w:type="paragraph" w:styleId="Header">
+  <w:style w:type="paragraph" w:styleId="af3">
     <w:name w:val="header"/>
-    <w:basedOn w:val="Normal"/>
-    <w:link w:val="HeaderChar"/>
+    <w:basedOn w:val="a"/>
+    <w:link w:val="af4"/>
     <w:uiPriority w:val="99"/>
     <w:unhideWhenUsed/>
     <w:rsid w:val="005427B3"/>
@@ -43183,23 +44407,23 @@
       </w:tabs>
     </w:pPr>
   </w:style>
-  <w:style w:type="character" w:customStyle="1" w:styleId="HeaderChar">
-    <w:name w:val="Header Char"/>
-    <w:basedOn w:val="DefaultParagraphFont"/>
-    <w:link w:val="Header"/>
+  <w:style w:type="character" w:customStyle="1" w:styleId="af4">
+    <w:name w:val="כותרת עליונה תו"/>
+    <w:basedOn w:val="a0"/>
+    <w:link w:val="af3"/>
     <w:uiPriority w:val="99"/>
     <w:rsid w:val="005427B3"/>
     <w:rPr>
       <w:rFonts w:ascii="Times New Roman" w:eastAsia="Times New Roman" w:hAnsi="Times New Roman" w:cs="Times New Roman"/>
       <w:sz w:val="24"/>
       <w:szCs w:val="24"/>
-      <w:lang w:val="en-IL"/>
+      <w:lang/>
     </w:rPr>
   </w:style>
-  <w:style w:type="paragraph" w:styleId="Footer">
+  <w:style w:type="paragraph" w:styleId="af5">
     <w:name w:val="footer"/>
-    <w:basedOn w:val="Normal"/>
-    <w:link w:val="FooterChar"/>
+    <w:basedOn w:val="a"/>
+    <w:link w:val="af6"/>
     <w:uiPriority w:val="99"/>
     <w:unhideWhenUsed/>
     <w:rsid w:val="005427B3"/>
@@ -43210,22 +44434,22 @@
       </w:tabs>
     </w:pPr>
   </w:style>
-  <w:style w:type="character" w:customStyle="1" w:styleId="FooterChar">
-    <w:name w:val="Footer Char"/>
-    <w:basedOn w:val="DefaultParagraphFont"/>
-    <w:link w:val="Footer"/>
+  <w:style w:type="character" w:customStyle="1" w:styleId="af6">
+    <w:name w:val="כותרת תחתונה תו"/>
+    <w:basedOn w:val="a0"/>
+    <w:link w:val="af5"/>
     <w:uiPriority w:val="99"/>
     <w:rsid w:val="005427B3"/>
     <w:rPr>
       <w:rFonts w:ascii="Times New Roman" w:eastAsia="Times New Roman" w:hAnsi="Times New Roman" w:cs="Times New Roman"/>
       <w:sz w:val="24"/>
       <w:szCs w:val="24"/>
-      <w:lang w:val="en-IL"/>
+      <w:lang/>
     </w:rPr>
   </w:style>
-  <w:style w:type="table" w:styleId="GridTable6Colorful">
+  <w:style w:type="table" w:styleId="6">
     <w:name w:val="Grid Table 6 Colorful"/>
-    <w:basedOn w:val="TableNormal"/>
+    <w:basedOn w:val="a1"/>
     <w:uiPriority w:val="51"/>
     <w:rsid w:val="00C35B6B"/>
     <w:pPr>
@@ -43233,7 +44457,7 @@
     </w:pPr>
     <w:rPr>
       <w:color w:val="000000" w:themeColor="text1"/>
-      <w:lang w:val="en-IL"/>
+      <w:lang/>
     </w:rPr>
     <w:tblPr>
       <w:tblStyleRowBandSize w:val="1"/>

--- a/236501_HW3_spring.docx
+++ b/236501_HW3_spring.docx
@@ -3168,41 +3168,6 @@
         <w:pStyle w:val="ListParagraph"/>
         <w:numPr>
           <w:ilvl w:val="0"/>
-          <w:numId w:val="1"/>
-        </w:numPr>
-        <w:bidi/>
-        <w:spacing w:after="160" w:line="360" w:lineRule="auto"/>
-        <w:rPr>
-          <w:rFonts w:ascii="Segoe UI Emoji" w:eastAsiaTheme="minorEastAsia" w:hAnsi="Segoe UI Emoji"/>
-        </w:rPr>
-      </w:pPr>
-      <w:r>
-        <w:rPr>
-          <w:rFonts w:ascii="Segoe UI Emoji" w:eastAsiaTheme="minorEastAsia" w:hAnsi="Segoe UI Emoji" w:hint="cs"/>
-          <w:rtl/>
-        </w:rPr>
-        <w:t xml:space="preserve">אם </w:t>
-      </w:r>
-      <w:r>
-        <w:rPr>
-          <w:rFonts w:ascii="Segoe UI Emoji" w:eastAsiaTheme="minorEastAsia" w:hAnsi="Segoe UI Emoji" w:hint="cs"/>
-          <w:rtl/>
-        </w:rPr>
-        <w:t>גאמה</w:t>
-      </w:r>
-      <w:r>
-        <w:rPr>
-          <w:rFonts w:ascii="Segoe UI Emoji" w:eastAsiaTheme="minorEastAsia" w:hAnsi="Segoe UI Emoji" w:hint="cs"/>
-          <w:rtl/>
-        </w:rPr>
-        <w:t xml:space="preserve"> שווה אחד לא מובטח לנו התכנסות אם אין מצב סופי.</w:t>
-      </w:r>
-    </w:p>
-    <w:p>
-      <w:pPr>
-        <w:pStyle w:val="ListParagraph"/>
-        <w:numPr>
-          <w:ilvl w:val="0"/>
           <w:numId w:val="41"/>
         </w:numPr>
         <w:bidi/>
@@ -3280,7 +3245,7 @@
         <w:spacing w:after="160" w:line="360" w:lineRule="auto"/>
         <w:ind w:left="1080"/>
         <w:rPr>
-          <w:rFonts w:ascii="Segoe UI Emoji" w:eastAsiaTheme="minorEastAsia" w:hAnsi="Segoe UI Emoji" w:hint="cs"/>
+          <w:rFonts w:ascii="Segoe UI Emoji" w:eastAsiaTheme="minorEastAsia" w:hAnsi="Segoe UI Emoji"/>
           <w:u w:val="single"/>
           <w:rtl/>
         </w:rPr>
@@ -3288,6 +3253,7 @@
       <w:r>
         <w:rPr>
           <w:rFonts w:ascii="Segoe UI Emoji" w:eastAsiaTheme="minorEastAsia" w:hAnsi="Segoe UI Emoji"/>
+          <w:noProof/>
           <w:u w:val="single"/>
           <w:rtl/>
         </w:rPr>
@@ -3344,15 +3310,37 @@
     <w:p>
       <w:pPr>
         <w:pStyle w:val="ListParagraph"/>
+        <w:numPr>
+          <w:ilvl w:val="0"/>
+          <w:numId w:val="1"/>
+        </w:numPr>
         <w:bidi/>
         <w:spacing w:after="160" w:line="360" w:lineRule="auto"/>
-        <w:ind w:left="1080"/>
         <w:rPr>
           <w:rFonts w:ascii="Segoe UI Emoji" w:eastAsiaTheme="minorEastAsia" w:hAnsi="Segoe UI Emoji"/>
-          <w:u w:val="single"/>
-          <w:rtl/>
-        </w:rPr>
-      </w:pPr>
+        </w:rPr>
+      </w:pPr>
+      <w:r>
+        <w:rPr>
+          <w:rFonts w:ascii="Segoe UI Emoji" w:eastAsiaTheme="minorEastAsia" w:hAnsi="Segoe UI Emoji" w:hint="cs"/>
+          <w:rtl/>
+        </w:rPr>
+        <w:t xml:space="preserve">לגבי סעפים 3 ו 4, </w:t>
+      </w:r>
+      <w:r>
+        <w:rPr>
+          <w:rFonts w:ascii="Segoe UI Emoji" w:eastAsiaTheme="minorEastAsia" w:hAnsi="Segoe UI Emoji" w:hint="cs"/>
+          <w:rtl/>
+        </w:rPr>
+        <w:t>אם גאמה שווה אחד לא מובטח לנו התכנסות אם אין מצב סופי.</w:t>
+      </w:r>
+      <w:r>
+        <w:rPr>
+          <w:rFonts w:ascii="Segoe UI Emoji" w:eastAsiaTheme="minorEastAsia" w:hAnsi="Segoe UI Emoji" w:hint="cs"/>
+          <w:rtl/>
+        </w:rPr>
+        <w:t xml:space="preserve"> לכן יש להבטיח מצב סופי ושכל מדיניות תסתיים בו כדי לקבל אופטימליות.</w:t>
+      </w:r>
     </w:p>
     <w:p>
       <w:pPr>
@@ -3369,10 +3357,8 @@
     </w:p>
     <w:p>
       <w:pPr>
-        <w:pStyle w:val="ListParagraph"/>
         <w:bidi/>
         <w:spacing w:after="160" w:line="360" w:lineRule="auto"/>
-        <w:ind w:left="1080"/>
         <w:rPr>
           <w:rFonts w:ascii="Segoe UI Emoji" w:eastAsiaTheme="minorEastAsia" w:hAnsi="Segoe UI Emoji"/>
           <w:u w:val="single"/>
@@ -4119,7 +4105,8 @@
         <w:spacing w:line="360" w:lineRule="auto"/>
         <w:ind w:left="1080"/>
         <w:rPr>
-          <w:rFonts w:ascii="Segoe UI Emoji" w:eastAsiaTheme="minorEastAsia" w:hAnsi="Segoe UI Emoji"/>
+          <w:rFonts w:ascii="Segoe UI Emoji" w:eastAsiaTheme="minorEastAsia" w:hAnsi="Segoe UI Emoji" w:hint="cs"/>
+          <w:rtl/>
         </w:rPr>
       </w:pPr>
       <m:oMathPara>
@@ -4488,7 +4475,7 @@
         <w:spacing w:after="160" w:line="360" w:lineRule="auto"/>
         <w:ind w:left="1080"/>
         <w:rPr>
-          <w:rFonts w:ascii="Segoe UI Emoji" w:eastAsiaTheme="minorEastAsia" w:hAnsi="Segoe UI Emoji"/>
+          <w:rFonts w:ascii="Segoe UI Emoji" w:eastAsiaTheme="minorEastAsia" w:hAnsi="Segoe UI Emoji" w:hint="cs"/>
         </w:rPr>
       </w:pPr>
     </w:p>
@@ -5581,6 +5568,12 @@
                 <w:rtl/>
               </w:rPr>
             </w:pPr>
+            <w:r>
+              <w:rPr>
+                <w:rFonts w:ascii="Segoe UI Emoji" w:eastAsiaTheme="minorEastAsia" w:hAnsi="Segoe UI Emoji"/>
+              </w:rPr>
+              <w:t>-1</w:t>
+            </w:r>
           </w:p>
         </w:tc>
         <w:tc>
@@ -5599,6 +5592,12 @@
                 <w:rtl/>
               </w:rPr>
             </w:pPr>
+            <w:r>
+              <w:rPr>
+                <w:rFonts w:ascii="Segoe UI Emoji" w:eastAsiaTheme="minorEastAsia" w:hAnsi="Segoe UI Emoji"/>
+              </w:rPr>
+              <w:t>-1</w:t>
+            </w:r>
           </w:p>
         </w:tc>
         <w:tc>
@@ -5617,6 +5616,12 @@
                 <w:rtl/>
               </w:rPr>
             </w:pPr>
+            <w:r>
+              <w:rPr>
+                <w:rFonts w:ascii="Segoe UI Emoji" w:eastAsiaTheme="minorEastAsia" w:hAnsi="Segoe UI Emoji"/>
+              </w:rPr>
+              <w:t>-1</w:t>
+            </w:r>
           </w:p>
         </w:tc>
         <w:tc>
@@ -5635,6 +5640,12 @@
                 <w:rtl/>
               </w:rPr>
             </w:pPr>
+            <w:r>
+              <w:rPr>
+                <w:rFonts w:ascii="Segoe UI Emoji" w:eastAsiaTheme="minorEastAsia" w:hAnsi="Segoe UI Emoji"/>
+              </w:rPr>
+              <w:t>-1</w:t>
+            </w:r>
           </w:p>
         </w:tc>
         <w:tc>
@@ -5653,6 +5664,12 @@
                 <w:rtl/>
               </w:rPr>
             </w:pPr>
+            <w:r>
+              <w:rPr>
+                <w:rFonts w:ascii="Segoe UI Emoji" w:eastAsiaTheme="minorEastAsia" w:hAnsi="Segoe UI Emoji"/>
+              </w:rPr>
+              <w:t>-1</w:t>
+            </w:r>
           </w:p>
         </w:tc>
         <w:tc>
@@ -5671,6 +5688,12 @@
                 <w:rtl/>
               </w:rPr>
             </w:pPr>
+            <w:r>
+              <w:rPr>
+                <w:rFonts w:ascii="Segoe UI Emoji" w:eastAsiaTheme="minorEastAsia" w:hAnsi="Segoe UI Emoji"/>
+              </w:rPr>
+              <w:t>-1</w:t>
+            </w:r>
           </w:p>
         </w:tc>
         <w:tc>
@@ -5689,6 +5712,12 @@
                 <w:rtl/>
               </w:rPr>
             </w:pPr>
+            <w:r>
+              <w:rPr>
+                <w:rFonts w:ascii="Segoe UI Emoji" w:eastAsiaTheme="minorEastAsia" w:hAnsi="Segoe UI Emoji"/>
+              </w:rPr>
+              <w:t>-1</w:t>
+            </w:r>
           </w:p>
         </w:tc>
         <w:tc>
@@ -5707,6 +5736,12 @@
                 <w:rtl/>
               </w:rPr>
             </w:pPr>
+            <w:r>
+              <w:rPr>
+                <w:rFonts w:ascii="Segoe UI Emoji" w:eastAsiaTheme="minorEastAsia" w:hAnsi="Segoe UI Emoji"/>
+              </w:rPr>
+              <w:t>-1</w:t>
+            </w:r>
           </w:p>
         </w:tc>
         <w:tc>
@@ -5799,6 +5834,12 @@
                 <w:rtl/>
               </w:rPr>
             </w:pPr>
+            <w:r>
+              <w:rPr>
+                <w:rFonts w:ascii="Segoe UI Emoji" w:eastAsiaTheme="minorEastAsia" w:hAnsi="Segoe UI Emoji"/>
+              </w:rPr>
+              <w:t>-2</w:t>
+            </w:r>
           </w:p>
         </w:tc>
         <w:tc>
@@ -5817,6 +5858,12 @@
                 <w:rtl/>
               </w:rPr>
             </w:pPr>
+            <w:r>
+              <w:rPr>
+                <w:rFonts w:ascii="Segoe UI Emoji" w:eastAsiaTheme="minorEastAsia" w:hAnsi="Segoe UI Emoji"/>
+              </w:rPr>
+              <w:t>-2</w:t>
+            </w:r>
           </w:p>
         </w:tc>
         <w:tc>
@@ -5835,6 +5882,12 @@
                 <w:rtl/>
               </w:rPr>
             </w:pPr>
+            <w:r>
+              <w:rPr>
+                <w:rFonts w:ascii="Segoe UI Emoji" w:eastAsiaTheme="minorEastAsia" w:hAnsi="Segoe UI Emoji"/>
+              </w:rPr>
+              <w:t>-2</w:t>
+            </w:r>
           </w:p>
         </w:tc>
         <w:tc>
@@ -5853,6 +5906,12 @@
                 <w:rtl/>
               </w:rPr>
             </w:pPr>
+            <w:r>
+              <w:rPr>
+                <w:rFonts w:ascii="Segoe UI Emoji" w:eastAsiaTheme="minorEastAsia" w:hAnsi="Segoe UI Emoji"/>
+              </w:rPr>
+              <w:t>-2</w:t>
+            </w:r>
           </w:p>
         </w:tc>
         <w:tc>
@@ -5871,6 +5930,12 @@
                 <w:rtl/>
               </w:rPr>
             </w:pPr>
+            <w:r>
+              <w:rPr>
+                <w:rFonts w:ascii="Segoe UI Emoji" w:eastAsiaTheme="minorEastAsia" w:hAnsi="Segoe UI Emoji"/>
+              </w:rPr>
+              <w:t>-2</w:t>
+            </w:r>
           </w:p>
         </w:tc>
         <w:tc>
@@ -5889,6 +5954,12 @@
                 <w:rtl/>
               </w:rPr>
             </w:pPr>
+            <w:r>
+              <w:rPr>
+                <w:rFonts w:ascii="Segoe UI Emoji" w:eastAsiaTheme="minorEastAsia" w:hAnsi="Segoe UI Emoji"/>
+              </w:rPr>
+              <w:t>-2</w:t>
+            </w:r>
           </w:p>
         </w:tc>
         <w:tc>
@@ -5907,6 +5978,12 @@
                 <w:rtl/>
               </w:rPr>
             </w:pPr>
+            <w:r>
+              <w:rPr>
+                <w:rFonts w:ascii="Segoe UI Emoji" w:eastAsiaTheme="minorEastAsia" w:hAnsi="Segoe UI Emoji"/>
+              </w:rPr>
+              <w:t>-2</w:t>
+            </w:r>
           </w:p>
         </w:tc>
         <w:tc>
@@ -5925,6 +6002,12 @@
                 <w:rtl/>
               </w:rPr>
             </w:pPr>
+            <w:r>
+              <w:rPr>
+                <w:rFonts w:ascii="Segoe UI Emoji" w:eastAsiaTheme="minorEastAsia" w:hAnsi="Segoe UI Emoji"/>
+              </w:rPr>
+              <w:t>-1</w:t>
+            </w:r>
           </w:p>
         </w:tc>
         <w:tc>
@@ -6020,6 +6103,12 @@
                 <w:rtl/>
               </w:rPr>
             </w:pPr>
+            <w:r>
+              <w:rPr>
+                <w:rFonts w:ascii="Segoe UI Emoji" w:eastAsiaTheme="minorEastAsia" w:hAnsi="Segoe UI Emoji"/>
+              </w:rPr>
+              <w:t>-3</w:t>
+            </w:r>
           </w:p>
         </w:tc>
         <w:tc>
@@ -6038,6 +6127,12 @@
                 <w:rtl/>
               </w:rPr>
             </w:pPr>
+            <w:r>
+              <w:rPr>
+                <w:rFonts w:ascii="Segoe UI Emoji" w:eastAsiaTheme="minorEastAsia" w:hAnsi="Segoe UI Emoji"/>
+              </w:rPr>
+              <w:t>-3</w:t>
+            </w:r>
           </w:p>
         </w:tc>
         <w:tc>
@@ -6056,6 +6151,12 @@
                 <w:rtl/>
               </w:rPr>
             </w:pPr>
+            <w:r>
+              <w:rPr>
+                <w:rFonts w:ascii="Segoe UI Emoji" w:eastAsiaTheme="minorEastAsia" w:hAnsi="Segoe UI Emoji"/>
+              </w:rPr>
+              <w:t>-3</w:t>
+            </w:r>
           </w:p>
         </w:tc>
         <w:tc>
@@ -6074,6 +6175,12 @@
                 <w:rtl/>
               </w:rPr>
             </w:pPr>
+            <w:r>
+              <w:rPr>
+                <w:rFonts w:ascii="Segoe UI Emoji" w:eastAsiaTheme="minorEastAsia" w:hAnsi="Segoe UI Emoji"/>
+              </w:rPr>
+              <w:t>-3</w:t>
+            </w:r>
           </w:p>
         </w:tc>
         <w:tc>
@@ -6092,6 +6199,12 @@
                 <w:rtl/>
               </w:rPr>
             </w:pPr>
+            <w:r>
+              <w:rPr>
+                <w:rFonts w:ascii="Segoe UI Emoji" w:eastAsiaTheme="minorEastAsia" w:hAnsi="Segoe UI Emoji"/>
+              </w:rPr>
+              <w:t>-3</w:t>
+            </w:r>
           </w:p>
         </w:tc>
         <w:tc>
@@ -6110,6 +6223,12 @@
                 <w:rtl/>
               </w:rPr>
             </w:pPr>
+            <w:r>
+              <w:rPr>
+                <w:rFonts w:ascii="Segoe UI Emoji" w:eastAsiaTheme="minorEastAsia" w:hAnsi="Segoe UI Emoji"/>
+              </w:rPr>
+              <w:t>-3</w:t>
+            </w:r>
           </w:p>
         </w:tc>
         <w:tc>
@@ -6128,6 +6247,12 @@
                 <w:rtl/>
               </w:rPr>
             </w:pPr>
+            <w:r>
+              <w:rPr>
+                <w:rFonts w:ascii="Segoe UI Emoji" w:eastAsiaTheme="minorEastAsia" w:hAnsi="Segoe UI Emoji"/>
+              </w:rPr>
+              <w:t>-2</w:t>
+            </w:r>
           </w:p>
         </w:tc>
         <w:tc>
@@ -6146,6 +6271,12 @@
                 <w:rtl/>
               </w:rPr>
             </w:pPr>
+            <w:r>
+              <w:rPr>
+                <w:rFonts w:ascii="Segoe UI Emoji" w:eastAsiaTheme="minorEastAsia" w:hAnsi="Segoe UI Emoji"/>
+              </w:rPr>
+              <w:t>-1</w:t>
+            </w:r>
           </w:p>
         </w:tc>
         <w:tc>
@@ -6238,6 +6369,12 @@
                 <w:rtl/>
               </w:rPr>
             </w:pPr>
+            <w:r>
+              <w:rPr>
+                <w:rFonts w:ascii="Segoe UI Emoji" w:eastAsiaTheme="minorEastAsia" w:hAnsi="Segoe UI Emoji"/>
+              </w:rPr>
+              <w:t>-4</w:t>
+            </w:r>
           </w:p>
         </w:tc>
         <w:tc>
@@ -6256,6 +6393,12 @@
                 <w:rtl/>
               </w:rPr>
             </w:pPr>
+            <w:r>
+              <w:rPr>
+                <w:rFonts w:ascii="Segoe UI Emoji" w:eastAsiaTheme="minorEastAsia" w:hAnsi="Segoe UI Emoji"/>
+              </w:rPr>
+              <w:t>-4</w:t>
+            </w:r>
           </w:p>
         </w:tc>
         <w:tc>
@@ -6274,6 +6417,12 @@
                 <w:rtl/>
               </w:rPr>
             </w:pPr>
+            <w:r>
+              <w:rPr>
+                <w:rFonts w:ascii="Segoe UI Emoji" w:eastAsiaTheme="minorEastAsia" w:hAnsi="Segoe UI Emoji"/>
+              </w:rPr>
+              <w:t>-4</w:t>
+            </w:r>
           </w:p>
         </w:tc>
         <w:tc>
@@ -6292,6 +6441,12 @@
                 <w:rtl/>
               </w:rPr>
             </w:pPr>
+            <w:r>
+              <w:rPr>
+                <w:rFonts w:ascii="Segoe UI Emoji" w:eastAsiaTheme="minorEastAsia" w:hAnsi="Segoe UI Emoji"/>
+              </w:rPr>
+              <w:t>-4</w:t>
+            </w:r>
           </w:p>
         </w:tc>
         <w:tc>
@@ -6310,6 +6465,12 @@
                 <w:rtl/>
               </w:rPr>
             </w:pPr>
+            <w:r>
+              <w:rPr>
+                <w:rFonts w:ascii="Segoe UI Emoji" w:eastAsiaTheme="minorEastAsia" w:hAnsi="Segoe UI Emoji"/>
+              </w:rPr>
+              <w:t>-4</w:t>
+            </w:r>
           </w:p>
         </w:tc>
         <w:tc>
@@ -6328,6 +6489,12 @@
                 <w:rtl/>
               </w:rPr>
             </w:pPr>
+            <w:r>
+              <w:rPr>
+                <w:rFonts w:ascii="Segoe UI Emoji" w:eastAsiaTheme="minorEastAsia" w:hAnsi="Segoe UI Emoji"/>
+              </w:rPr>
+              <w:t>-3</w:t>
+            </w:r>
           </w:p>
         </w:tc>
         <w:tc>
@@ -6346,6 +6513,12 @@
                 <w:rtl/>
               </w:rPr>
             </w:pPr>
+            <w:r>
+              <w:rPr>
+                <w:rFonts w:ascii="Segoe UI Emoji" w:eastAsiaTheme="minorEastAsia" w:hAnsi="Segoe UI Emoji"/>
+              </w:rPr>
+              <w:t>-2</w:t>
+            </w:r>
           </w:p>
         </w:tc>
         <w:tc>
@@ -6364,6 +6537,12 @@
                 <w:rtl/>
               </w:rPr>
             </w:pPr>
+            <w:r>
+              <w:rPr>
+                <w:rFonts w:ascii="Segoe UI Emoji" w:eastAsiaTheme="minorEastAsia" w:hAnsi="Segoe UI Emoji"/>
+              </w:rPr>
+              <w:t>-1</w:t>
+            </w:r>
           </w:p>
         </w:tc>
         <w:tc>
@@ -6459,6 +6638,12 @@
                 <w:rtl/>
               </w:rPr>
             </w:pPr>
+            <w:r>
+              <w:rPr>
+                <w:rFonts w:ascii="Segoe UI Emoji" w:eastAsiaTheme="minorEastAsia" w:hAnsi="Segoe UI Emoji"/>
+              </w:rPr>
+              <w:t>-5</w:t>
+            </w:r>
           </w:p>
         </w:tc>
         <w:tc>
@@ -6477,6 +6662,12 @@
                 <w:rtl/>
               </w:rPr>
             </w:pPr>
+            <w:r>
+              <w:rPr>
+                <w:rFonts w:ascii="Segoe UI Emoji" w:eastAsiaTheme="minorEastAsia" w:hAnsi="Segoe UI Emoji"/>
+              </w:rPr>
+              <w:t>-5</w:t>
+            </w:r>
           </w:p>
         </w:tc>
         <w:tc>
@@ -6495,6 +6686,12 @@
                 <w:rtl/>
               </w:rPr>
             </w:pPr>
+            <w:r>
+              <w:rPr>
+                <w:rFonts w:ascii="Segoe UI Emoji" w:eastAsiaTheme="minorEastAsia" w:hAnsi="Segoe UI Emoji"/>
+              </w:rPr>
+              <w:t>-5</w:t>
+            </w:r>
           </w:p>
         </w:tc>
         <w:tc>
@@ -6513,6 +6710,12 @@
                 <w:rtl/>
               </w:rPr>
             </w:pPr>
+            <w:r>
+              <w:rPr>
+                <w:rFonts w:ascii="Segoe UI Emoji" w:eastAsiaTheme="minorEastAsia" w:hAnsi="Segoe UI Emoji"/>
+              </w:rPr>
+              <w:t>-5</w:t>
+            </w:r>
           </w:p>
         </w:tc>
         <w:tc>
@@ -6531,6 +6734,12 @@
                 <w:rtl/>
               </w:rPr>
             </w:pPr>
+            <w:r>
+              <w:rPr>
+                <w:rFonts w:ascii="Segoe UI Emoji" w:eastAsiaTheme="minorEastAsia" w:hAnsi="Segoe UI Emoji"/>
+              </w:rPr>
+              <w:t>-4</w:t>
+            </w:r>
           </w:p>
         </w:tc>
         <w:tc>
@@ -6549,6 +6758,12 @@
                 <w:rtl/>
               </w:rPr>
             </w:pPr>
+            <w:r>
+              <w:rPr>
+                <w:rFonts w:ascii="Segoe UI Emoji" w:eastAsiaTheme="minorEastAsia" w:hAnsi="Segoe UI Emoji"/>
+              </w:rPr>
+              <w:t>-3</w:t>
+            </w:r>
           </w:p>
         </w:tc>
         <w:tc>
@@ -6567,6 +6782,12 @@
                 <w:rtl/>
               </w:rPr>
             </w:pPr>
+            <w:r>
+              <w:rPr>
+                <w:rFonts w:ascii="Segoe UI Emoji" w:eastAsiaTheme="minorEastAsia" w:hAnsi="Segoe UI Emoji"/>
+              </w:rPr>
+              <w:t>-2</w:t>
+            </w:r>
           </w:p>
         </w:tc>
         <w:tc>
@@ -6585,6 +6806,12 @@
                 <w:rtl/>
               </w:rPr>
             </w:pPr>
+            <w:r>
+              <w:rPr>
+                <w:rFonts w:ascii="Segoe UI Emoji" w:eastAsiaTheme="minorEastAsia" w:hAnsi="Segoe UI Emoji"/>
+              </w:rPr>
+              <w:t>-1</w:t>
+            </w:r>
           </w:p>
         </w:tc>
         <w:tc>
@@ -6677,6 +6904,12 @@
                 <w:rtl/>
               </w:rPr>
             </w:pPr>
+            <w:r>
+              <w:rPr>
+                <w:rFonts w:ascii="Segoe UI Emoji" w:eastAsiaTheme="minorEastAsia" w:hAnsi="Segoe UI Emoji"/>
+              </w:rPr>
+              <w:t>-4</w:t>
+            </w:r>
           </w:p>
         </w:tc>
         <w:tc>
@@ -6695,6 +6928,12 @@
                 <w:rtl/>
               </w:rPr>
             </w:pPr>
+            <w:r>
+              <w:rPr>
+                <w:rFonts w:ascii="Segoe UI Emoji" w:eastAsiaTheme="minorEastAsia" w:hAnsi="Segoe UI Emoji"/>
+              </w:rPr>
+              <w:t>-4</w:t>
+            </w:r>
           </w:p>
         </w:tc>
         <w:tc>
@@ -6713,6 +6952,12 @@
                 <w:rtl/>
               </w:rPr>
             </w:pPr>
+            <w:r>
+              <w:rPr>
+                <w:rFonts w:ascii="Segoe UI Emoji" w:eastAsiaTheme="minorEastAsia" w:hAnsi="Segoe UI Emoji"/>
+              </w:rPr>
+              <w:t>-4</w:t>
+            </w:r>
           </w:p>
         </w:tc>
         <w:tc>
@@ -6731,6 +6976,12 @@
                 <w:rtl/>
               </w:rPr>
             </w:pPr>
+            <w:r>
+              <w:rPr>
+                <w:rFonts w:ascii="Segoe UI Emoji" w:eastAsiaTheme="minorEastAsia" w:hAnsi="Segoe UI Emoji"/>
+              </w:rPr>
+              <w:t>-4</w:t>
+            </w:r>
           </w:p>
         </w:tc>
         <w:tc>
@@ -6749,6 +7000,12 @@
                 <w:rtl/>
               </w:rPr>
             </w:pPr>
+            <w:r>
+              <w:rPr>
+                <w:rFonts w:ascii="Segoe UI Emoji" w:eastAsiaTheme="minorEastAsia" w:hAnsi="Segoe UI Emoji"/>
+              </w:rPr>
+              <w:t>-4</w:t>
+            </w:r>
           </w:p>
         </w:tc>
         <w:tc>
@@ -6767,6 +7024,12 @@
                 <w:rtl/>
               </w:rPr>
             </w:pPr>
+            <w:r>
+              <w:rPr>
+                <w:rFonts w:ascii="Segoe UI Emoji" w:eastAsiaTheme="minorEastAsia" w:hAnsi="Segoe UI Emoji"/>
+              </w:rPr>
+              <w:t>-3</w:t>
+            </w:r>
           </w:p>
         </w:tc>
         <w:tc>
@@ -6785,6 +7048,12 @@
                 <w:rtl/>
               </w:rPr>
             </w:pPr>
+            <w:r>
+              <w:rPr>
+                <w:rFonts w:ascii="Segoe UI Emoji" w:eastAsiaTheme="minorEastAsia" w:hAnsi="Segoe UI Emoji"/>
+              </w:rPr>
+              <w:t>-2</w:t>
+            </w:r>
           </w:p>
         </w:tc>
         <w:tc>
@@ -6803,6 +7072,12 @@
                 <w:rtl/>
               </w:rPr>
             </w:pPr>
+            <w:r>
+              <w:rPr>
+                <w:rFonts w:ascii="Segoe UI Emoji" w:eastAsiaTheme="minorEastAsia" w:hAnsi="Segoe UI Emoji"/>
+              </w:rPr>
+              <w:t>-1</w:t>
+            </w:r>
           </w:p>
         </w:tc>
         <w:tc>
@@ -6898,6 +7173,12 @@
                 <w:rtl/>
               </w:rPr>
             </w:pPr>
+            <w:r>
+              <w:rPr>
+                <w:rFonts w:ascii="Segoe UI Emoji" w:eastAsiaTheme="minorEastAsia" w:hAnsi="Segoe UI Emoji"/>
+              </w:rPr>
+              <w:t>-3</w:t>
+            </w:r>
           </w:p>
         </w:tc>
         <w:tc>
@@ -6916,6 +7197,12 @@
                 <w:rtl/>
               </w:rPr>
             </w:pPr>
+            <w:r>
+              <w:rPr>
+                <w:rFonts w:ascii="Segoe UI Emoji" w:eastAsiaTheme="minorEastAsia" w:hAnsi="Segoe UI Emoji"/>
+              </w:rPr>
+              <w:t>-3</w:t>
+            </w:r>
           </w:p>
         </w:tc>
         <w:tc>
@@ -6934,6 +7221,12 @@
                 <w:rtl/>
               </w:rPr>
             </w:pPr>
+            <w:r>
+              <w:rPr>
+                <w:rFonts w:ascii="Segoe UI Emoji" w:eastAsiaTheme="minorEastAsia" w:hAnsi="Segoe UI Emoji"/>
+              </w:rPr>
+              <w:t>-3</w:t>
+            </w:r>
           </w:p>
         </w:tc>
         <w:tc>
@@ -6952,6 +7245,12 @@
                 <w:rtl/>
               </w:rPr>
             </w:pPr>
+            <w:r>
+              <w:rPr>
+                <w:rFonts w:ascii="Segoe UI Emoji" w:eastAsiaTheme="minorEastAsia" w:hAnsi="Segoe UI Emoji"/>
+              </w:rPr>
+              <w:t>-3</w:t>
+            </w:r>
           </w:p>
         </w:tc>
         <w:tc>
@@ -6970,6 +7269,12 @@
                 <w:rtl/>
               </w:rPr>
             </w:pPr>
+            <w:r>
+              <w:rPr>
+                <w:rFonts w:ascii="Segoe UI Emoji" w:eastAsiaTheme="minorEastAsia" w:hAnsi="Segoe UI Emoji"/>
+              </w:rPr>
+              <w:t>-3</w:t>
+            </w:r>
           </w:p>
         </w:tc>
         <w:tc>
@@ -6988,6 +7293,12 @@
                 <w:rtl/>
               </w:rPr>
             </w:pPr>
+            <w:r>
+              <w:rPr>
+                <w:rFonts w:ascii="Segoe UI Emoji" w:eastAsiaTheme="minorEastAsia" w:hAnsi="Segoe UI Emoji"/>
+              </w:rPr>
+              <w:t>-3</w:t>
+            </w:r>
           </w:p>
         </w:tc>
         <w:tc>
@@ -7006,6 +7317,12 @@
                 <w:rtl/>
               </w:rPr>
             </w:pPr>
+            <w:r>
+              <w:rPr>
+                <w:rFonts w:ascii="Segoe UI Emoji" w:eastAsiaTheme="minorEastAsia" w:hAnsi="Segoe UI Emoji"/>
+              </w:rPr>
+              <w:t>-2</w:t>
+            </w:r>
           </w:p>
         </w:tc>
         <w:tc>
@@ -7024,6 +7341,12 @@
                 <w:rtl/>
               </w:rPr>
             </w:pPr>
+            <w:r>
+              <w:rPr>
+                <w:rFonts w:ascii="Segoe UI Emoji" w:eastAsiaTheme="minorEastAsia" w:hAnsi="Segoe UI Emoji"/>
+              </w:rPr>
+              <w:t>-1</w:t>
+            </w:r>
           </w:p>
         </w:tc>
         <w:tc>
@@ -7107,7 +7430,7 @@
         <w:spacing w:line="360" w:lineRule="auto"/>
         <w:ind w:left="1080"/>
         <w:rPr>
-          <w:rFonts w:ascii="Segoe UI Emoji" w:eastAsiaTheme="minorEastAsia" w:hAnsi="Segoe UI Emoji"/>
+          <w:rFonts w:ascii="Segoe UI Emoji" w:eastAsiaTheme="minorEastAsia" w:hAnsi="Segoe UI Emoji" w:hint="cs"/>
         </w:rPr>
       </w:pPr>
     </w:p>
@@ -8300,6 +8623,19 @@
                 <w:rtl/>
               </w:rPr>
             </w:pPr>
+            <m:oMathPara>
+              <m:oMath>
+                <m:r>
+                  <m:rPr>
+                    <m:sty m:val="bi"/>
+                  </m:rPr>
+                  <w:rPr>
+                    <w:rFonts w:ascii="Cambria Math" w:eastAsiaTheme="minorEastAsia" w:hAnsi="Cambria Math"/>
+                  </w:rPr>
+                  <m:t>↑</m:t>
+                </m:r>
+              </m:oMath>
+            </m:oMathPara>
           </w:p>
         </w:tc>
         <w:tc>
@@ -8318,6 +8654,16 @@
                 <w:rtl/>
               </w:rPr>
             </w:pPr>
+            <m:oMathPara>
+              <m:oMath>
+                <m:r>
+                  <w:rPr>
+                    <w:rFonts w:ascii="Cambria Math" w:eastAsiaTheme="minorEastAsia" w:hAnsi="Cambria Math"/>
+                  </w:rPr>
+                  <m:t>↑</m:t>
+                </m:r>
+              </m:oMath>
+            </m:oMathPara>
           </w:p>
         </w:tc>
         <w:tc>
@@ -8336,6 +8682,16 @@
                 <w:rtl/>
               </w:rPr>
             </w:pPr>
+            <m:oMathPara>
+              <m:oMath>
+                <m:r>
+                  <w:rPr>
+                    <w:rFonts w:ascii="Cambria Math" w:eastAsiaTheme="minorEastAsia" w:hAnsi="Cambria Math"/>
+                  </w:rPr>
+                  <m:t>↑</m:t>
+                </m:r>
+              </m:oMath>
+            </m:oMathPara>
           </w:p>
         </w:tc>
         <w:tc>
@@ -8354,6 +8710,16 @@
                 <w:rtl/>
               </w:rPr>
             </w:pPr>
+            <m:oMathPara>
+              <m:oMath>
+                <m:r>
+                  <w:rPr>
+                    <w:rFonts w:ascii="Cambria Math" w:eastAsiaTheme="minorEastAsia" w:hAnsi="Cambria Math"/>
+                  </w:rPr>
+                  <m:t>↑</m:t>
+                </m:r>
+              </m:oMath>
+            </m:oMathPara>
           </w:p>
         </w:tc>
         <w:tc>
@@ -8372,6 +8738,16 @@
                 <w:rtl/>
               </w:rPr>
             </w:pPr>
+            <m:oMathPara>
+              <m:oMath>
+                <m:r>
+                  <w:rPr>
+                    <w:rFonts w:ascii="Cambria Math" w:eastAsiaTheme="minorEastAsia" w:hAnsi="Cambria Math"/>
+                  </w:rPr>
+                  <m:t>↑</m:t>
+                </m:r>
+              </m:oMath>
+            </m:oMathPara>
           </w:p>
         </w:tc>
         <w:tc>
@@ -8390,6 +8766,16 @@
                 <w:rtl/>
               </w:rPr>
             </w:pPr>
+            <m:oMathPara>
+              <m:oMath>
+                <m:r>
+                  <w:rPr>
+                    <w:rFonts w:ascii="Cambria Math" w:eastAsiaTheme="minorEastAsia" w:hAnsi="Cambria Math"/>
+                  </w:rPr>
+                  <m:t>↑</m:t>
+                </m:r>
+              </m:oMath>
+            </m:oMathPara>
           </w:p>
         </w:tc>
         <w:tc>
@@ -8408,6 +8794,16 @@
                 <w:rtl/>
               </w:rPr>
             </w:pPr>
+            <m:oMathPara>
+              <m:oMath>
+                <m:r>
+                  <w:rPr>
+                    <w:rFonts w:ascii="Cambria Math" w:eastAsiaTheme="minorEastAsia" w:hAnsi="Cambria Math"/>
+                  </w:rPr>
+                  <m:t>↑</m:t>
+                </m:r>
+              </m:oMath>
+            </m:oMathPara>
           </w:p>
         </w:tc>
         <w:tc>
@@ -8426,6 +8822,16 @@
                 <w:rtl/>
               </w:rPr>
             </w:pPr>
+            <m:oMathPara>
+              <m:oMath>
+                <m:r>
+                  <w:rPr>
+                    <w:rFonts w:ascii="Cambria Math" w:eastAsiaTheme="minorEastAsia" w:hAnsi="Cambria Math"/>
+                  </w:rPr>
+                  <m:t>↑</m:t>
+                </m:r>
+              </m:oMath>
+            </m:oMathPara>
           </w:p>
         </w:tc>
         <w:tc>
@@ -8522,6 +8928,19 @@
                 <w:rtl/>
               </w:rPr>
             </w:pPr>
+            <m:oMathPara>
+              <m:oMath>
+                <m:r>
+                  <m:rPr>
+                    <m:sty m:val="bi"/>
+                  </m:rPr>
+                  <w:rPr>
+                    <w:rFonts w:ascii="Cambria Math" w:eastAsiaTheme="minorEastAsia" w:hAnsi="Cambria Math"/>
+                  </w:rPr>
+                  <m:t>↑</m:t>
+                </m:r>
+              </m:oMath>
+            </m:oMathPara>
           </w:p>
         </w:tc>
         <w:tc>
@@ -8540,6 +8959,16 @@
                 <w:rtl/>
               </w:rPr>
             </w:pPr>
+            <m:oMathPara>
+              <m:oMath>
+                <m:r>
+                  <w:rPr>
+                    <w:rFonts w:ascii="Cambria Math" w:eastAsiaTheme="minorEastAsia" w:hAnsi="Cambria Math"/>
+                  </w:rPr>
+                  <m:t>↑</m:t>
+                </m:r>
+              </m:oMath>
+            </m:oMathPara>
           </w:p>
         </w:tc>
         <w:tc>
@@ -8558,6 +8987,16 @@
                 <w:rtl/>
               </w:rPr>
             </w:pPr>
+            <m:oMathPara>
+              <m:oMath>
+                <m:r>
+                  <w:rPr>
+                    <w:rFonts w:ascii="Cambria Math" w:eastAsiaTheme="minorEastAsia" w:hAnsi="Cambria Math"/>
+                  </w:rPr>
+                  <m:t>↑</m:t>
+                </m:r>
+              </m:oMath>
+            </m:oMathPara>
           </w:p>
         </w:tc>
         <w:tc>
@@ -8576,6 +9015,16 @@
                 <w:rtl/>
               </w:rPr>
             </w:pPr>
+            <m:oMathPara>
+              <m:oMath>
+                <m:r>
+                  <w:rPr>
+                    <w:rFonts w:ascii="Cambria Math" w:eastAsiaTheme="minorEastAsia" w:hAnsi="Cambria Math"/>
+                  </w:rPr>
+                  <m:t>↑</m:t>
+                </m:r>
+              </m:oMath>
+            </m:oMathPara>
           </w:p>
         </w:tc>
         <w:tc>
@@ -8594,6 +9043,16 @@
                 <w:rtl/>
               </w:rPr>
             </w:pPr>
+            <m:oMathPara>
+              <m:oMath>
+                <m:r>
+                  <w:rPr>
+                    <w:rFonts w:ascii="Cambria Math" w:eastAsiaTheme="minorEastAsia" w:hAnsi="Cambria Math"/>
+                  </w:rPr>
+                  <m:t>↑</m:t>
+                </m:r>
+              </m:oMath>
+            </m:oMathPara>
           </w:p>
         </w:tc>
         <w:tc>
@@ -8612,6 +9071,16 @@
                 <w:rtl/>
               </w:rPr>
             </w:pPr>
+            <m:oMathPara>
+              <m:oMath>
+                <m:r>
+                  <w:rPr>
+                    <w:rFonts w:ascii="Cambria Math" w:eastAsiaTheme="minorEastAsia" w:hAnsi="Cambria Math"/>
+                  </w:rPr>
+                  <m:t>↑</m:t>
+                </m:r>
+              </m:oMath>
+            </m:oMathPara>
           </w:p>
         </w:tc>
         <w:tc>
@@ -8630,6 +9099,16 @@
                 <w:rtl/>
               </w:rPr>
             </w:pPr>
+            <m:oMathPara>
+              <m:oMath>
+                <m:r>
+                  <w:rPr>
+                    <w:rFonts w:ascii="Cambria Math" w:eastAsiaTheme="minorEastAsia" w:hAnsi="Cambria Math"/>
+                  </w:rPr>
+                  <m:t>↑</m:t>
+                </m:r>
+              </m:oMath>
+            </m:oMathPara>
           </w:p>
         </w:tc>
         <w:tc>
@@ -8648,6 +9127,16 @@
                 <w:rtl/>
               </w:rPr>
             </w:pPr>
+            <m:oMathPara>
+              <m:oMath>
+                <m:r>
+                  <w:rPr>
+                    <w:rFonts w:ascii="Cambria Math" w:eastAsiaTheme="minorEastAsia" w:hAnsi="Cambria Math"/>
+                  </w:rPr>
+                  <m:t>↑</m:t>
+                </m:r>
+              </m:oMath>
+            </m:oMathPara>
           </w:p>
         </w:tc>
         <w:tc>
@@ -8747,6 +9236,19 @@
                 <w:rtl/>
               </w:rPr>
             </w:pPr>
+            <m:oMathPara>
+              <m:oMath>
+                <m:r>
+                  <m:rPr>
+                    <m:sty m:val="bi"/>
+                  </m:rPr>
+                  <w:rPr>
+                    <w:rFonts w:ascii="Cambria Math" w:eastAsiaTheme="minorEastAsia" w:hAnsi="Cambria Math"/>
+                  </w:rPr>
+                  <m:t>←</m:t>
+                </m:r>
+              </m:oMath>
+            </m:oMathPara>
           </w:p>
         </w:tc>
         <w:tc>
@@ -8765,6 +9267,16 @@
                 <w:rtl/>
               </w:rPr>
             </w:pPr>
+            <m:oMathPara>
+              <m:oMath>
+                <m:r>
+                  <w:rPr>
+                    <w:rFonts w:ascii="Cambria Math" w:eastAsiaTheme="minorEastAsia" w:hAnsi="Cambria Math"/>
+                  </w:rPr>
+                  <m:t>←</m:t>
+                </m:r>
+              </m:oMath>
+            </m:oMathPara>
           </w:p>
         </w:tc>
         <w:tc>
@@ -8783,6 +9295,16 @@
                 <w:rtl/>
               </w:rPr>
             </w:pPr>
+            <m:oMathPara>
+              <m:oMath>
+                <m:r>
+                  <w:rPr>
+                    <w:rFonts w:ascii="Cambria Math" w:eastAsiaTheme="minorEastAsia" w:hAnsi="Cambria Math"/>
+                  </w:rPr>
+                  <m:t>←</m:t>
+                </m:r>
+              </m:oMath>
+            </m:oMathPara>
           </w:p>
         </w:tc>
         <w:tc>
@@ -8801,6 +9323,16 @@
                 <w:rtl/>
               </w:rPr>
             </w:pPr>
+            <m:oMathPara>
+              <m:oMath>
+                <m:r>
+                  <w:rPr>
+                    <w:rFonts w:ascii="Cambria Math" w:eastAsiaTheme="minorEastAsia" w:hAnsi="Cambria Math"/>
+                  </w:rPr>
+                  <m:t>←</m:t>
+                </m:r>
+              </m:oMath>
+            </m:oMathPara>
           </w:p>
         </w:tc>
         <w:tc>
@@ -8819,6 +9351,16 @@
                 <w:rtl/>
               </w:rPr>
             </w:pPr>
+            <m:oMathPara>
+              <m:oMath>
+                <m:r>
+                  <w:rPr>
+                    <w:rFonts w:ascii="Cambria Math" w:eastAsiaTheme="minorEastAsia" w:hAnsi="Cambria Math"/>
+                  </w:rPr>
+                  <m:t>←</m:t>
+                </m:r>
+              </m:oMath>
+            </m:oMathPara>
           </w:p>
         </w:tc>
         <w:tc>
@@ -8837,6 +9379,16 @@
                 <w:rtl/>
               </w:rPr>
             </w:pPr>
+            <m:oMathPara>
+              <m:oMath>
+                <m:r>
+                  <w:rPr>
+                    <w:rFonts w:ascii="Cambria Math" w:eastAsiaTheme="minorEastAsia" w:hAnsi="Cambria Math"/>
+                  </w:rPr>
+                  <m:t>←</m:t>
+                </m:r>
+              </m:oMath>
+            </m:oMathPara>
           </w:p>
         </w:tc>
         <w:tc>
@@ -8855,6 +9407,16 @@
                 <w:rtl/>
               </w:rPr>
             </w:pPr>
+            <m:oMathPara>
+              <m:oMath>
+                <m:r>
+                  <w:rPr>
+                    <w:rFonts w:ascii="Cambria Math" w:eastAsiaTheme="minorEastAsia" w:hAnsi="Cambria Math"/>
+                  </w:rPr>
+                  <m:t>←</m:t>
+                </m:r>
+              </m:oMath>
+            </m:oMathPara>
           </w:p>
         </w:tc>
         <w:tc>
@@ -8873,6 +9435,16 @@
                 <w:rtl/>
               </w:rPr>
             </w:pPr>
+            <m:oMathPara>
+              <m:oMath>
+                <m:r>
+                  <w:rPr>
+                    <w:rFonts w:ascii="Cambria Math" w:eastAsiaTheme="minorEastAsia" w:hAnsi="Cambria Math"/>
+                  </w:rPr>
+                  <m:t>←</m:t>
+                </m:r>
+              </m:oMath>
+            </m:oMathPara>
           </w:p>
         </w:tc>
         <w:tc>
@@ -8969,6 +9541,19 @@
                 <w:rtl/>
               </w:rPr>
             </w:pPr>
+            <m:oMathPara>
+              <m:oMath>
+                <m:r>
+                  <m:rPr>
+                    <m:sty m:val="bi"/>
+                  </m:rPr>
+                  <w:rPr>
+                    <w:rFonts w:ascii="Cambria Math" w:eastAsiaTheme="minorEastAsia" w:hAnsi="Cambria Math"/>
+                  </w:rPr>
+                  <m:t>↑</m:t>
+                </m:r>
+              </m:oMath>
+            </m:oMathPara>
           </w:p>
         </w:tc>
         <w:tc>
@@ -8987,6 +9572,16 @@
                 <w:rtl/>
               </w:rPr>
             </w:pPr>
+            <m:oMathPara>
+              <m:oMath>
+                <m:r>
+                  <w:rPr>
+                    <w:rFonts w:ascii="Cambria Math" w:eastAsiaTheme="minorEastAsia" w:hAnsi="Cambria Math"/>
+                  </w:rPr>
+                  <m:t>↑</m:t>
+                </m:r>
+              </m:oMath>
+            </m:oMathPara>
           </w:p>
         </w:tc>
         <w:tc>
@@ -9005,6 +9600,16 @@
                 <w:rtl/>
               </w:rPr>
             </w:pPr>
+            <m:oMathPara>
+              <m:oMath>
+                <m:r>
+                  <w:rPr>
+                    <w:rFonts w:ascii="Cambria Math" w:eastAsiaTheme="minorEastAsia" w:hAnsi="Cambria Math"/>
+                  </w:rPr>
+                  <m:t>↑</m:t>
+                </m:r>
+              </m:oMath>
+            </m:oMathPara>
           </w:p>
         </w:tc>
         <w:tc>
@@ -9023,6 +9628,16 @@
                 <w:rtl/>
               </w:rPr>
             </w:pPr>
+            <m:oMathPara>
+              <m:oMath>
+                <m:r>
+                  <w:rPr>
+                    <w:rFonts w:ascii="Cambria Math" w:eastAsiaTheme="minorEastAsia" w:hAnsi="Cambria Math"/>
+                  </w:rPr>
+                  <m:t>↑</m:t>
+                </m:r>
+              </m:oMath>
+            </m:oMathPara>
           </w:p>
         </w:tc>
         <w:tc>
@@ -9041,6 +9656,16 @@
                 <w:rtl/>
               </w:rPr>
             </w:pPr>
+            <m:oMathPara>
+              <m:oMath>
+                <m:r>
+                  <w:rPr>
+                    <w:rFonts w:ascii="Cambria Math" w:eastAsiaTheme="minorEastAsia" w:hAnsi="Cambria Math"/>
+                  </w:rPr>
+                  <m:t>↑</m:t>
+                </m:r>
+              </m:oMath>
+            </m:oMathPara>
           </w:p>
         </w:tc>
         <w:tc>
@@ -9059,6 +9684,16 @@
                 <w:rtl/>
               </w:rPr>
             </w:pPr>
+            <m:oMathPara>
+              <m:oMath>
+                <m:r>
+                  <w:rPr>
+                    <w:rFonts w:ascii="Cambria Math" w:eastAsiaTheme="minorEastAsia" w:hAnsi="Cambria Math"/>
+                  </w:rPr>
+                  <m:t>↑</m:t>
+                </m:r>
+              </m:oMath>
+            </m:oMathPara>
           </w:p>
         </w:tc>
         <w:tc>
@@ -9077,6 +9712,16 @@
                 <w:rtl/>
               </w:rPr>
             </w:pPr>
+            <m:oMathPara>
+              <m:oMath>
+                <m:r>
+                  <w:rPr>
+                    <w:rFonts w:ascii="Cambria Math" w:eastAsiaTheme="minorEastAsia" w:hAnsi="Cambria Math"/>
+                  </w:rPr>
+                  <m:t>↑</m:t>
+                </m:r>
+              </m:oMath>
+            </m:oMathPara>
           </w:p>
         </w:tc>
         <w:tc>
@@ -9095,6 +9740,16 @@
                 <w:rtl/>
               </w:rPr>
             </w:pPr>
+            <m:oMathPara>
+              <m:oMath>
+                <m:r>
+                  <w:rPr>
+                    <w:rFonts w:ascii="Cambria Math" w:eastAsiaTheme="minorEastAsia" w:hAnsi="Cambria Math"/>
+                  </w:rPr>
+                  <m:t>↑</m:t>
+                </m:r>
+              </m:oMath>
+            </m:oMathPara>
           </w:p>
         </w:tc>
         <w:tc>
@@ -9194,6 +9849,19 @@
                 <w:rtl/>
               </w:rPr>
             </w:pPr>
+            <m:oMathPara>
+              <m:oMath>
+                <m:r>
+                  <m:rPr>
+                    <m:sty m:val="bi"/>
+                  </m:rPr>
+                  <w:rPr>
+                    <w:rFonts w:ascii="Cambria Math" w:eastAsiaTheme="minorEastAsia" w:hAnsi="Cambria Math"/>
+                  </w:rPr>
+                  <m:t>→</m:t>
+                </m:r>
+              </m:oMath>
+            </m:oMathPara>
           </w:p>
         </w:tc>
         <w:tc>
@@ -9212,6 +9880,16 @@
                 <w:rtl/>
               </w:rPr>
             </w:pPr>
+            <m:oMathPara>
+              <m:oMath>
+                <m:r>
+                  <w:rPr>
+                    <w:rFonts w:ascii="Cambria Math" w:eastAsiaTheme="minorEastAsia" w:hAnsi="Cambria Math"/>
+                  </w:rPr>
+                  <m:t>→</m:t>
+                </m:r>
+              </m:oMath>
+            </m:oMathPara>
           </w:p>
         </w:tc>
         <w:tc>
@@ -9230,6 +9908,16 @@
                 <w:rtl/>
               </w:rPr>
             </w:pPr>
+            <m:oMathPara>
+              <m:oMath>
+                <m:r>
+                  <w:rPr>
+                    <w:rFonts w:ascii="Cambria Math" w:eastAsiaTheme="minorEastAsia" w:hAnsi="Cambria Math"/>
+                  </w:rPr>
+                  <m:t>→</m:t>
+                </m:r>
+              </m:oMath>
+            </m:oMathPara>
           </w:p>
         </w:tc>
         <w:tc>
@@ -9248,6 +9936,16 @@
                 <w:rtl/>
               </w:rPr>
             </w:pPr>
+            <m:oMathPara>
+              <m:oMath>
+                <m:r>
+                  <w:rPr>
+                    <w:rFonts w:ascii="Cambria Math" w:eastAsiaTheme="minorEastAsia" w:hAnsi="Cambria Math"/>
+                  </w:rPr>
+                  <m:t>→</m:t>
+                </m:r>
+              </m:oMath>
+            </m:oMathPara>
           </w:p>
         </w:tc>
         <w:tc>
@@ -9266,6 +9964,16 @@
                 <w:rtl/>
               </w:rPr>
             </w:pPr>
+            <m:oMathPara>
+              <m:oMath>
+                <m:r>
+                  <w:rPr>
+                    <w:rFonts w:ascii="Cambria Math" w:eastAsiaTheme="minorEastAsia" w:hAnsi="Cambria Math"/>
+                  </w:rPr>
+                  <m:t>→</m:t>
+                </m:r>
+              </m:oMath>
+            </m:oMathPara>
           </w:p>
         </w:tc>
         <w:tc>
@@ -9284,6 +9992,16 @@
                 <w:rtl/>
               </w:rPr>
             </w:pPr>
+            <m:oMathPara>
+              <m:oMath>
+                <m:r>
+                  <w:rPr>
+                    <w:rFonts w:ascii="Cambria Math" w:eastAsiaTheme="minorEastAsia" w:hAnsi="Cambria Math"/>
+                  </w:rPr>
+                  <m:t>→</m:t>
+                </m:r>
+              </m:oMath>
+            </m:oMathPara>
           </w:p>
         </w:tc>
         <w:tc>
@@ -9302,6 +10020,16 @@
                 <w:rtl/>
               </w:rPr>
             </w:pPr>
+            <m:oMathPara>
+              <m:oMath>
+                <m:r>
+                  <w:rPr>
+                    <w:rFonts w:ascii="Cambria Math" w:eastAsiaTheme="minorEastAsia" w:hAnsi="Cambria Math"/>
+                  </w:rPr>
+                  <m:t>→</m:t>
+                </m:r>
+              </m:oMath>
+            </m:oMathPara>
           </w:p>
         </w:tc>
         <w:tc>
@@ -9320,6 +10048,16 @@
                 <w:rtl/>
               </w:rPr>
             </w:pPr>
+            <m:oMathPara>
+              <m:oMath>
+                <m:r>
+                  <w:rPr>
+                    <w:rFonts w:ascii="Cambria Math" w:eastAsiaTheme="minorEastAsia" w:hAnsi="Cambria Math"/>
+                  </w:rPr>
+                  <m:t>→</m:t>
+                </m:r>
+              </m:oMath>
+            </m:oMathPara>
           </w:p>
         </w:tc>
         <w:tc>
@@ -9416,6 +10154,19 @@
                 <w:rtl/>
               </w:rPr>
             </w:pPr>
+            <m:oMathPara>
+              <m:oMath>
+                <m:r>
+                  <m:rPr>
+                    <m:sty m:val="bi"/>
+                  </m:rPr>
+                  <w:rPr>
+                    <w:rFonts w:ascii="Cambria Math" w:eastAsiaTheme="minorEastAsia" w:hAnsi="Cambria Math"/>
+                  </w:rPr>
+                  <m:t>↑</m:t>
+                </m:r>
+              </m:oMath>
+            </m:oMathPara>
           </w:p>
         </w:tc>
         <w:tc>
@@ -9434,6 +10185,16 @@
                 <w:rtl/>
               </w:rPr>
             </w:pPr>
+            <m:oMathPara>
+              <m:oMath>
+                <m:r>
+                  <w:rPr>
+                    <w:rFonts w:ascii="Cambria Math" w:eastAsiaTheme="minorEastAsia" w:hAnsi="Cambria Math"/>
+                  </w:rPr>
+                  <m:t>↑</m:t>
+                </m:r>
+              </m:oMath>
+            </m:oMathPara>
           </w:p>
         </w:tc>
         <w:tc>
@@ -9452,6 +10213,16 @@
                 <w:rtl/>
               </w:rPr>
             </w:pPr>
+            <m:oMathPara>
+              <m:oMath>
+                <m:r>
+                  <w:rPr>
+                    <w:rFonts w:ascii="Cambria Math" w:eastAsiaTheme="minorEastAsia" w:hAnsi="Cambria Math"/>
+                  </w:rPr>
+                  <m:t>↑</m:t>
+                </m:r>
+              </m:oMath>
+            </m:oMathPara>
           </w:p>
         </w:tc>
         <w:tc>
@@ -9470,6 +10241,16 @@
                 <w:rtl/>
               </w:rPr>
             </w:pPr>
+            <m:oMathPara>
+              <m:oMath>
+                <m:r>
+                  <w:rPr>
+                    <w:rFonts w:ascii="Cambria Math" w:eastAsiaTheme="minorEastAsia" w:hAnsi="Cambria Math"/>
+                  </w:rPr>
+                  <m:t>↑</m:t>
+                </m:r>
+              </m:oMath>
+            </m:oMathPara>
           </w:p>
         </w:tc>
         <w:tc>
@@ -9488,6 +10269,16 @@
                 <w:rtl/>
               </w:rPr>
             </w:pPr>
+            <m:oMathPara>
+              <m:oMath>
+                <m:r>
+                  <w:rPr>
+                    <w:rFonts w:ascii="Cambria Math" w:eastAsiaTheme="minorEastAsia" w:hAnsi="Cambria Math"/>
+                  </w:rPr>
+                  <m:t>↑</m:t>
+                </m:r>
+              </m:oMath>
+            </m:oMathPara>
           </w:p>
         </w:tc>
         <w:tc>
@@ -9506,6 +10297,16 @@
                 <w:rtl/>
               </w:rPr>
             </w:pPr>
+            <m:oMathPara>
+              <m:oMath>
+                <m:r>
+                  <w:rPr>
+                    <w:rFonts w:ascii="Cambria Math" w:eastAsiaTheme="minorEastAsia" w:hAnsi="Cambria Math"/>
+                  </w:rPr>
+                  <m:t>↑</m:t>
+                </m:r>
+              </m:oMath>
+            </m:oMathPara>
           </w:p>
         </w:tc>
         <w:tc>
@@ -9524,6 +10325,16 @@
                 <w:rtl/>
               </w:rPr>
             </w:pPr>
+            <m:oMathPara>
+              <m:oMath>
+                <m:r>
+                  <w:rPr>
+                    <w:rFonts w:ascii="Cambria Math" w:eastAsiaTheme="minorEastAsia" w:hAnsi="Cambria Math"/>
+                  </w:rPr>
+                  <m:t>↑</m:t>
+                </m:r>
+              </m:oMath>
+            </m:oMathPara>
           </w:p>
         </w:tc>
         <w:tc>
@@ -9542,6 +10353,16 @@
                 <w:rtl/>
               </w:rPr>
             </w:pPr>
+            <m:oMathPara>
+              <m:oMath>
+                <m:r>
+                  <w:rPr>
+                    <w:rFonts w:ascii="Cambria Math" w:eastAsiaTheme="minorEastAsia" w:hAnsi="Cambria Math"/>
+                  </w:rPr>
+                  <m:t>→</m:t>
+                </m:r>
+              </m:oMath>
+            </m:oMathPara>
           </w:p>
         </w:tc>
         <w:tc>
@@ -9641,6 +10462,19 @@
                 <w:rtl/>
               </w:rPr>
             </w:pPr>
+            <m:oMathPara>
+              <m:oMath>
+                <m:r>
+                  <m:rPr>
+                    <m:sty m:val="bi"/>
+                  </m:rPr>
+                  <w:rPr>
+                    <w:rFonts w:ascii="Cambria Math" w:eastAsiaTheme="minorEastAsia" w:hAnsi="Cambria Math"/>
+                  </w:rPr>
+                  <m:t>→</m:t>
+                </m:r>
+              </m:oMath>
+            </m:oMathPara>
           </w:p>
         </w:tc>
         <w:tc>
@@ -9659,6 +10493,16 @@
                 <w:rtl/>
               </w:rPr>
             </w:pPr>
+            <m:oMathPara>
+              <m:oMath>
+                <m:r>
+                  <w:rPr>
+                    <w:rFonts w:ascii="Cambria Math" w:eastAsiaTheme="minorEastAsia" w:hAnsi="Cambria Math"/>
+                  </w:rPr>
+                  <m:t>→</m:t>
+                </m:r>
+              </m:oMath>
+            </m:oMathPara>
           </w:p>
         </w:tc>
         <w:tc>
@@ -9677,6 +10521,16 @@
                 <w:rtl/>
               </w:rPr>
             </w:pPr>
+            <m:oMathPara>
+              <m:oMath>
+                <m:r>
+                  <w:rPr>
+                    <w:rFonts w:ascii="Cambria Math" w:eastAsiaTheme="minorEastAsia" w:hAnsi="Cambria Math"/>
+                  </w:rPr>
+                  <m:t>→</m:t>
+                </m:r>
+              </m:oMath>
+            </m:oMathPara>
           </w:p>
         </w:tc>
         <w:tc>
@@ -9695,6 +10549,16 @@
                 <w:rtl/>
               </w:rPr>
             </w:pPr>
+            <m:oMathPara>
+              <m:oMath>
+                <m:r>
+                  <w:rPr>
+                    <w:rFonts w:ascii="Cambria Math" w:eastAsiaTheme="minorEastAsia" w:hAnsi="Cambria Math"/>
+                  </w:rPr>
+                  <m:t>→</m:t>
+                </m:r>
+              </m:oMath>
+            </m:oMathPara>
           </w:p>
         </w:tc>
         <w:tc>
@@ -9713,6 +10577,16 @@
                 <w:rtl/>
               </w:rPr>
             </w:pPr>
+            <m:oMathPara>
+              <m:oMath>
+                <m:r>
+                  <w:rPr>
+                    <w:rFonts w:ascii="Cambria Math" w:eastAsiaTheme="minorEastAsia" w:hAnsi="Cambria Math"/>
+                  </w:rPr>
+                  <m:t>→</m:t>
+                </m:r>
+              </m:oMath>
+            </m:oMathPara>
           </w:p>
         </w:tc>
         <w:tc>
@@ -9731,6 +10605,16 @@
                 <w:rtl/>
               </w:rPr>
             </w:pPr>
+            <m:oMathPara>
+              <m:oMath>
+                <m:r>
+                  <w:rPr>
+                    <w:rFonts w:ascii="Cambria Math" w:eastAsiaTheme="minorEastAsia" w:hAnsi="Cambria Math"/>
+                  </w:rPr>
+                  <m:t>→</m:t>
+                </m:r>
+              </m:oMath>
+            </m:oMathPara>
           </w:p>
         </w:tc>
         <w:tc>
@@ -9749,6 +10633,16 @@
                 <w:rtl/>
               </w:rPr>
             </w:pPr>
+            <m:oMathPara>
+              <m:oMath>
+                <m:r>
+                  <w:rPr>
+                    <w:rFonts w:ascii="Cambria Math" w:eastAsiaTheme="minorEastAsia" w:hAnsi="Cambria Math"/>
+                  </w:rPr>
+                  <m:t>→</m:t>
+                </m:r>
+              </m:oMath>
+            </m:oMathPara>
           </w:p>
         </w:tc>
         <w:tc>
@@ -9767,6 +10661,16 @@
                 <w:rtl/>
               </w:rPr>
             </w:pPr>
+            <m:oMathPara>
+              <m:oMath>
+                <m:r>
+                  <w:rPr>
+                    <w:rFonts w:ascii="Cambria Math" w:eastAsiaTheme="minorEastAsia" w:hAnsi="Cambria Math"/>
+                  </w:rPr>
+                  <m:t>→</m:t>
+                </m:r>
+              </m:oMath>
+            </m:oMathPara>
           </w:p>
         </w:tc>
         <w:tc>
@@ -9854,7 +10758,7 @@
         <w:spacing w:line="360" w:lineRule="auto"/>
         <w:ind w:left="1080"/>
         <w:rPr>
-          <w:rFonts w:ascii="Segoe UI Emoji" w:eastAsiaTheme="minorEastAsia" w:hAnsi="Segoe UI Emoji"/>
+          <w:rFonts w:ascii="Segoe UI Emoji" w:eastAsiaTheme="minorEastAsia" w:hAnsi="Segoe UI Emoji" w:hint="cs"/>
         </w:rPr>
       </w:pPr>
     </w:p>
@@ -9863,17 +10767,7 @@
         <w:bidi/>
         <w:spacing w:line="360" w:lineRule="auto"/>
         <w:rPr>
-          <w:rFonts w:ascii="Segoe UI Emoji" w:eastAsiaTheme="minorEastAsia" w:hAnsi="Segoe UI Emoji"/>
-          <w:rtl/>
-        </w:rPr>
-      </w:pPr>
-    </w:p>
-    <w:p>
-      <w:pPr>
-        <w:bidi/>
-        <w:spacing w:line="360" w:lineRule="auto"/>
-        <w:rPr>
-          <w:rFonts w:ascii="Segoe UI Emoji" w:eastAsiaTheme="minorEastAsia" w:hAnsi="Segoe UI Emoji"/>
+          <w:rFonts w:ascii="Segoe UI Emoji" w:eastAsiaTheme="minorEastAsia" w:hAnsi="Segoe UI Emoji" w:hint="cs"/>
           <w:rtl/>
         </w:rPr>
       </w:pPr>
@@ -9912,6 +10806,7 @@
           <w:szCs w:val="28"/>
           <w:rtl/>
         </w:rPr>
+        <w:lastRenderedPageBreak/>
         <w:t>חלק</w:t>
       </w:r>
       <w:r>
@@ -10347,7 +11242,7 @@
         <w:spacing w:line="360" w:lineRule="auto"/>
         <w:ind w:left="720"/>
         <w:rPr>
-          <w:rFonts w:ascii="Segoe UI Emoji" w:eastAsiaTheme="minorEastAsia" w:hAnsi="Segoe UI Emoji"/>
+          <w:rFonts w:ascii="Segoe UI Emoji" w:eastAsiaTheme="minorEastAsia" w:hAnsi="Segoe UI Emoji" w:hint="cs"/>
           <w:rtl/>
         </w:rPr>
       </w:pPr>
@@ -10400,28 +11295,14 @@
         <w:rPr>
           <w:rFonts w:ascii="Segoe UI Emoji" w:eastAsiaTheme="minorEastAsia" w:hAnsi="Segoe UI Emoji"/>
         </w:rPr>
-        <w:t>print_</w:t>
-      </w:r>
-      <w:proofErr w:type="gramStart"/>
+        <w:t>print_rewards</w:t>
+      </w:r>
+      <w:proofErr w:type="spellEnd"/>
       <w:r>
         <w:rPr>
           <w:rFonts w:ascii="Segoe UI Emoji" w:eastAsiaTheme="minorEastAsia" w:hAnsi="Segoe UI Emoji"/>
         </w:rPr>
-        <w:t>rewards</w:t>
-      </w:r>
-      <w:proofErr w:type="spellEnd"/>
-      <w:r>
-        <w:rPr>
-          <w:rFonts w:ascii="Segoe UI Emoji" w:eastAsiaTheme="minorEastAsia" w:hAnsi="Segoe UI Emoji"/>
-        </w:rPr>
-        <w:t>(</w:t>
-      </w:r>
-      <w:proofErr w:type="gramEnd"/>
-      <w:r>
-        <w:rPr>
-          <w:rFonts w:ascii="Segoe UI Emoji" w:eastAsiaTheme="minorEastAsia" w:hAnsi="Segoe UI Emoji"/>
-        </w:rPr>
-        <w:t>)</w:t>
+        <w:t>()</w:t>
       </w:r>
       <w:r>
         <w:rPr>
@@ -10541,19 +11422,11 @@
           <w:rtl/>
         </w:rPr>
       </w:pPr>
-      <w:proofErr w:type="gramStart"/>
       <w:r>
         <w:rPr>
           <w:rFonts w:ascii="Segoe UI Emoji" w:eastAsiaTheme="minorEastAsia" w:hAnsi="Segoe UI Emoji"/>
         </w:rPr>
-        <w:t>step(</w:t>
-      </w:r>
-      <w:proofErr w:type="gramEnd"/>
-      <w:r>
-        <w:rPr>
-          <w:rFonts w:ascii="Segoe UI Emoji" w:eastAsiaTheme="minorEastAsia" w:hAnsi="Segoe UI Emoji"/>
-        </w:rPr>
-        <w:t>state, action)</w:t>
+        <w:t>step(state, action)</w:t>
       </w:r>
       <w:r>
         <w:rPr>
@@ -10942,6 +11815,7 @@
           <w:rFonts w:ascii="Segoe UI Emoji" w:eastAsiaTheme="minorEastAsia" w:hAnsi="Segoe UI Emoji"/>
           <w:rtl/>
         </w:rPr>
+        <w:lastRenderedPageBreak/>
         <w:t>עליכם לממש את הפונקציות הבאות:</w:t>
       </w:r>
     </w:p>
@@ -11973,6 +12847,7 @@
           <w:u w:val="single"/>
           <w:rtl/>
         </w:rPr>
+        <w:lastRenderedPageBreak/>
         <w:t>בונוס</w:t>
       </w:r>
       <w:r>
@@ -12154,24 +13029,16 @@
         <w:rPr>
           <w:rFonts w:ascii="Segoe UI Emoji" w:hAnsi="Segoe UI Emoji"/>
         </w:rPr>
-        <w:t>get_all_</w:t>
-      </w:r>
-      <w:proofErr w:type="gramStart"/>
+        <w:t>get_all_policies</w:t>
+      </w:r>
+      <w:proofErr w:type="spellEnd"/>
       <w:r>
         <w:rPr>
           <w:rFonts w:ascii="Segoe UI Emoji" w:hAnsi="Segoe UI Emoji"/>
         </w:rPr>
-        <w:t>policies</w:t>
-      </w:r>
-      <w:proofErr w:type="spellEnd"/>
-      <w:r>
-        <w:rPr>
-          <w:rFonts w:ascii="Segoe UI Emoji" w:hAnsi="Segoe UI Emoji"/>
-        </w:rPr>
         <w:t>(</w:t>
       </w:r>
       <w:proofErr w:type="spellStart"/>
-      <w:proofErr w:type="gramEnd"/>
       <w:r>
         <w:rPr>
           <w:rFonts w:ascii="Segoe UI Emoji" w:hAnsi="Segoe UI Emoji"/>
@@ -12457,24 +13324,16 @@
         <w:rPr>
           <w:rFonts w:ascii="Segoe UI Emoji" w:hAnsi="Segoe UI Emoji"/>
         </w:rPr>
-        <w:t>get_policy_for_different_</w:t>
-      </w:r>
-      <w:proofErr w:type="gramStart"/>
+        <w:t>get_policy_for_different_rewards</w:t>
+      </w:r>
+      <w:proofErr w:type="spellEnd"/>
       <w:r>
         <w:rPr>
           <w:rFonts w:ascii="Segoe UI Emoji" w:hAnsi="Segoe UI Emoji"/>
         </w:rPr>
-        <w:t>rewards</w:t>
-      </w:r>
-      <w:proofErr w:type="spellEnd"/>
-      <w:r>
-        <w:rPr>
-          <w:rFonts w:ascii="Segoe UI Emoji" w:hAnsi="Segoe UI Emoji"/>
-        </w:rPr>
         <w:t>(</w:t>
       </w:r>
       <w:proofErr w:type="spellStart"/>
-      <w:proofErr w:type="gramEnd"/>
       <w:r>
         <w:rPr>
           <w:rFonts w:ascii="Segoe UI Emoji" w:hAnsi="Segoe UI Emoji"/>
@@ -12671,7 +13530,7 @@
                               <v:path o:extrusionok="f" gradientshapeok="t" o:connecttype="rect"/>
                               <o:lock v:ext="edit" aspectratio="t"/>
                             </v:shapetype>
-                            <v:shape id="_x0000_i1025" type="#_x0000_t75" alt="Writing Hand on Apple " href="https://emojipedia.org/apple/ios-14.6/writing-hand/" style="width:12.15pt;height:12.15pt;visibility:visible;mso-wrap-style:square;mso-width-percent:0;mso-height-percent:0;mso-width-percent:0;mso-height-percent:0" o:button="t">
+                            <v:shape id="_x0000_i1025" type="#_x0000_t75" alt="Writing Hand on Apple " href="https://emojipedia.org/apple/ios-14.6/writing-hand/" style="width:12pt;height:12pt;visibility:visible;mso-wrap-style:square;mso-width-percent:0;mso-height-percent:0;mso-width-percent:0;mso-height-percent:0" o:button="t">
                               <v:fill o:detectmouseclick="t"/>
                               <v:imagedata r:id="rId27" o:title="Writing Hand on Apple "/>
                               <o:lock v:ext="edit" aspectratio="f"/>
@@ -12775,7 +13634,6 @@
           <w:bCs/>
           <w:rtl/>
         </w:rPr>
-        <w:lastRenderedPageBreak/>
         <w:t xml:space="preserve">הערה: רק בקובץ </w:t>
       </w:r>
       <w:r>
@@ -12878,6 +13736,7 @@
           <w:rtl/>
           <w:lang w:val="en-GB"/>
         </w:rPr>
+        <w:lastRenderedPageBreak/>
         <w:t xml:space="preserve">חלק ב׳ - </w:t>
       </w:r>
       <w:r>
@@ -17385,7 +18244,6 @@
           <w:u w:val="single"/>
           <w:rtl/>
         </w:rPr>
-        <w:lastRenderedPageBreak/>
         <w:t>קובץ</w:t>
       </w:r>
       <w:r>
@@ -17683,7 +18541,7 @@
                                                 <w:color w:val="2458A1"/>
                                               </w:rPr>
                                               <w:pict w14:anchorId="568E572D">
-                                                <v:shape id="Picture 4" o:spid="_x0000_i1026" type="#_x0000_t75" alt="Writing Hand on Apple " href="https://emojipedia.org/apple/ios-14.6/writing-hand/" style="width:12.15pt;height:12.15pt;visibility:visible;mso-width-percent:0;mso-height-percent:0;mso-width-percent:0;mso-height-percent:0" o:button="t">
+                                                <v:shape id="Picture 4" o:spid="_x0000_i1026" type="#_x0000_t75" alt="Writing Hand on Apple " href="https://emojipedia.org/apple/ios-14.6/writing-hand/" style="width:12pt;height:12pt;visibility:visible;mso-width-percent:0;mso-height-percent:0;mso-width-percent:0;mso-height-percent:0" o:button="t">
                                                   <v:imagedata r:id="rId47" o:title="Writing Hand on Apple "/>
                                                 </v:shape>
                                               </w:pict>
@@ -18056,7 +18914,6 @@
               <w:rPr>
                 <w:rFonts w:asciiTheme="majorBidi" w:hAnsiTheme="majorBidi" w:cstheme="majorBidi"/>
                 <w:rtl/>
-                <w:lang w:val="en-GB"/>
               </w:rPr>
             </w:pPr>
             <w:r>
@@ -18101,8 +18958,6 @@
               <w:ind w:left="0"/>
               <w:rPr>
                 <w:rFonts w:asciiTheme="majorBidi" w:hAnsiTheme="majorBidi" w:cstheme="majorBidi"/>
-                <w:rtl/>
-                <w:lang w:val="en-GB"/>
               </w:rPr>
             </w:pPr>
             <w:r>
@@ -18605,6 +19460,12 @@
         </w:rPr>
         <w:t xml:space="preserve"> </w:t>
       </w:r>
+      <w:r>
+        <w:rPr>
+          <w:rFonts w:asciiTheme="majorBidi" w:hAnsiTheme="majorBidi" w:cstheme="majorBidi"/>
+        </w:rPr>
+        <w:t>0.9183</w:t>
+      </w:r>
     </w:p>
     <w:p>
       <w:pPr>
@@ -18650,6 +19511,14 @@
         </w:rPr>
         <w:t xml:space="preserve"> </w:t>
       </w:r>
+      <w:r>
+        <w:rPr>
+          <w:rFonts w:asciiTheme="majorBidi" w:hAnsiTheme="majorBidi" w:cstheme="majorBidi" w:hint="cs"/>
+          <w:rtl/>
+          <w:lang w:val="en-GB"/>
+        </w:rPr>
+        <w:t>0.666</w:t>
+      </w:r>
     </w:p>
     <w:p>
       <w:pPr>
@@ -18701,6 +19570,14 @@
         </w:rPr>
         <w:t>?</w:t>
       </w:r>
+      <w:r>
+        <w:rPr>
+          <w:rFonts w:asciiTheme="majorBidi" w:hAnsiTheme="majorBidi" w:cstheme="majorBidi" w:hint="cs"/>
+          <w:rtl/>
+          <w:lang w:val="en-GB"/>
+        </w:rPr>
+        <w:t xml:space="preserve"> 0.459</w:t>
+      </w:r>
     </w:p>
     <w:p>
       <w:pPr>
@@ -18764,6 +19641,113 @@
         <w:rPr>
           <w:rFonts w:ascii="Segoe UI Emoji" w:hAnsi="Segoe UI Emoji" w:cs="Segoe UI"/>
           <w:color w:val="70AD47" w:themeColor="accent6"/>
+          <w:rtl/>
+        </w:rPr>
+      </w:pPr>
+      <w:r>
+        <w:rPr>
+          <w:rFonts w:ascii="Segoe UI Emoji" w:hAnsi="Segoe UI Emoji" w:cs="Segoe UI"/>
+          <w:color w:val="70AD47" w:themeColor="accent6"/>
+          <w:rtl/>
+        </w:rPr>
+        <w:drawing>
+          <wp:inline distT="0" distB="0" distL="0" distR="0" wp14:anchorId="4AD5BAA9" wp14:editId="4C559309">
+            <wp:extent cx="5943600" cy="3496310"/>
+            <wp:effectExtent l="0" t="0" r="0" b="8890"/>
+            <wp:docPr id="10" name="Picture 10" descr="Diagram&#10;&#10;Description automatically generated"/>
+            <wp:cNvGraphicFramePr>
+              <a:graphicFrameLocks xmlns:a="http://schemas.openxmlformats.org/drawingml/2006/main" noChangeAspect="1"/>
+            </wp:cNvGraphicFramePr>
+            <a:graphic xmlns:a="http://schemas.openxmlformats.org/drawingml/2006/main">
+              <a:graphicData uri="http://schemas.openxmlformats.org/drawingml/2006/picture">
+                <pic:pic xmlns:pic="http://schemas.openxmlformats.org/drawingml/2006/picture">
+                  <pic:nvPicPr>
+                    <pic:cNvPr id="10" name="Picture 10" descr="Diagram&#10;&#10;Description automatically generated"/>
+                    <pic:cNvPicPr/>
+                  </pic:nvPicPr>
+                  <pic:blipFill>
+                    <a:blip r:embed="rId48"/>
+                    <a:stretch>
+                      <a:fillRect/>
+                    </a:stretch>
+                  </pic:blipFill>
+                  <pic:spPr>
+                    <a:xfrm>
+                      <a:off x="0" y="0"/>
+                      <a:ext cx="5943600" cy="3496310"/>
+                    </a:xfrm>
+                    <a:prstGeom prst="rect">
+                      <a:avLst/>
+                    </a:prstGeom>
+                  </pic:spPr>
+                </pic:pic>
+              </a:graphicData>
+            </a:graphic>
+          </wp:inline>
+        </w:drawing>
+      </w:r>
+    </w:p>
+    <w:p>
+      <w:pPr>
+        <w:pStyle w:val="ListParagraph"/>
+        <w:bidi/>
+        <w:rPr>
+          <w:rFonts w:ascii="Segoe UI Emoji" w:hAnsi="Segoe UI Emoji" w:cs="Segoe UI"/>
+          <w:color w:val="70AD47" w:themeColor="accent6"/>
+          <w:rtl/>
+        </w:rPr>
+      </w:pPr>
+    </w:p>
+    <w:p>
+      <w:pPr>
+        <w:pStyle w:val="ListParagraph"/>
+        <w:bidi/>
+        <w:rPr>
+          <w:rFonts w:ascii="Segoe UI Emoji" w:hAnsi="Segoe UI Emoji" w:cs="Segoe UI"/>
+          <w:color w:val="70AD47" w:themeColor="accent6"/>
+          <w:rtl/>
+        </w:rPr>
+      </w:pPr>
+    </w:p>
+    <w:p>
+      <w:pPr>
+        <w:pStyle w:val="ListParagraph"/>
+        <w:bidi/>
+        <w:rPr>
+          <w:rFonts w:ascii="Segoe UI Emoji" w:hAnsi="Segoe UI Emoji" w:cs="Segoe UI"/>
+          <w:color w:val="70AD47" w:themeColor="accent6"/>
+          <w:rtl/>
+        </w:rPr>
+      </w:pPr>
+    </w:p>
+    <w:p>
+      <w:pPr>
+        <w:pStyle w:val="ListParagraph"/>
+        <w:bidi/>
+        <w:rPr>
+          <w:rFonts w:ascii="Segoe UI Emoji" w:hAnsi="Segoe UI Emoji" w:cs="Segoe UI"/>
+          <w:color w:val="70AD47" w:themeColor="accent6"/>
+          <w:rtl/>
+        </w:rPr>
+      </w:pPr>
+    </w:p>
+    <w:p>
+      <w:pPr>
+        <w:pStyle w:val="ListParagraph"/>
+        <w:bidi/>
+        <w:rPr>
+          <w:rFonts w:ascii="Segoe UI Emoji" w:hAnsi="Segoe UI Emoji" w:cs="Segoe UI"/>
+          <w:color w:val="70AD47" w:themeColor="accent6"/>
+          <w:rtl/>
+        </w:rPr>
+      </w:pPr>
+    </w:p>
+    <w:p>
+      <w:pPr>
+        <w:bidi/>
+        <w:rPr>
+          <w:rFonts w:ascii="Segoe UI Emoji" w:hAnsi="Segoe UI Emoji" w:cs="Segoe UI"/>
+          <w:color w:val="70AD47" w:themeColor="accent6"/>
         </w:rPr>
       </w:pPr>
     </w:p>
@@ -18784,6 +19768,7 @@
           <w:rFonts w:ascii="Segoe UI Emoji" w:hAnsi="Segoe UI Emoji" w:cs="Segoe UI"/>
           <w:rtl/>
         </w:rPr>
+        <w:lastRenderedPageBreak/>
         <w:t>(</w:t>
       </w:r>
       <w:r>
@@ -22759,7 +23744,6 @@
         <w:rPr>
           <w:rFonts w:ascii="Segoe UI Emoji" w:eastAsiaTheme="minorEastAsia" w:hAnsi="Segoe UI Emoji" w:cs="Segoe UI"/>
         </w:rPr>
-        <w:lastRenderedPageBreak/>
         <w:t xml:space="preserve"> </w:t>
       </w:r>
       <w:r>
@@ -24282,7 +25266,6 @@
         <w:ind w:right="-284"/>
         <w:rPr>
           <w:rFonts w:ascii="Segoe UI Emoji" w:hAnsi="Segoe UI Emoji" w:cs="Segoe UI"/>
-          <w:rtl/>
         </w:rPr>
       </w:pPr>
       <w:r>
@@ -25045,6 +26028,85 @@
     </w:p>
     <w:p>
       <w:pPr>
+        <w:pStyle w:val="ListParagraph"/>
+        <w:rPr>
+          <w:rFonts w:ascii="Segoe UI Emoji" w:hAnsi="Segoe UI Emoji" w:cs="Segoe UI" w:hint="cs"/>
+          <w:rtl/>
+        </w:rPr>
+      </w:pPr>
+    </w:p>
+    <w:p>
+      <w:pPr>
+        <w:bidi/>
+        <w:ind w:right="-284"/>
+        <w:rPr>
+          <w:rFonts w:ascii="Segoe UI Emoji" w:hAnsi="Segoe UI Emoji" w:cs="Segoe UI"/>
+          <w:rtl/>
+        </w:rPr>
+      </w:pPr>
+    </w:p>
+    <w:p>
+      <w:pPr>
+        <w:bidi/>
+        <w:ind w:right="-284"/>
+        <w:rPr>
+          <w:rFonts w:ascii="Segoe UI Emoji" w:hAnsi="Segoe UI Emoji" w:cs="Segoe UI"/>
+          <w:rtl/>
+        </w:rPr>
+      </w:pPr>
+    </w:p>
+    <w:p>
+      <w:pPr>
+        <w:bidi/>
+        <w:ind w:right="-284"/>
+        <w:rPr>
+          <w:rFonts w:ascii="Segoe UI Emoji" w:hAnsi="Segoe UI Emoji" w:cs="Segoe UI"/>
+          <w:rtl/>
+        </w:rPr>
+      </w:pPr>
+    </w:p>
+    <w:p>
+      <w:pPr>
+        <w:bidi/>
+        <w:ind w:right="-284"/>
+        <w:rPr>
+          <w:rFonts w:ascii="Segoe UI Emoji" w:hAnsi="Segoe UI Emoji" w:cs="Segoe UI"/>
+          <w:rtl/>
+        </w:rPr>
+      </w:pPr>
+    </w:p>
+    <w:p>
+      <w:pPr>
+        <w:bidi/>
+        <w:ind w:right="-284"/>
+        <w:rPr>
+          <w:rFonts w:ascii="Segoe UI Emoji" w:hAnsi="Segoe UI Emoji" w:cs="Segoe UI"/>
+          <w:rtl/>
+        </w:rPr>
+      </w:pPr>
+    </w:p>
+    <w:p>
+      <w:pPr>
+        <w:bidi/>
+        <w:ind w:right="-284"/>
+        <w:rPr>
+          <w:rFonts w:ascii="Segoe UI Emoji" w:hAnsi="Segoe UI Emoji" w:cs="Segoe UI"/>
+          <w:rtl/>
+        </w:rPr>
+      </w:pPr>
+    </w:p>
+    <w:p>
+      <w:pPr>
+        <w:bidi/>
+        <w:ind w:right="-284"/>
+        <w:rPr>
+          <w:rFonts w:ascii="Segoe UI Emoji" w:hAnsi="Segoe UI Emoji" w:cs="Segoe UI"/>
+          <w:rtl/>
+        </w:rPr>
+      </w:pPr>
+    </w:p>
+    <w:p>
+      <w:pPr>
         <w:bidi/>
         <w:rPr>
           <w:rFonts w:ascii="Segoe UI Emoji" w:hAnsi="Segoe UI Emoji" w:cs="Segoe UI"/>
@@ -25070,6 +26132,7 @@
           <w:rFonts w:ascii="Segoe UI Emoji" w:hAnsi="Segoe UI Emoji" w:cs="Segoe UI"/>
           <w:rtl/>
         </w:rPr>
+        <w:lastRenderedPageBreak/>
         <w:t>(</w:t>
       </w:r>
       <w:r>
@@ -25218,7 +26281,7 @@
                     <pic:cNvPicPr/>
                   </pic:nvPicPr>
                   <pic:blipFill>
-                    <a:blip r:embed="rId48"/>
+                    <a:blip r:embed="rId49"/>
                     <a:stretch>
                       <a:fillRect/>
                     </a:stretch>
@@ -25343,6 +26406,60 @@
         </w:rPr>
         <w:t xml:space="preserve"> הנ״ל? מהי שגיאת האימון כתוצאה מכך?</w:t>
       </w:r>
+      <w:r>
+        <w:rPr>
+          <w:rFonts w:ascii="Segoe UI Emoji" w:hAnsi="Segoe UI Emoji" w:hint="cs"/>
+          <w:rtl/>
+          <w:lang w:val="en-GB"/>
+        </w:rPr>
+        <w:t xml:space="preserve"> </w:t>
+      </w:r>
+    </w:p>
+    <w:p>
+      <w:pPr>
+        <w:pStyle w:val="ListParagraph"/>
+        <w:bidi/>
+        <w:ind w:left="1080"/>
+        <w:rPr>
+          <w:rFonts w:ascii="Segoe UI Emoji" w:hAnsi="Segoe UI Emoji"/>
+          <w:lang w:val="en-GB"/>
+        </w:rPr>
+      </w:pPr>
+      <w:r>
+        <w:rPr>
+          <w:rFonts w:ascii="Segoe UI Emoji" w:hAnsi="Segoe UI Emoji" w:hint="cs"/>
+          <w:rtl/>
+          <w:lang w:val="en-GB"/>
+        </w:rPr>
+        <w:t xml:space="preserve">עבור </w:t>
+      </w:r>
+      <w:r>
+        <w:rPr>
+          <w:rFonts w:ascii="Segoe UI Emoji" w:hAnsi="Segoe UI Emoji"/>
+        </w:rPr>
+        <w:t>k=1</w:t>
+      </w:r>
+      <w:r>
+        <w:rPr>
+          <w:rFonts w:ascii="Segoe UI Emoji" w:hAnsi="Segoe UI Emoji" w:hint="cs"/>
+          <w:rtl/>
+        </w:rPr>
+        <w:t xml:space="preserve">, מכיוון שכל נקודה שכנה של עצמה, תמיד נבחר את עצמה בתור השכן הכי קרוב (כי המרחק הוא 0). לכן הסיווג תמיד יהיה נכון </w:t>
+      </w:r>
+      <w:r>
+        <w:rPr>
+          <w:rFonts w:ascii="Segoe UI Emoji" w:hAnsi="Segoe UI Emoji"/>
+          <w:rtl/>
+        </w:rPr>
+        <w:t>–</w:t>
+      </w:r>
+      <w:r>
+        <w:rPr>
+          <w:rFonts w:ascii="Segoe UI Emoji" w:hAnsi="Segoe UI Emoji" w:hint="cs"/>
+          <w:rtl/>
+        </w:rPr>
+        <w:t xml:space="preserve"> כלומר השגיאה תהיה 0.</w:t>
+      </w:r>
     </w:p>
     <w:p>
       <w:pPr>
@@ -25456,6 +26573,259 @@
     <w:p>
       <w:pPr>
         <w:pStyle w:val="ListParagraph"/>
+        <w:bidi/>
+        <w:ind w:left="1080"/>
+        <w:rPr>
+          <w:rFonts w:ascii="Segoe UI Emoji" w:hAnsi="Segoe UI Emoji"/>
+          <w:rtl/>
+          <w:lang w:val="en-GB"/>
+        </w:rPr>
+      </w:pPr>
+      <w:r>
+        <w:rPr>
+          <w:rFonts w:ascii="Segoe UI Emoji" w:hAnsi="Segoe UI Emoji" w:hint="cs"/>
+          <w:rtl/>
+          <w:lang w:val="en-GB"/>
+        </w:rPr>
+        <w:t>נשים לב שהקבוצות מחולקות כמעט לחיובי ושלילי (וגם יש תמונת מראה). לכן באופן אינטואיטיבי נרצה לסווג דגימה על פי איזו צד "במראה" היא יותר קרובה.</w:t>
+      </w:r>
+    </w:p>
+    <w:p>
+      <w:pPr>
+        <w:pStyle w:val="ListParagraph"/>
+        <w:bidi/>
+        <w:ind w:left="1080"/>
+        <w:rPr>
+          <w:rFonts w:ascii="Segoe UI Emoji" w:hAnsi="Segoe UI Emoji"/>
+          <w:rtl/>
+          <w:lang w:val="en-GB"/>
+        </w:rPr>
+      </w:pPr>
+      <w:r>
+        <w:rPr>
+          <w:rFonts w:ascii="Segoe UI Emoji" w:hAnsi="Segoe UI Emoji" w:hint="cs"/>
+          <w:rtl/>
+          <w:lang w:val="en-GB"/>
+        </w:rPr>
+        <w:t xml:space="preserve">אם נבחר </w:t>
+      </w:r>
+      <w:r>
+        <w:rPr>
+          <w:rFonts w:ascii="Segoe UI Emoji" w:hAnsi="Segoe UI Emoji"/>
+        </w:rPr>
+        <w:t>k</w:t>
+      </w:r>
+      <w:r>
+        <w:rPr>
+          <w:rFonts w:ascii="Segoe UI Emoji" w:hAnsi="Segoe UI Emoji" w:hint="cs"/>
+          <w:rtl/>
+        </w:rPr>
+        <w:t xml:space="preserve"> קטן מדי, למשל </w:t>
+      </w:r>
+      <w:r>
+        <w:rPr>
+          <w:rFonts w:ascii="Segoe UI Emoji" w:hAnsi="Segoe UI Emoji"/>
+        </w:rPr>
+        <w:t>k = 3</w:t>
+      </w:r>
+      <w:r>
+        <w:rPr>
+          <w:rFonts w:ascii="Segoe UI Emoji" w:hAnsi="Segoe UI Emoji" w:hint="cs"/>
+          <w:rtl/>
+        </w:rPr>
+        <w:t>, עבור דגימה באינד</w:t>
+      </w:r>
+      <w:r>
+        <w:rPr>
+          <w:rFonts w:ascii="Segoe UI Emoji" w:hAnsi="Segoe UI Emoji" w:hint="cs"/>
+          <w:rtl/>
+        </w:rPr>
+        <w:t>ק</w:t>
+      </w:r>
+      <w:r>
+        <w:rPr>
+          <w:rFonts w:ascii="Segoe UI Emoji" w:hAnsi="Segoe UI Emoji" w:hint="cs"/>
+          <w:rtl/>
+        </w:rPr>
+        <w:t xml:space="preserve">ס  </w:t>
+      </w:r>
+      <w:r>
+        <w:rPr>
+          <w:rFonts w:ascii="Segoe UI Emoji" w:hAnsi="Segoe UI Emoji" w:hint="cs"/>
+          <w:rtl/>
+        </w:rPr>
+        <w:t xml:space="preserve">7,3 נבחר </w:t>
+      </w:r>
+      <w:r>
+        <w:rPr>
+          <w:rFonts w:ascii="Segoe UI Emoji" w:hAnsi="Segoe UI Emoji"/>
+        </w:rPr>
+        <w:t>(-)</w:t>
+      </w:r>
+      <w:r>
+        <w:rPr>
+          <w:rFonts w:ascii="Segoe UI Emoji" w:hAnsi="Segoe UI Emoji" w:hint="cs"/>
+          <w:rtl/>
+        </w:rPr>
+        <w:t xml:space="preserve"> כי יש שכן אחד </w:t>
+      </w:r>
+      <w:r>
+        <w:rPr>
+          <w:rFonts w:ascii="Segoe UI Emoji" w:hAnsi="Segoe UI Emoji"/>
+        </w:rPr>
+        <w:t>(+)</w:t>
+      </w:r>
+      <w:r>
+        <w:rPr>
+          <w:rFonts w:ascii="Segoe UI Emoji" w:hAnsi="Segoe UI Emoji" w:hint="cs"/>
+          <w:rtl/>
+        </w:rPr>
+        <w:t xml:space="preserve"> ושניים  </w:t>
+      </w:r>
+      <w:r>
+        <w:rPr>
+          <w:rFonts w:ascii="Segoe UI Emoji" w:hAnsi="Segoe UI Emoji"/>
+        </w:rPr>
+        <w:t>(-)</w:t>
+      </w:r>
+      <w:r>
+        <w:rPr>
+          <w:rFonts w:ascii="Segoe UI Emoji" w:hAnsi="Segoe UI Emoji" w:hint="cs"/>
+          <w:rtl/>
+        </w:rPr>
+        <w:t xml:space="preserve"> (למרות שבבירור היינו רוצים שהדגימה תצא </w:t>
+      </w:r>
+      <w:r>
+        <w:rPr>
+          <w:rFonts w:ascii="Segoe UI Emoji" w:hAnsi="Segoe UI Emoji"/>
+        </w:rPr>
+        <w:t>(+)</w:t>
+      </w:r>
+      <w:r>
+        <w:rPr>
+          <w:rFonts w:ascii="Segoe UI Emoji" w:hAnsi="Segoe UI Emoji" w:hint="cs"/>
+          <w:rtl/>
+        </w:rPr>
+        <w:t xml:space="preserve">). </w:t>
+      </w:r>
+    </w:p>
+    <w:p>
+      <w:pPr>
+        <w:pStyle w:val="ListParagraph"/>
+        <w:bidi/>
+        <w:ind w:left="1080"/>
+        <w:rPr>
+          <w:rFonts w:ascii="Segoe UI Emoji" w:hAnsi="Segoe UI Emoji" w:hint="cs"/>
+          <w:rtl/>
+        </w:rPr>
+      </w:pPr>
+      <w:r>
+        <w:rPr>
+          <w:rFonts w:ascii="Segoe UI Emoji" w:hAnsi="Segoe UI Emoji" w:hint="cs"/>
+          <w:rtl/>
+          <w:lang w:val="en-GB"/>
+        </w:rPr>
+        <w:t xml:space="preserve">אם נבחר </w:t>
+      </w:r>
+      <w:r>
+        <w:rPr>
+          <w:rFonts w:ascii="Segoe UI Emoji" w:hAnsi="Segoe UI Emoji" w:hint="cs"/>
+          <w:lang w:val="en-GB"/>
+        </w:rPr>
+        <w:t>K</w:t>
+      </w:r>
+      <w:r>
+        <w:rPr>
+          <w:rFonts w:ascii="Segoe UI Emoji" w:hAnsi="Segoe UI Emoji" w:hint="cs"/>
+          <w:rtl/>
+          <w:lang w:val="en-GB"/>
+        </w:rPr>
+        <w:t xml:space="preserve"> גדול מדי, נוכל להגיע למצב שאנחנו מכילים את שני צידי המראה, ונקבל תוצאה לא נכונה </w:t>
+      </w:r>
+      <w:r>
+        <w:rPr>
+          <w:rFonts w:ascii="Segoe UI Emoji" w:hAnsi="Segoe UI Emoji"/>
+          <w:rtl/>
+          <w:lang w:val="en-GB"/>
+        </w:rPr>
+        <w:t>–</w:t>
+      </w:r>
+      <w:r>
+        <w:rPr>
+          <w:rFonts w:ascii="Segoe UI Emoji" w:hAnsi="Segoe UI Emoji" w:hint="cs"/>
+          <w:rtl/>
+          <w:lang w:val="en-GB"/>
+        </w:rPr>
+        <w:t xml:space="preserve"> </w:t>
+      </w:r>
+      <w:r>
+        <w:rPr>
+          <w:rFonts w:ascii="Segoe UI Emoji" w:hAnsi="Segoe UI Emoji"/>
+          <w:lang w:val="en-GB"/>
+        </w:rPr>
+        <w:t>K=14</w:t>
+      </w:r>
+      <w:r>
+        <w:rPr>
+          <w:rFonts w:ascii="Segoe UI Emoji" w:hAnsi="Segoe UI Emoji" w:hint="cs"/>
+          <w:rtl/>
+          <w:lang w:val="en-GB"/>
+        </w:rPr>
+        <w:t>. נניח בה"כ במקרה של שיוויון נבחר</w:t>
+      </w:r>
+      <w:r>
+        <w:rPr>
+          <w:rFonts w:ascii="Segoe UI Emoji" w:hAnsi="Segoe UI Emoji"/>
+        </w:rPr>
+        <w:t>(+)</w:t>
+      </w:r>
+      <w:r>
+        <w:rPr>
+          <w:rFonts w:ascii="Segoe UI Emoji" w:hAnsi="Segoe UI Emoji" w:hint="cs"/>
+          <w:rtl/>
+          <w:lang w:val="en-GB"/>
+        </w:rPr>
+        <w:t xml:space="preserve">. עבור נקודה באינדקס 4,8 יהיה שיוויון בשכנים, ולכן נסווג </w:t>
+      </w:r>
+      <w:r>
+        <w:rPr>
+          <w:rFonts w:ascii="Segoe UI Emoji" w:hAnsi="Segoe UI Emoji"/>
+        </w:rPr>
+        <w:t>(+)</w:t>
+      </w:r>
+      <w:r>
+        <w:rPr>
+          <w:rFonts w:ascii="Segoe UI Emoji" w:hAnsi="Segoe UI Emoji" w:hint="cs"/>
+          <w:rtl/>
+        </w:rPr>
+        <w:t xml:space="preserve"> למרות שבבירור היינו רוצים לסווג </w:t>
+      </w:r>
+      <w:r>
+        <w:rPr>
+          <w:rFonts w:ascii="Segoe UI Emoji" w:hAnsi="Segoe UI Emoji"/>
+        </w:rPr>
+        <w:t>(-)</w:t>
+      </w:r>
+      <w:r>
+        <w:rPr>
+          <w:rFonts w:ascii="Segoe UI Emoji" w:hAnsi="Segoe UI Emoji" w:hint="cs"/>
+          <w:rtl/>
+        </w:rPr>
+        <w:t>.</w:t>
+      </w:r>
+    </w:p>
+    <w:p>
+      <w:pPr>
+        <w:bidi/>
+        <w:rPr>
+          <w:rFonts w:ascii="Segoe UI Emoji" w:hAnsi="Segoe UI Emoji"/>
+          <w:lang w:val="en-GB"/>
+        </w:rPr>
+      </w:pPr>
+    </w:p>
+    <w:p>
+      <w:pPr>
+        <w:pStyle w:val="ListParagraph"/>
         <w:numPr>
           <w:ilvl w:val="0"/>
           <w:numId w:val="40"/>
@@ -25573,14 +26943,30 @@
           <w:lang w:val="en-GB"/>
         </w:rPr>
       </w:pPr>
-      <w:hyperlink r:id="rId49" w:history="1">
+      <w:hyperlink r:id="rId50" w:history="1">
         <w:r>
           <w:rPr>
             <w:rStyle w:val="Hyperlink"/>
             <w:rFonts w:ascii="Segoe UI Emoji" w:hAnsi="Segoe UI Emoji"/>
             <w:lang w:val="en-GB"/>
           </w:rPr>
-          <w:t>https://www.statology.org/leave-one-out-cross-validation</w:t>
+          <w:t>https://www.</w:t>
+        </w:r>
+        <w:r>
+          <w:rPr>
+            <w:rStyle w:val="Hyperlink"/>
+            <w:rFonts w:ascii="Segoe UI Emoji" w:hAnsi="Segoe UI Emoji"/>
+            <w:lang w:val="en-GB"/>
+          </w:rPr>
+          <w:t>s</w:t>
+        </w:r>
+        <w:r>
+          <w:rPr>
+            <w:rStyle w:val="Hyperlink"/>
+            <w:rFonts w:ascii="Segoe UI Emoji" w:hAnsi="Segoe UI Emoji"/>
+            <w:lang w:val="en-GB"/>
+          </w:rPr>
+          <w:t>tatology.org/leave-one-out-cross-validation</w:t>
         </w:r>
         <w:r>
           <w:rPr>
@@ -25623,7 +27009,6 @@
           <w:rFonts w:ascii="Segoe UI Emoji" w:hAnsi="Segoe UI Emoji" w:cs="Segoe UI"/>
           <w:rtl/>
         </w:rPr>
-        <w:lastRenderedPageBreak/>
         <w:t>(</w:t>
       </w:r>
       <w:r>
@@ -28338,7 +29723,7 @@
               </wp:wrapPolygon>
             </wp:wrapTight>
             <wp:docPr id="12" name="Picture 12" descr="Writing Hand on Apple ">
-              <a:hlinkClick xmlns:a="http://schemas.openxmlformats.org/drawingml/2006/main" r:id="rId11"/>
+              <a:hlinkClick xmlns:a="http://schemas.openxmlformats.org/drawingml/2006/main" r:id="rId18"/>
             </wp:docPr>
             <wp:cNvGraphicFramePr>
               <a:graphicFrameLocks xmlns:a="http://schemas.openxmlformats.org/drawingml/2006/main" noChangeAspect="1"/>
@@ -28348,14 +29733,14 @@
                 <pic:pic xmlns:pic="http://schemas.openxmlformats.org/drawingml/2006/picture">
                   <pic:nvPicPr>
                     <pic:cNvPr id="0" name="Picture 8" descr="Writing Hand on Apple ">
-                      <a:hlinkClick r:id="rId24"/>
+                      <a:hlinkClick r:id="rId18"/>
                     </pic:cNvPr>
                     <pic:cNvPicPr>
                       <a:picLocks noChangeAspect="1" noChangeArrowheads="1"/>
                     </pic:cNvPicPr>
                   </pic:nvPicPr>
                   <pic:blipFill>
-                    <a:blip r:embed="rId50" cstate="print">
+                    <a:blip r:embed="rId51" cstate="print">
                       <a:extLst>
                         <a:ext uri="{28A0092B-C50C-407E-A947-70E740481C1C}">
                           <a14:useLocalDpi xmlns:a14="http://schemas.microsoft.com/office/drawing/2010/main" val="0"/>
@@ -28591,6 +29976,27 @@
           <w:rtl/>
         </w:rPr>
       </w:pPr>
+      <w:r>
+        <w:rPr>
+          <w:rFonts w:ascii="Segoe UI Emoji" w:hAnsi="Segoe UI Emoji" w:cs="Arial" w:hint="cs"/>
+          <w:rtl/>
+        </w:rPr>
+        <w:t xml:space="preserve">הדיוק לפני הגיזום </w:t>
+      </w:r>
+      <w:r>
+        <w:rPr>
+          <w:rFonts w:ascii="Segoe UI Emoji" w:hAnsi="Segoe UI Emoji" w:cs="Arial"/>
+          <w:rtl/>
+        </w:rPr>
+        <w:t>–</w:t>
+      </w:r>
+      <w:r>
+        <w:rPr>
+          <w:rFonts w:ascii="Segoe UI Emoji" w:hAnsi="Segoe UI Emoji" w:cs="Arial" w:hint="cs"/>
+          <w:rtl/>
+        </w:rPr>
+        <w:t xml:space="preserve"> 94.69%</w:t>
+      </w:r>
     </w:p>
     <w:p>
       <w:pPr>
@@ -29454,11 +30860,6 @@
           <w:numId w:val="27"/>
         </w:numPr>
         <w:bidi/>
-        <w:rPr>
-          <w:rFonts w:ascii="Segoe UI Emoji" w:hAnsi="Segoe UI Emoji" w:cs="Segoe UI"/>
-          <w:b/>
-          <w:bCs/>
-        </w:rPr>
       </w:pPr>
       <w:r>
         <w:rPr>
@@ -29488,7 +30889,7 @@
               </wp:wrapPolygon>
             </wp:wrapTight>
             <wp:docPr id="13" name="Picture 13" descr="Writing Hand on Apple ">
-              <a:hlinkClick xmlns:a="http://schemas.openxmlformats.org/drawingml/2006/main" r:id="rId24"/>
+              <a:hlinkClick xmlns:a="http://schemas.openxmlformats.org/drawingml/2006/main" r:id="rId26"/>
             </wp:docPr>
             <wp:cNvGraphicFramePr>
               <a:graphicFrameLocks xmlns:a="http://schemas.openxmlformats.org/drawingml/2006/main" noChangeAspect="1"/>
@@ -29498,14 +30899,14 @@
                 <pic:pic xmlns:pic="http://schemas.openxmlformats.org/drawingml/2006/picture">
                   <pic:nvPicPr>
                     <pic:cNvPr id="0" name="Picture 2" descr="Writing Hand on Apple ">
-                      <a:hlinkClick r:id="rId32"/>
+                      <a:hlinkClick r:id="rId39"/>
                     </pic:cNvPr>
                     <pic:cNvPicPr>
                       <a:picLocks noChangeAspect="1" noChangeArrowheads="1"/>
                     </pic:cNvPicPr>
                   </pic:nvPicPr>
                   <pic:blipFill>
-                    <a:blip r:embed="rId51" cstate="print">
+                    <a:blip r:embed="rId52" cstate="print">
                       <a:extLst>
                         <a:ext uri="{28A0092B-C50C-407E-A947-70E740481C1C}">
                           <a14:useLocalDpi xmlns:a14="http://schemas.microsoft.com/office/drawing/2010/main" val="0"/>
@@ -29727,98 +31128,98 @@
       </w:r>
       <w:r>
         <w:rPr>
-          <w:rFonts w:ascii="Segoe UI Emoji" w:hAnsi="Segoe UI Emoji" w:cs="Segoe UI"/>
-          <w:color w:val="70AD47" w:themeColor="accent6"/>
-          <w:rtl/>
-        </w:rPr>
-        <w:t>[</w:t>
-      </w:r>
-      <w:r>
-        <w:rPr>
-          <w:rFonts w:hint="cs"/>
-          <w:color w:val="70AD47" w:themeColor="accent6"/>
-          <w:rtl/>
-        </w:rPr>
-        <w:t>אורך</w:t>
-      </w:r>
-      <w:r>
-        <w:rPr>
-          <w:rFonts w:ascii="Segoe UI Emoji" w:hAnsi="Segoe UI Emoji" w:cs="Segoe UI"/>
-          <w:color w:val="70AD47" w:themeColor="accent6"/>
-          <w:rtl/>
-        </w:rPr>
-        <w:t xml:space="preserve"> </w:t>
-      </w:r>
-      <w:r>
-        <w:rPr>
-          <w:rFonts w:hint="cs"/>
-          <w:color w:val="70AD47" w:themeColor="accent6"/>
-          <w:rtl/>
-        </w:rPr>
-        <w:t>התשובה</w:t>
-      </w:r>
-      <w:r>
-        <w:rPr>
-          <w:rFonts w:ascii="Segoe UI Emoji" w:hAnsi="Segoe UI Emoji" w:cs="Segoe UI"/>
-          <w:color w:val="70AD47" w:themeColor="accent6"/>
-          <w:rtl/>
-        </w:rPr>
-        <w:t xml:space="preserve"> </w:t>
-      </w:r>
-      <w:r>
-        <w:rPr>
-          <w:rFonts w:hint="cs"/>
-          <w:color w:val="70AD47" w:themeColor="accent6"/>
-          <w:rtl/>
-        </w:rPr>
-        <w:t>מוגבל</w:t>
-      </w:r>
-      <w:r>
-        <w:rPr>
-          <w:rFonts w:ascii="Segoe UI Emoji" w:hAnsi="Segoe UI Emoji" w:cs="Segoe UI"/>
-          <w:color w:val="70AD47" w:themeColor="accent6"/>
-          <w:rtl/>
-        </w:rPr>
-        <w:t xml:space="preserve"> </w:t>
-      </w:r>
-      <w:r>
-        <w:rPr>
-          <w:rFonts w:hint="cs"/>
-          <w:color w:val="70AD47" w:themeColor="accent6"/>
-          <w:rtl/>
-        </w:rPr>
-        <w:t>ל</w:t>
-      </w:r>
-      <w:r>
-        <w:rPr>
-          <w:rFonts w:ascii="Segoe UI Emoji" w:hAnsi="Segoe UI Emoji" w:cs="Segoe UI"/>
-          <w:color w:val="70AD47" w:themeColor="accent6"/>
-        </w:rPr>
-        <w:t xml:space="preserve"> </w:t>
-      </w:r>
-      <w:r>
-        <w:rPr>
-          <w:rFonts w:ascii="Segoe UI Emoji" w:hAnsi="Segoe UI Emoji" w:cs="Segoe UI"/>
-          <w:color w:val="70AD47" w:themeColor="accent6"/>
-          <w:rtl/>
-        </w:rPr>
-        <w:t xml:space="preserve">3 </w:t>
-      </w:r>
-      <w:r>
-        <w:rPr>
-          <w:rFonts w:hint="cs"/>
-          <w:color w:val="70AD47" w:themeColor="accent6"/>
-          <w:rtl/>
-        </w:rPr>
-        <w:t>שורות</w:t>
-      </w:r>
-      <w:r>
-        <w:rPr>
-          <w:rFonts w:ascii="Segoe UI Emoji" w:hAnsi="Segoe UI Emoji" w:cs="Segoe UI"/>
-          <w:color w:val="70AD47" w:themeColor="accent6"/>
-          <w:rtl/>
-        </w:rPr>
-        <w:t>]</w:t>
+          <w:rFonts w:hint="cs"/>
+          <w:rtl/>
+        </w:rPr>
+        <w:t xml:space="preserve">גיזום נועד לצמצם את גודל העץ כמה שיותר </w:t>
+      </w:r>
+      <w:r>
+        <w:rPr>
+          <w:rtl/>
+        </w:rPr>
+        <w:t>–</w:t>
+      </w:r>
+      <w:r>
+        <w:rPr>
+          <w:rFonts w:hint="cs"/>
+          <w:rtl/>
+        </w:rPr>
+        <w:t xml:space="preserve"> עצים קטנים בדרך כלל יביאו לנו תוצאות טובות יותר, גם על פי </w:t>
+      </w:r>
+      <w:proofErr w:type="spellStart"/>
+      <w:r>
+        <w:t>Occams</w:t>
+      </w:r>
+      <w:proofErr w:type="spellEnd"/>
+      <w:r>
+        <w:t xml:space="preserve"> Razor</w:t>
+      </w:r>
+      <w:r>
+        <w:rPr>
+          <w:rFonts w:hint="cs"/>
+          <w:rtl/>
+        </w:rPr>
+        <w:t xml:space="preserve">. בנוסף, זה יכול לעזור לנו במניעת </w:t>
+      </w:r>
+      <w:r>
+        <w:t>overfitting</w:t>
+      </w:r>
+      <w:r>
+        <w:rPr>
+          <w:rFonts w:hint="cs"/>
+          <w:rtl/>
+        </w:rPr>
+        <w:t xml:space="preserve">, כך שהעץ שלנו מותאם יתר על המידה על </w:t>
+      </w:r>
+      <w:r>
+        <w:t>train set</w:t>
+      </w:r>
+      <w:r>
+        <w:rPr>
+          <w:rFonts w:hint="cs"/>
+          <w:rtl/>
+        </w:rPr>
+        <w:t xml:space="preserve"> שלנו</w:t>
+      </w:r>
+      <w:r>
+        <w:rPr>
+          <w:rFonts w:hint="cs"/>
+          <w:rtl/>
+        </w:rPr>
+        <w:t xml:space="preserve">, ויכול גם לטפל ברעשים </w:t>
+      </w:r>
+      <w:r>
+        <w:rPr>
+          <w:rtl/>
+        </w:rPr>
+        <w:t>–</w:t>
+      </w:r>
+      <w:r>
+        <w:rPr>
+          <w:rFonts w:hint="cs"/>
+          <w:rtl/>
+        </w:rPr>
+        <w:t xml:space="preserve"> דוגמה אחת לא "תזהם" </w:t>
+      </w:r>
+      <w:r>
+        <w:t>node</w:t>
+      </w:r>
+      <w:r>
+        <w:rPr>
+          <w:rFonts w:hint="cs"/>
+          <w:rtl/>
+        </w:rPr>
+        <w:t xml:space="preserve"> שלם שמכיל דוגמאות עם </w:t>
+      </w:r>
+      <w:r>
+        <w:t>label</w:t>
+      </w:r>
+      <w:r>
+        <w:rPr>
+          <w:rFonts w:hint="cs"/>
+          <w:rtl/>
+        </w:rPr>
+        <w:t xml:space="preserve"> אחר.</w:t>
       </w:r>
     </w:p>
     <w:p>
@@ -31091,7 +32492,7 @@
         </w:rPr>
         <w:t xml:space="preserve"> </w:t>
       </w:r>
-      <w:hyperlink r:id="rId52" w:anchor="sklearn.model_selection.KFold" w:tooltip="sklearn.model_selection" w:history="1">
+      <w:hyperlink r:id="rId53" w:anchor="sklearn.model_selection.KFold" w:tooltip="sklearn.model_selection" w:history="1">
         <w:r>
           <w:rPr>
             <w:rStyle w:val="Hyperlink"/>
@@ -31392,7 +32793,6 @@
           <w:rFonts w:ascii="Segoe UI Emoji" w:hAnsi="Segoe UI Emoji" w:cs="Helvetica"/>
           <w:noProof/>
         </w:rPr>
-        <w:lastRenderedPageBreak/>
         <w:drawing>
           <wp:anchor distT="0" distB="0" distL="114300" distR="114300" simplePos="0" relativeHeight="251670528" behindDoc="1" locked="0" layoutInCell="1" allowOverlap="1" wp14:anchorId="016BB091" wp14:editId="75FCF35F">
             <wp:simplePos x="0" y="0"/>
@@ -31415,7 +32815,7 @@
               </wp:wrapPolygon>
             </wp:wrapTight>
             <wp:docPr id="14" name="Picture 14" descr="Writing Hand on Apple ">
-              <a:hlinkClick xmlns:a="http://schemas.openxmlformats.org/drawingml/2006/main" r:id="rId18"/>
+              <a:hlinkClick xmlns:a="http://schemas.openxmlformats.org/drawingml/2006/main" r:id="rId21"/>
             </wp:docPr>
             <wp:cNvGraphicFramePr>
               <a:graphicFrameLocks xmlns:a="http://schemas.openxmlformats.org/drawingml/2006/main" noChangeAspect="1"/>
@@ -31425,14 +32825,14 @@
                 <pic:pic xmlns:pic="http://schemas.openxmlformats.org/drawingml/2006/picture">
                   <pic:nvPicPr>
                     <pic:cNvPr id="0" name="Picture 2" descr="Writing Hand on Apple ">
-                      <a:hlinkClick r:id="rId18"/>
+                      <a:hlinkClick r:id="rId34"/>
                     </pic:cNvPr>
                     <pic:cNvPicPr>
                       <a:picLocks noChangeAspect="1" noChangeArrowheads="1"/>
                     </pic:cNvPicPr>
                   </pic:nvPicPr>
                   <pic:blipFill>
-                    <a:blip r:embed="rId51" cstate="print">
+                    <a:blip r:embed="rId52" cstate="print">
                       <a:extLst>
                         <a:ext uri="{28A0092B-C50C-407E-A947-70E740481C1C}">
                           <a14:useLocalDpi xmlns:a14="http://schemas.microsoft.com/office/drawing/2010/main" val="0"/>
@@ -31463,8 +32863,8 @@
           </wp:anchor>
         </w:drawing>
       </w:r>
-      <w:hyperlink r:id="rId53" w:history="1">
-        <w:hyperlink r:id="rId54" w:history="1">
+      <w:hyperlink r:id="rId54" w:history="1">
+        <w:hyperlink r:id="rId55" w:history="1">
           <w:r>
             <w:rPr>
               <w:rStyle w:val="Hyperlink"/>
@@ -31863,7 +33263,7 @@
               </wp:wrapPolygon>
             </wp:wrapTight>
             <wp:docPr id="15" name="Picture 15" descr="Writing Hand on Apple ">
-              <a:hlinkClick xmlns:a="http://schemas.openxmlformats.org/drawingml/2006/main" r:id="rId39"/>
+              <a:hlinkClick xmlns:a="http://schemas.openxmlformats.org/drawingml/2006/main" r:id="rId55"/>
             </wp:docPr>
             <wp:cNvGraphicFramePr>
               <a:graphicFrameLocks xmlns:a="http://schemas.openxmlformats.org/drawingml/2006/main" noChangeAspect="1"/>
@@ -31873,14 +33273,14 @@
                 <pic:pic xmlns:pic="http://schemas.openxmlformats.org/drawingml/2006/picture">
                   <pic:nvPicPr>
                     <pic:cNvPr id="0" name="Picture 2" descr="Writing Hand on Apple ">
-                      <a:hlinkClick r:id="rId21"/>
+                      <a:hlinkClick r:id="rId55"/>
                     </pic:cNvPr>
                     <pic:cNvPicPr>
                       <a:picLocks noChangeAspect="1" noChangeArrowheads="1"/>
                     </pic:cNvPicPr>
                   </pic:nvPicPr>
                   <pic:blipFill>
-                    <a:blip r:embed="rId51" cstate="print">
+                    <a:blip r:embed="rId52" cstate="print">
                       <a:extLst>
                         <a:ext uri="{28A0092B-C50C-407E-A947-70E740481C1C}">
                           <a14:useLocalDpi xmlns:a14="http://schemas.microsoft.com/office/drawing/2010/main" val="0"/>
@@ -33171,6 +34571,37 @@
           <w:rtl/>
         </w:rPr>
         <w:t>?</w:t>
+      </w:r>
+    </w:p>
+    <w:p>
+      <w:pPr>
+        <w:pStyle w:val="ListParagraph"/>
+        <w:bidi/>
+        <w:ind w:left="1440"/>
+        <w:rPr>
+          <w:rFonts w:ascii="Segoe UI Emoji" w:hAnsi="Segoe UI Emoji" w:cs="Segoe UI" w:hint="cs"/>
+          <w:rtl/>
+        </w:rPr>
+      </w:pPr>
+      <w:r>
+        <w:rPr>
+          <w:rFonts w:ascii="Segoe UI Emoji" w:hAnsi="Segoe UI Emoji" w:cs="Segoe UI" w:hint="cs"/>
+          <w:rtl/>
+        </w:rPr>
+        <w:t xml:space="preserve">דיוק אחרי גיזום עבור </w:t>
+      </w:r>
+      <w:r>
+        <w:rPr>
+          <w:rFonts w:ascii="Segoe UI Emoji" w:hAnsi="Segoe UI Emoji" w:cs="Segoe UI"/>
+        </w:rPr>
+        <w:t>m=50</w:t>
+      </w:r>
+      <w:r>
+        <w:rPr>
+          <w:rFonts w:ascii="Segoe UI Emoji" w:hAnsi="Segoe UI Emoji" w:cs="Segoe UI" w:hint="cs"/>
+          <w:rtl/>
+        </w:rPr>
+        <w:t>: 97.35%. קיבלנו שיפור של בערך 2.66 אחוז בתוצאות.</w:t>
       </w:r>
     </w:p>
     <w:p>
@@ -35238,7 +36669,7 @@
                     </pic:cNvPicPr>
                   </pic:nvPicPr>
                   <pic:blipFill>
-                    <a:blip r:embed="rId55">
+                    <a:blip r:embed="rId56">
                       <a:extLst>
                         <a:ext uri="{28A0092B-C50C-407E-A947-70E740481C1C}">
                           <a14:useLocalDpi xmlns:a14="http://schemas.microsoft.com/office/drawing/2010/main" val="0"/>
@@ -36133,7 +37564,7 @@
                     <pic:cNvPicPr/>
                   </pic:nvPicPr>
                   <pic:blipFill>
-                    <a:blip r:embed="rId56"/>
+                    <a:blip r:embed="rId57"/>
                     <a:stretch>
                       <a:fillRect/>
                     </a:stretch>
@@ -36943,7 +38374,7 @@
                     <pic:cNvPicPr/>
                   </pic:nvPicPr>
                   <pic:blipFill>
-                    <a:blip r:embed="rId57"/>
+                    <a:blip r:embed="rId58"/>
                     <a:stretch>
                       <a:fillRect/>
                     </a:stretch>
@@ -37846,7 +39277,7 @@
                     <pic:cNvPicPr/>
                   </pic:nvPicPr>
                   <pic:blipFill>
-                    <a:blip r:embed="rId58"/>
+                    <a:blip r:embed="rId59"/>
                     <a:stretch>
                       <a:fillRect/>
                     </a:stretch>
